--- a/REPORT-DOCS/srs_minor.docx
+++ b/REPORT-DOCS/srs_minor.docx
@@ -72,8 +72,7 @@
     <w:p>
       <w:pPr>
         <w:spacing w:before="1" w:line="480" w:lineRule="auto"/>
-        <w:ind w:left="1701" w:right="1290" w:hanging="708"/>
-        <w:jc w:val="center"/>
+        <w:ind w:left="3861" w:right="1290" w:firstLine="459"/>
         <w:rPr>
           <w:b/>
           <w:sz w:val="40"/>
@@ -678,7 +677,7 @@
     <w:tbl>
       <w:tblPr>
         <w:tblW w:w="0" w:type="auto"/>
-        <w:tblInd w:w="317" w:type="dxa"/>
+        <w:tblInd w:w="1131" w:type="dxa"/>
         <w:tblBorders>
           <w:top w:val="single" w:sz="2" w:space="0" w:color="000000"/>
           <w:left w:val="single" w:sz="2" w:space="0" w:color="000000"/>
@@ -695,8 +694,8 @@
         <w:tblLook w:val="01E0" w:firstRow="1" w:lastRow="1" w:firstColumn="1" w:lastColumn="1" w:noHBand="0" w:noVBand="0"/>
       </w:tblPr>
       <w:tblGrid>
-        <w:gridCol w:w="4511"/>
-        <w:gridCol w:w="4509"/>
+        <w:gridCol w:w="3828"/>
+        <w:gridCol w:w="2693"/>
       </w:tblGrid>
       <w:tr>
         <w:trPr>
@@ -704,7 +703,7 @@
         </w:trPr>
         <w:tc>
           <w:tcPr>
-            <w:tcW w:w="4511" w:type="dxa"/>
+            <w:tcW w:w="3828" w:type="dxa"/>
             <w:tcBorders>
               <w:bottom w:val="single" w:sz="4" w:space="0" w:color="000000"/>
               <w:right w:val="single" w:sz="4" w:space="0" w:color="000000"/>
@@ -733,7 +732,7 @@
         </w:tc>
         <w:tc>
           <w:tcPr>
-            <w:tcW w:w="4509" w:type="dxa"/>
+            <w:tcW w:w="2693" w:type="dxa"/>
             <w:tcBorders>
               <w:left w:val="single" w:sz="4" w:space="0" w:color="000000"/>
               <w:bottom w:val="single" w:sz="4" w:space="0" w:color="000000"/>
@@ -767,7 +766,7 @@
         </w:trPr>
         <w:tc>
           <w:tcPr>
-            <w:tcW w:w="4511" w:type="dxa"/>
+            <w:tcW w:w="3828" w:type="dxa"/>
             <w:tcBorders>
               <w:top w:val="single" w:sz="4" w:space="0" w:color="000000"/>
               <w:bottom w:val="single" w:sz="4" w:space="0" w:color="000000"/>
@@ -807,7 +806,7 @@
         </w:tc>
         <w:tc>
           <w:tcPr>
-            <w:tcW w:w="4509" w:type="dxa"/>
+            <w:tcW w:w="2693" w:type="dxa"/>
             <w:tcBorders>
               <w:top w:val="single" w:sz="4" w:space="0" w:color="000000"/>
               <w:left w:val="single" w:sz="4" w:space="0" w:color="000000"/>
@@ -839,7 +838,7 @@
         </w:trPr>
         <w:tc>
           <w:tcPr>
-            <w:tcW w:w="4511" w:type="dxa"/>
+            <w:tcW w:w="3828" w:type="dxa"/>
             <w:tcBorders>
               <w:top w:val="single" w:sz="4" w:space="0" w:color="000000"/>
               <w:bottom w:val="single" w:sz="4" w:space="0" w:color="000000"/>
@@ -872,7 +871,7 @@
         </w:tc>
         <w:tc>
           <w:tcPr>
-            <w:tcW w:w="4509" w:type="dxa"/>
+            <w:tcW w:w="2693" w:type="dxa"/>
             <w:tcBorders>
               <w:top w:val="single" w:sz="4" w:space="0" w:color="000000"/>
               <w:left w:val="single" w:sz="4" w:space="0" w:color="000000"/>
@@ -904,7 +903,7 @@
         </w:trPr>
         <w:tc>
           <w:tcPr>
-            <w:tcW w:w="4511" w:type="dxa"/>
+            <w:tcW w:w="3828" w:type="dxa"/>
             <w:tcBorders>
               <w:top w:val="single" w:sz="4" w:space="0" w:color="000000"/>
               <w:bottom w:val="single" w:sz="4" w:space="0" w:color="000000"/>
@@ -945,7 +944,7 @@
         </w:tc>
         <w:tc>
           <w:tcPr>
-            <w:tcW w:w="4509" w:type="dxa"/>
+            <w:tcW w:w="2693" w:type="dxa"/>
             <w:tcBorders>
               <w:top w:val="single" w:sz="4" w:space="0" w:color="000000"/>
               <w:left w:val="single" w:sz="4" w:space="0" w:color="000000"/>
@@ -978,7 +977,7 @@
         </w:trPr>
         <w:tc>
           <w:tcPr>
-            <w:tcW w:w="4511" w:type="dxa"/>
+            <w:tcW w:w="3828" w:type="dxa"/>
             <w:tcBorders>
               <w:top w:val="single" w:sz="4" w:space="0" w:color="000000"/>
               <w:right w:val="single" w:sz="4" w:space="0" w:color="000000"/>
@@ -1017,7 +1016,7 @@
         </w:tc>
         <w:tc>
           <w:tcPr>
-            <w:tcW w:w="4509" w:type="dxa"/>
+            <w:tcW w:w="2693" w:type="dxa"/>
             <w:tcBorders>
               <w:top w:val="single" w:sz="4" w:space="0" w:color="000000"/>
               <w:left w:val="single" w:sz="4" w:space="0" w:color="000000"/>
@@ -1665,6 +1664,12 @@
     </w:p>
     <w:sdt>
       <w:sdtPr>
+        <w:rPr>
+          <w:rFonts w:ascii="Times New Roman" w:eastAsia="Times New Roman" w:hAnsi="Times New Roman" w:cs="Times New Roman"/>
+          <w:color w:val="auto"/>
+          <w:sz w:val="22"/>
+          <w:szCs w:val="22"/>
+        </w:rPr>
         <w:id w:val="-758597915"/>
         <w:docPartObj>
           <w:docPartGallery w:val="Table of Contents"/>
@@ -1673,13 +1678,9 @@
       </w:sdtPr>
       <w:sdtEndPr>
         <w:rPr>
-          <w:rFonts w:ascii="Times New Roman" w:eastAsia="Times New Roman" w:hAnsi="Times New Roman" w:cs="Times New Roman"/>
           <w:b/>
           <w:bCs/>
           <w:noProof/>
-          <w:color w:val="auto"/>
-          <w:sz w:val="22"/>
-          <w:szCs w:val="22"/>
         </w:rPr>
       </w:sdtEndPr>
       <w:sdtContent>
@@ -4532,7 +4533,7 @@
         <w:rPr>
           <w:lang w:val="en-IN"/>
         </w:rPr>
-        <w:t>, a multi-lingual document understanding and layout preservation system. This system is being developed to address the growing need for intelligent document processing that can handle multiple languages (particularly Indian languages like Hindi and Kannada), extract meaningful information from various document formats, and provide AI-powered analysis capabilities.</w:t>
+        <w:t>, a multi-lingual document understanding and system. This system is being developed to address the growing need for intelligent document processing that can handle multiple languages (particularly Indian languages like Hindi and Kannada), extract meaningful information from various document formats, and provide AI-powered analysis capabilities.</w:t>
       </w:r>
     </w:p>
     <w:p>
@@ -4630,7 +4631,7 @@
         <w:rPr>
           <w:lang w:val="en-IN"/>
         </w:rPr>
-        <w:t>Process multi-format documents (PDF, DOCX, PPTX, TXT, Images)</w:t>
+        <w:t>Process multi-format documents (PDF, DOCX, TXT, Images)</w:t>
       </w:r>
     </w:p>
     <w:p>
@@ -6057,12 +6058,6 @@
     </w:p>
     <w:p>
       <w:pPr>
-        <w:spacing w:line="360" w:lineRule="auto"/>
-        <w:jc w:val="both"/>
-      </w:pPr>
-    </w:p>
-    <w:p>
-      <w:pPr>
         <w:pStyle w:val="Heading2"/>
         <w:spacing w:line="360" w:lineRule="auto"/>
         <w:jc w:val="both"/>
@@ -6344,7 +6339,6 @@
           <w:bCs/>
           <w:lang w:val="en-IN"/>
         </w:rPr>
-        <w:lastRenderedPageBreak/>
         <w:t>Python 3.9+ Documentation</w:t>
       </w:r>
       <w:r>
@@ -6742,15 +6736,6 @@
       <w:pPr>
         <w:spacing w:line="360" w:lineRule="auto"/>
         <w:jc w:val="both"/>
-        <w:rPr>
-          <w:lang w:val="en-IN"/>
-        </w:rPr>
-      </w:pPr>
-    </w:p>
-    <w:p>
-      <w:pPr>
-        <w:spacing w:line="360" w:lineRule="auto"/>
-        <w:jc w:val="both"/>
       </w:pPr>
     </w:p>
     <w:p>
@@ -6841,7 +6826,7 @@
         <w:rPr>
           <w:lang w:val="en-IN"/>
         </w:rPr>
-        <w:t xml:space="preserve"> multiple file formats including PDF, DOCX, PPTX, TXT, and images. It provides multi-language OCR capabilities with support for Hindi and Kannada, ensures layout preservation during text extraction, and includes automatic language detection.</w:t>
+        <w:t xml:space="preserve"> multiple file formats including PDF, DOCX, TXT, and images. It provides multi-language OCR capabilities with support for Hindi and Kannada, ensures layout preservation during text extraction, and includes automatic language detection.</w:t>
       </w:r>
     </w:p>
     <w:p>
@@ -6961,7 +6946,13 @@
         <w:rPr>
           <w:lang w:val="en-IN"/>
         </w:rPr>
-        <w:t xml:space="preserve"> features a responsive web interface, an intuitive document upload workflow, real-time processing status updates, and multi-language UI support.</w:t>
+        <w:t xml:space="preserve"> features a responsive web interface, an intuitive document upload workflow, real-time processing status updates</w:t>
+      </w:r>
+      <w:r>
+        <w:rPr>
+          <w:lang w:val="en-IN"/>
+        </w:rPr>
+        <w:t>.</w:t>
       </w:r>
     </w:p>
     <w:p>
@@ -7110,14 +7101,13 @@
           <w:bCs/>
           <w:lang w:val="en-IN"/>
         </w:rPr>
-        <w:lastRenderedPageBreak/>
         <w:t>Government Officials</w:t>
       </w:r>
       <w:r>
         <w:rPr>
           <w:lang w:val="en-IN"/>
         </w:rPr>
-        <w:t xml:space="preserve"> include public sector employees and administrators with basic computer literacy. Their primary usage pattern is the processing of official documents and multilingual form analysis. They require support for Hindi, Kannada, and English document processing.</w:t>
+        <w:t xml:space="preserve"> include public sector employees and administrators with basic computer literacy. Their primary usage pattern is the processing of official documents and multilingual form analysis. </w:t>
       </w:r>
     </w:p>
     <w:p>
@@ -7457,14 +7447,7 @@
         <w:rPr>
           <w:lang w:val="en-IN"/>
         </w:rPr>
-        <w:t xml:space="preserve"> assumes the continued availability of open-source AI models and user </w:t>
-      </w:r>
-      <w:r>
-        <w:rPr>
-          <w:lang w:val="en-IN"/>
-        </w:rPr>
-        <w:lastRenderedPageBreak/>
-        <w:t>acceptance of the processing time required for AI operations. It is also based on the expectation of a growing demand for multi-lingual document processing.</w:t>
+        <w:t xml:space="preserve"> assumes the continued availability of open-source AI models and user acceptance of the processing time required for AI operations. It is also based on the expectation of a growing demand for multi-lingual document processing.</w:t>
       </w:r>
     </w:p>
     <w:p>
@@ -8071,7 +8054,6 @@
               <w:rPr>
                 <w:lang w:val="en-IN"/>
               </w:rPr>
-              <w:lastRenderedPageBreak/>
               <w:t>FR1.5</w:t>
             </w:r>
           </w:p>
@@ -8200,7 +8182,14 @@
               <w:rPr>
                 <w:lang w:val="en-IN"/>
               </w:rPr>
-              <w:t>The system SHALL extract text from image-based documents using OCR</w:t>
+              <w:t xml:space="preserve">The system SHALL extract text from image-based documents </w:t>
+            </w:r>
+            <w:r>
+              <w:rPr>
+                <w:lang w:val="en-IN"/>
+              </w:rPr>
+              <w:lastRenderedPageBreak/>
+              <w:t>using OCR</w:t>
             </w:r>
           </w:p>
         </w:tc>
@@ -8227,6 +8216,7 @@
               <w:rPr>
                 <w:lang w:val="en-IN"/>
               </w:rPr>
+              <w:lastRenderedPageBreak/>
               <w:t>FR2.2</w:t>
             </w:r>
           </w:p>
@@ -9108,7 +9098,6 @@
               <w:rPr>
                 <w:lang w:val="en-IN"/>
               </w:rPr>
-              <w:lastRenderedPageBreak/>
               <w:t>FR4.5</w:t>
             </w:r>
           </w:p>
@@ -9301,7 +9290,14 @@
               <w:rPr>
                 <w:lang w:val="en-IN"/>
               </w:rPr>
-              <w:t>The system SHALL support similarity-based document matching</w:t>
+              <w:t xml:space="preserve">The system SHALL support similarity-based document </w:t>
+            </w:r>
+            <w:r>
+              <w:rPr>
+                <w:lang w:val="en-IN"/>
+              </w:rPr>
+              <w:lastRenderedPageBreak/>
+              <w:t>matching</w:t>
             </w:r>
           </w:p>
         </w:tc>
@@ -9325,6 +9321,7 @@
               <w:rPr>
                 <w:lang w:val="en-IN"/>
               </w:rPr>
+              <w:lastRenderedPageBreak/>
               <w:t>FR5.3</w:t>
             </w:r>
           </w:p>
@@ -10300,7 +10297,6 @@
               <w:rPr>
                 <w:lang w:val="en-IN"/>
               </w:rPr>
-              <w:lastRenderedPageBreak/>
               <w:t>FR8.2</w:t>
             </w:r>
           </w:p>
@@ -11164,7 +11160,6 @@
               <w:rPr>
                 <w:lang w:val="en-IN"/>
               </w:rPr>
-              <w:lastRenderedPageBreak/>
               <w:t>NFR2.3</w:t>
             </w:r>
           </w:p>
@@ -11365,6 +11360,7 @@
               <w:rPr>
                 <w:lang w:val="en-IN"/>
               </w:rPr>
+              <w:lastRenderedPageBreak/>
               <w:t>NFR3: Usability Requirements</w:t>
             </w:r>
           </w:p>
@@ -12194,7 +12190,6 @@
               <w:rPr>
                 <w:lang w:val="en-IN"/>
               </w:rPr>
-              <w:lastRenderedPageBreak/>
               <w:t>NFR5.4</w:t>
             </w:r>
           </w:p>
@@ -12345,6 +12340,7 @@
               <w:rPr>
                 <w:lang w:val="en-IN"/>
               </w:rPr>
+              <w:lastRenderedPageBreak/>
               <w:t>NFR6: Compatibility Requirements</w:t>
             </w:r>
           </w:p>
@@ -13085,7 +13081,6 @@
               <w:rPr>
                 <w:lang w:val="en-IN"/>
               </w:rPr>
-              <w:lastRenderedPageBreak/>
               <w:t>UI2: Document Upload Interface</w:t>
             </w:r>
           </w:p>
@@ -13223,6 +13218,7 @@
               <w:rPr>
                 <w:lang w:val="en-IN"/>
               </w:rPr>
+              <w:lastRenderedPageBreak/>
               <w:t>UI2.3</w:t>
             </w:r>
           </w:p>
@@ -14088,7 +14084,6 @@
               <w:rPr>
                 <w:lang w:val="en-IN"/>
               </w:rPr>
-              <w:lastRenderedPageBreak/>
               <w:t>HW1.4</w:t>
             </w:r>
           </w:p>
@@ -14213,6 +14208,7 @@
               <w:rPr>
                 <w:lang w:val="en-IN"/>
               </w:rPr>
+              <w:lastRenderedPageBreak/>
               <w:t>HW2.2</w:t>
             </w:r>
           </w:p>
@@ -14798,7 +14794,6 @@
               <w:rPr>
                 <w:lang w:val="en-IN"/>
               </w:rPr>
-              <w:lastRenderedPageBreak/>
               <w:t>SW1.4</w:t>
             </w:r>
           </w:p>
@@ -14935,6 +14930,7 @@
               <w:rPr>
                 <w:lang w:val="en-IN"/>
               </w:rPr>
+              <w:lastRenderedPageBreak/>
               <w:t>SW2.2</w:t>
             </w:r>
           </w:p>
@@ -15734,7 +15730,6 @@
               <w:rPr>
                 <w:lang w:val="en-IN"/>
               </w:rPr>
-              <w:lastRenderedPageBreak/>
               <w:t>COM1.2</w:t>
             </w:r>
           </w:p>
@@ -15884,6 +15879,7 @@
               <w:rPr>
                 <w:lang w:val="en-IN"/>
               </w:rPr>
+              <w:lastRenderedPageBreak/>
               <w:t>COM2: WebSocket Interface</w:t>
             </w:r>
           </w:p>
@@ -16496,24 +16492,14 @@
       <w:r>
         <w:t xml:space="preserve">USE CASE DIAGRAM </w:t>
       </w:r>
-      <w:r>
-        <w:fldChar w:fldCharType="begin"/>
-      </w:r>
-      <w:r>
-        <w:instrText xml:space="preserve"> SEQ USE_CASE_DIAGRAM \* ARABIC </w:instrText>
-      </w:r>
-      <w:r>
-        <w:fldChar w:fldCharType="separate"/>
-      </w:r>
-      <w:r>
-        <w:rPr>
-          <w:noProof/>
-        </w:rPr>
-        <w:t>1</w:t>
-      </w:r>
-      <w:r>
-        <w:fldChar w:fldCharType="end"/>
-      </w:r>
+      <w:fldSimple w:instr=" SEQ USE_CASE_DIAGRAM \* ARABIC ">
+        <w:r>
+          <w:rPr>
+            <w:noProof/>
+          </w:rPr>
+          <w:t>1</w:t>
+        </w:r>
+      </w:fldSimple>
     </w:p>
     <w:p/>
     <w:p/>
@@ -16718,6 +16704,7 @@
       </w:r>
       <w:r>
         <w:rPr>
+          <w:noProof/>
           <w:lang w:val="en-IN"/>
         </w:rPr>
         <w:drawing>
@@ -23738,6 +23725,7 @@
   <w:style w:type="character" w:default="1" w:styleId="DefaultParagraphFont">
     <w:name w:val="Default Paragraph Font"/>
     <w:uiPriority w:val="1"/>
+    <w:semiHidden/>
     <w:unhideWhenUsed/>
   </w:style>
   <w:style w:type="table" w:default="1" w:styleId="TableNormal">

--- a/REPORT-DOCS/srs_minor.docx
+++ b/REPORT-DOCS/srs_minor.docx
@@ -5,7 +5,8 @@
     <w:p>
       <w:pPr>
         <w:spacing w:before="59"/>
-        <w:ind w:left="2164" w:right="140" w:firstLine="716"/>
+        <w:ind w:right="140"/>
+        <w:jc w:val="center"/>
         <w:rPr>
           <w:b/>
           <w:sz w:val="40"/>
@@ -4455,8 +4456,74 @@
           <w:b/>
           <w:sz w:val="24"/>
         </w:rPr>
+      </w:pPr>
+    </w:p>
+    <w:p>
+      <w:pPr>
+        <w:spacing w:line="276" w:lineRule="exact"/>
+        <w:jc w:val="both"/>
+        <w:rPr>
+          <w:b/>
+          <w:sz w:val="24"/>
+        </w:rPr>
+      </w:pPr>
+    </w:p>
+    <w:p>
+      <w:pPr>
+        <w:spacing w:line="276" w:lineRule="exact"/>
+        <w:jc w:val="both"/>
+        <w:rPr>
+          <w:b/>
+          <w:sz w:val="24"/>
+        </w:rPr>
+      </w:pPr>
+    </w:p>
+    <w:p>
+      <w:pPr>
+        <w:spacing w:line="276" w:lineRule="exact"/>
+        <w:jc w:val="both"/>
+        <w:rPr>
+          <w:b/>
+          <w:sz w:val="24"/>
+        </w:rPr>
+      </w:pPr>
+    </w:p>
+    <w:p>
+      <w:pPr>
+        <w:spacing w:line="276" w:lineRule="exact"/>
+        <w:jc w:val="both"/>
+        <w:rPr>
+          <w:b/>
+          <w:sz w:val="24"/>
+        </w:rPr>
+      </w:pPr>
+    </w:p>
+    <w:p>
+      <w:pPr>
+        <w:rPr>
+          <w:b/>
+          <w:sz w:val="24"/>
+        </w:rPr>
+      </w:pPr>
+      <w:r>
+        <w:rPr>
+          <w:b/>
+          <w:sz w:val="24"/>
+        </w:rPr>
+        <w:br w:type="page"/>
+      </w:r>
+    </w:p>
+    <w:p>
+      <w:pPr>
+        <w:spacing w:line="276" w:lineRule="exact"/>
+        <w:jc w:val="both"/>
+        <w:rPr>
+          <w:b/>
+          <w:sz w:val="24"/>
+        </w:rPr>
         <w:sectPr>
-          <w:footerReference w:type="default" r:id="rId15"/>
+          <w:headerReference w:type="default" r:id="rId15"/>
+          <w:footerReference w:type="default" r:id="rId16"/>
           <w:type w:val="continuous"/>
           <w:pgSz w:w="11920" w:h="16850"/>
           <w:pgMar w:top="1600" w:right="992" w:bottom="280" w:left="1133" w:header="720" w:footer="720" w:gutter="0"/>
@@ -5977,14 +6044,12 @@
               </w:rPr>
               <w:t xml:space="preserve">Unified </w:t>
             </w:r>
-            <w:proofErr w:type="spellStart"/>
-            <w:r>
-              <w:rPr>
-                <w:lang w:val="en-IN"/>
-              </w:rPr>
-              <w:t>Modeling</w:t>
-            </w:r>
-            <w:proofErr w:type="spellEnd"/>
+            <w:r>
+              <w:rPr>
+                <w:lang w:val="en-IN"/>
+              </w:rPr>
+              <w:t>Modelling</w:t>
+            </w:r>
             <w:r>
               <w:rPr>
                 <w:lang w:val="en-IN"/>
@@ -6137,7 +6202,7 @@
         </w:rPr>
         <w:t xml:space="preserve"> – </w:t>
       </w:r>
-      <w:hyperlink r:id="rId16" w:tgtFrame="_new" w:history="1">
+      <w:hyperlink r:id="rId17" w:tgtFrame="_new" w:history="1">
         <w:r>
           <w:rPr>
             <w:rStyle w:val="Hyperlink"/>
@@ -6175,7 +6240,7 @@
         </w:rPr>
         <w:t xml:space="preserve"> – </w:t>
       </w:r>
-      <w:hyperlink r:id="rId17" w:tgtFrame="_new" w:history="1">
+      <w:hyperlink r:id="rId18" w:tgtFrame="_new" w:history="1">
         <w:r>
           <w:rPr>
             <w:rStyle w:val="Hyperlink"/>
@@ -6271,7 +6336,7 @@
         </w:rPr>
         <w:t xml:space="preserve"> – </w:t>
       </w:r>
-      <w:hyperlink r:id="rId18" w:tgtFrame="_new" w:history="1">
+      <w:hyperlink r:id="rId19" w:tgtFrame="_new" w:history="1">
         <w:r>
           <w:rPr>
             <w:rStyle w:val="Hyperlink"/>
@@ -6309,7 +6374,7 @@
         </w:rPr>
         <w:t xml:space="preserve"> – </w:t>
       </w:r>
-      <w:hyperlink r:id="rId19" w:tgtFrame="_new" w:history="1">
+      <w:hyperlink r:id="rId20" w:tgtFrame="_new" w:history="1">
         <w:r>
           <w:rPr>
             <w:rStyle w:val="Hyperlink"/>
@@ -6347,7 +6412,7 @@
         </w:rPr>
         <w:t xml:space="preserve"> – </w:t>
       </w:r>
-      <w:hyperlink r:id="rId20" w:tgtFrame="_new" w:history="1">
+      <w:hyperlink r:id="rId21" w:tgtFrame="_new" w:history="1">
         <w:r>
           <w:rPr>
             <w:rStyle w:val="Hyperlink"/>
@@ -7118,12 +7183,6 @@
     </w:p>
     <w:p>
       <w:pPr>
-        <w:spacing w:line="360" w:lineRule="auto"/>
-        <w:jc w:val="both"/>
-      </w:pPr>
-    </w:p>
-    <w:p>
-      <w:pPr>
         <w:pStyle w:val="Heading2"/>
         <w:numPr>
           <w:ilvl w:val="1"/>
@@ -7449,36 +7508,6 @@
         </w:rPr>
         <w:t xml:space="preserve"> assumes the continued availability of open-source AI models and user acceptance of the processing time required for AI operations. It is also based on the expectation of a growing demand for multi-lingual document processing.</w:t>
       </w:r>
-    </w:p>
-    <w:p>
-      <w:pPr>
-        <w:spacing w:line="360" w:lineRule="auto"/>
-        <w:ind w:left="567" w:right="156"/>
-        <w:jc w:val="both"/>
-        <w:rPr>
-          <w:lang w:val="en-IN"/>
-        </w:rPr>
-      </w:pPr>
-    </w:p>
-    <w:p>
-      <w:pPr>
-        <w:spacing w:line="360" w:lineRule="auto"/>
-        <w:ind w:left="567" w:right="156"/>
-        <w:jc w:val="both"/>
-        <w:rPr>
-          <w:lang w:val="en-IN"/>
-        </w:rPr>
-      </w:pPr>
-    </w:p>
-    <w:p>
-      <w:pPr>
-        <w:spacing w:line="360" w:lineRule="auto"/>
-        <w:ind w:left="567" w:right="156"/>
-        <w:jc w:val="both"/>
-        <w:rPr>
-          <w:lang w:val="en-IN"/>
-        </w:rPr>
-      </w:pPr>
     </w:p>
     <w:p>
       <w:pPr>
@@ -7689,6 +7718,7 @@
       <w:tr>
         <w:trPr>
           <w:cnfStyle w:val="100000000000" w:firstRow="1" w:lastRow="0" w:firstColumn="0" w:lastColumn="0" w:oddVBand="0" w:evenVBand="0" w:oddHBand="0" w:evenHBand="0" w:firstRowFirstColumn="0" w:firstRowLastColumn="0" w:lastRowFirstColumn="0" w:lastRowLastColumn="0"/>
+          <w:trHeight w:val="737"/>
         </w:trPr>
         <w:tc>
           <w:tcPr>
@@ -7755,7 +7785,7 @@
       <w:tr>
         <w:trPr>
           <w:cnfStyle w:val="000000100000" w:firstRow="0" w:lastRow="0" w:firstColumn="0" w:lastColumn="0" w:oddVBand="0" w:evenVBand="0" w:oddHBand="1" w:evenHBand="0" w:firstRowFirstColumn="0" w:firstRowLastColumn="0" w:lastRowFirstColumn="0" w:lastRowLastColumn="0"/>
-          <w:trHeight w:val="856"/>
+          <w:trHeight w:val="737"/>
         </w:trPr>
         <w:tc>
           <w:tcPr>
@@ -7783,6 +7813,9 @@
         </w:tc>
       </w:tr>
       <w:tr>
+        <w:trPr>
+          <w:trHeight w:val="737"/>
+        </w:trPr>
         <w:tc>
           <w:tcPr>
             <w:cnfStyle w:val="001000000000" w:firstRow="0" w:lastRow="0" w:firstColumn="1" w:lastColumn="0" w:oddVBand="0" w:evenVBand="0" w:oddHBand="0" w:evenHBand="0" w:firstRowFirstColumn="0" w:firstRowLastColumn="0" w:lastRowFirstColumn="0" w:lastRowLastColumn="0"/>
@@ -7838,7 +7871,7 @@
               <w:rPr>
                 <w:lang w:val="en-IN"/>
               </w:rPr>
-              <w:t>The system SHALL accept document uploads in PDF, DOCX, PPTX, TXT, and common image formats (PNG, JPG, TIFF)</w:t>
+              <w:t>The system SHALL accept document uploads in PDF, DOCX, TXT, and common image formats (PNG, JPG)</w:t>
             </w:r>
           </w:p>
         </w:tc>
@@ -7846,6 +7879,7 @@
       <w:tr>
         <w:trPr>
           <w:cnfStyle w:val="000000100000" w:firstRow="0" w:lastRow="0" w:firstColumn="0" w:lastColumn="0" w:oddVBand="0" w:evenVBand="0" w:oddHBand="1" w:evenHBand="0" w:firstRowFirstColumn="0" w:firstRowLastColumn="0" w:lastRowFirstColumn="0" w:lastRowLastColumn="0"/>
+          <w:trHeight w:val="737"/>
         </w:trPr>
         <w:tc>
           <w:tcPr>
@@ -7908,6 +7942,9 @@
         </w:tc>
       </w:tr>
       <w:tr>
+        <w:trPr>
+          <w:trHeight w:val="737"/>
+        </w:trPr>
         <w:tc>
           <w:tcPr>
             <w:cnfStyle w:val="001000000000" w:firstRow="0" w:lastRow="0" w:firstColumn="1" w:lastColumn="0" w:oddVBand="0" w:evenVBand="0" w:oddHBand="0" w:evenHBand="0" w:firstRowFirstColumn="0" w:firstRowLastColumn="0" w:lastRowFirstColumn="0" w:lastRowLastColumn="0"/>
@@ -7971,6 +8008,7 @@
       <w:tr>
         <w:trPr>
           <w:cnfStyle w:val="000000100000" w:firstRow="0" w:lastRow="0" w:firstColumn="0" w:lastColumn="0" w:oddVBand="0" w:evenVBand="0" w:oddHBand="1" w:evenHBand="0" w:firstRowFirstColumn="0" w:firstRowLastColumn="0" w:lastRowFirstColumn="0" w:lastRowLastColumn="0"/>
+          <w:trHeight w:val="737"/>
         </w:trPr>
         <w:tc>
           <w:tcPr>
@@ -8034,7 +8072,7 @@
       </w:tr>
       <w:tr>
         <w:trPr>
-          <w:trHeight w:val="1093"/>
+          <w:trHeight w:val="737"/>
         </w:trPr>
         <w:tc>
           <w:tcPr>
@@ -8099,7 +8137,7 @@
       <w:tr>
         <w:trPr>
           <w:cnfStyle w:val="000000100000" w:firstRow="0" w:lastRow="0" w:firstColumn="0" w:lastColumn="0" w:oddVBand="0" w:evenVBand="0" w:oddHBand="1" w:evenHBand="0" w:firstRowFirstColumn="0" w:firstRowLastColumn="0" w:lastRowFirstColumn="0" w:lastRowLastColumn="0"/>
-          <w:trHeight w:val="536"/>
+          <w:trHeight w:val="737"/>
         </w:trPr>
         <w:tc>
           <w:tcPr>
@@ -8121,12 +8159,15 @@
               <w:rPr>
                 <w:lang w:val="en-IN"/>
               </w:rPr>
-              <w:t>FR2: Multi-language OCR Processing</w:t>
-            </w:r>
-          </w:p>
-        </w:tc>
-      </w:tr>
-      <w:tr>
+              <w:t>FR2: Multi-lanuage OCR Processing</w:t>
+            </w:r>
+          </w:p>
+        </w:tc>
+      </w:tr>
+      <w:tr>
+        <w:trPr>
+          <w:trHeight w:val="737"/>
+        </w:trPr>
         <w:tc>
           <w:tcPr>
             <w:cnfStyle w:val="001000000000" w:firstRow="0" w:lastRow="0" w:firstColumn="1" w:lastColumn="0" w:oddVBand="0" w:evenVBand="0" w:oddHBand="0" w:evenHBand="0" w:firstRowFirstColumn="0" w:firstRowLastColumn="0" w:lastRowFirstColumn="0" w:lastRowLastColumn="0"/>
@@ -8182,14 +8223,137 @@
               <w:rPr>
                 <w:lang w:val="en-IN"/>
               </w:rPr>
-              <w:t xml:space="preserve">The system SHALL extract text from image-based documents </w:t>
-            </w:r>
+              <w:t>The system SHALL extract text from image-based documents using OCR</w:t>
+            </w:r>
+          </w:p>
+        </w:tc>
+      </w:tr>
+      <w:tr>
+        <w:trPr>
+          <w:cnfStyle w:val="000000100000" w:firstRow="0" w:lastRow="0" w:firstColumn="0" w:lastColumn="0" w:oddVBand="0" w:evenVBand="0" w:oddHBand="1" w:evenHBand="0" w:firstRowFirstColumn="0" w:firstRowLastColumn="0" w:lastRowFirstColumn="0" w:lastRowLastColumn="0"/>
+          <w:trHeight w:val="737"/>
+        </w:trPr>
+        <w:tc>
+          <w:tcPr>
+            <w:cnfStyle w:val="001000000000" w:firstRow="0" w:lastRow="0" w:firstColumn="1" w:lastColumn="0" w:oddVBand="0" w:evenVBand="0" w:oddHBand="0" w:evenHBand="0" w:firstRowFirstColumn="0" w:firstRowLastColumn="0" w:lastRowFirstColumn="0" w:lastRowLastColumn="0"/>
+            <w:tcW w:w="3698" w:type="dxa"/>
+            <w:hideMark/>
+          </w:tcPr>
+          <w:p>
+            <w:pPr>
+              <w:spacing w:line="360" w:lineRule="auto"/>
+              <w:jc w:val="both"/>
+              <w:rPr>
+                <w:lang w:val="en-IN"/>
+              </w:rPr>
+            </w:pPr>
+            <w:r>
+              <w:rPr>
+                <w:lang w:val="en-IN"/>
+              </w:rPr>
+              <w:t>FR2.2</w:t>
+            </w:r>
+          </w:p>
+        </w:tc>
+        <w:tc>
+          <w:tcPr>
+            <w:tcW w:w="236" w:type="dxa"/>
+          </w:tcPr>
+          <w:p>
+            <w:pPr>
+              <w:spacing w:line="360" w:lineRule="auto"/>
+              <w:jc w:val="both"/>
+              <w:cnfStyle w:val="000000100000" w:firstRow="0" w:lastRow="0" w:firstColumn="0" w:lastColumn="0" w:oddVBand="0" w:evenVBand="0" w:oddHBand="1" w:evenHBand="0" w:firstRowFirstColumn="0" w:firstRowLastColumn="0" w:lastRowFirstColumn="0" w:lastRowLastColumn="0"/>
+              <w:rPr>
+                <w:lang w:val="en-IN"/>
+              </w:rPr>
+            </w:pPr>
+          </w:p>
+        </w:tc>
+        <w:tc>
+          <w:tcPr>
+            <w:tcW w:w="5847" w:type="dxa"/>
+            <w:hideMark/>
+          </w:tcPr>
+          <w:p>
+            <w:pPr>
+              <w:spacing w:line="360" w:lineRule="auto"/>
+              <w:jc w:val="both"/>
+              <w:cnfStyle w:val="000000100000" w:firstRow="0" w:lastRow="0" w:firstColumn="0" w:lastColumn="0" w:oddVBand="0" w:evenVBand="0" w:oddHBand="1" w:evenHBand="0" w:firstRowFirstColumn="0" w:firstRowLastColumn="0" w:lastRowFirstColumn="0" w:lastRowLastColumn="0"/>
+              <w:rPr>
+                <w:lang w:val="en-IN"/>
+              </w:rPr>
+            </w:pPr>
+            <w:r>
+              <w:rPr>
+                <w:lang w:val="en-IN"/>
+              </w:rPr>
+              <w:t>The system SHALL support Hindi, Kannada, and English text recognition</w:t>
+            </w:r>
+          </w:p>
+        </w:tc>
+      </w:tr>
+      <w:tr>
+        <w:trPr>
+          <w:trHeight w:val="737"/>
+        </w:trPr>
+        <w:tc>
+          <w:tcPr>
+            <w:cnfStyle w:val="001000000000" w:firstRow="0" w:lastRow="0" w:firstColumn="1" w:lastColumn="0" w:oddVBand="0" w:evenVBand="0" w:oddHBand="0" w:evenHBand="0" w:firstRowFirstColumn="0" w:firstRowLastColumn="0" w:lastRowFirstColumn="0" w:lastRowLastColumn="0"/>
+            <w:tcW w:w="3698" w:type="dxa"/>
+            <w:hideMark/>
+          </w:tcPr>
+          <w:p>
+            <w:pPr>
+              <w:spacing w:line="360" w:lineRule="auto"/>
+              <w:jc w:val="both"/>
+              <w:rPr>
+                <w:lang w:val="en-IN"/>
+              </w:rPr>
+            </w:pPr>
             <w:r>
               <w:rPr>
                 <w:lang w:val="en-IN"/>
               </w:rPr>
               <w:lastRenderedPageBreak/>
-              <w:t>using OCR</w:t>
+              <w:t>FR2.3</w:t>
+            </w:r>
+          </w:p>
+        </w:tc>
+        <w:tc>
+          <w:tcPr>
+            <w:tcW w:w="236" w:type="dxa"/>
+          </w:tcPr>
+          <w:p>
+            <w:pPr>
+              <w:spacing w:line="360" w:lineRule="auto"/>
+              <w:jc w:val="both"/>
+              <w:cnfStyle w:val="000000000000" w:firstRow="0" w:lastRow="0" w:firstColumn="0" w:lastColumn="0" w:oddVBand="0" w:evenVBand="0" w:oddHBand="0" w:evenHBand="0" w:firstRowFirstColumn="0" w:firstRowLastColumn="0" w:lastRowFirstColumn="0" w:lastRowLastColumn="0"/>
+              <w:rPr>
+                <w:lang w:val="en-IN"/>
+              </w:rPr>
+            </w:pPr>
+          </w:p>
+        </w:tc>
+        <w:tc>
+          <w:tcPr>
+            <w:tcW w:w="5847" w:type="dxa"/>
+            <w:hideMark/>
+          </w:tcPr>
+          <w:p>
+            <w:pPr>
+              <w:spacing w:line="360" w:lineRule="auto"/>
+              <w:jc w:val="both"/>
+              <w:cnfStyle w:val="000000000000" w:firstRow="0" w:lastRow="0" w:firstColumn="0" w:lastColumn="0" w:oddVBand="0" w:evenVBand="0" w:oddHBand="0" w:evenHBand="0" w:firstRowFirstColumn="0" w:firstRowLastColumn="0" w:lastRowFirstColumn="0" w:lastRowLastColumn="0"/>
+              <w:rPr>
+                <w:lang w:val="en-IN"/>
+              </w:rPr>
+            </w:pPr>
+            <w:r>
+              <w:rPr>
+                <w:lang w:val="en-IN"/>
+              </w:rPr>
+              <w:t>The system SHALL preserve original document layout during text extraction</w:t>
             </w:r>
           </w:p>
         </w:tc>
@@ -8197,6 +8361,7 @@
       <w:tr>
         <w:trPr>
           <w:cnfStyle w:val="000000100000" w:firstRow="0" w:lastRow="0" w:firstColumn="0" w:lastColumn="0" w:oddVBand="0" w:evenVBand="0" w:oddHBand="1" w:evenHBand="0" w:firstRowFirstColumn="0" w:firstRowLastColumn="0" w:lastRowFirstColumn="0" w:lastRowLastColumn="0"/>
+          <w:trHeight w:val="737"/>
         </w:trPr>
         <w:tc>
           <w:tcPr>
@@ -8216,8 +8381,7 @@
               <w:rPr>
                 <w:lang w:val="en-IN"/>
               </w:rPr>
-              <w:lastRenderedPageBreak/>
-              <w:t>FR2.2</w:t>
+              <w:t>FR2.4</w:t>
             </w:r>
           </w:p>
         </w:tc>
@@ -8254,14 +8418,14 @@
               <w:rPr>
                 <w:lang w:val="en-IN"/>
               </w:rPr>
-              <w:t>The system SHALL support Hindi, Kannada, and English text recognition</w:t>
-            </w:r>
-          </w:p>
-        </w:tc>
-      </w:tr>
-      <w:tr>
-        <w:trPr>
-          <w:trHeight w:val="832"/>
+              <w:t>The system SHALL automatically detect document language</w:t>
+            </w:r>
+          </w:p>
+        </w:tc>
+      </w:tr>
+      <w:tr>
+        <w:trPr>
+          <w:trHeight w:val="737"/>
         </w:trPr>
         <w:tc>
           <w:tcPr>
@@ -8281,7 +8445,7 @@
               <w:rPr>
                 <w:lang w:val="en-IN"/>
               </w:rPr>
-              <w:t>FR2.3</w:t>
+              <w:t>FR2.5</w:t>
             </w:r>
           </w:p>
         </w:tc>
@@ -8318,7 +8482,7 @@
               <w:rPr>
                 <w:lang w:val="en-IN"/>
               </w:rPr>
-              <w:t>The system SHALL preserve original document layout during text extraction</w:t>
+              <w:t>The system SHALL maintain text formatting and structure information</w:t>
             </w:r>
           </w:p>
         </w:tc>
@@ -8326,135 +8490,7 @@
       <w:tr>
         <w:trPr>
           <w:cnfStyle w:val="000000100000" w:firstRow="0" w:lastRow="0" w:firstColumn="0" w:lastColumn="0" w:oddVBand="0" w:evenVBand="0" w:oddHBand="1" w:evenHBand="0" w:firstRowFirstColumn="0" w:firstRowLastColumn="0" w:lastRowFirstColumn="0" w:lastRowLastColumn="0"/>
-        </w:trPr>
-        <w:tc>
-          <w:tcPr>
-            <w:cnfStyle w:val="001000000000" w:firstRow="0" w:lastRow="0" w:firstColumn="1" w:lastColumn="0" w:oddVBand="0" w:evenVBand="0" w:oddHBand="0" w:evenHBand="0" w:firstRowFirstColumn="0" w:firstRowLastColumn="0" w:lastRowFirstColumn="0" w:lastRowLastColumn="0"/>
-            <w:tcW w:w="3698" w:type="dxa"/>
-            <w:hideMark/>
-          </w:tcPr>
-          <w:p>
-            <w:pPr>
-              <w:spacing w:line="360" w:lineRule="auto"/>
-              <w:jc w:val="both"/>
-              <w:rPr>
-                <w:lang w:val="en-IN"/>
-              </w:rPr>
-            </w:pPr>
-            <w:r>
-              <w:rPr>
-                <w:lang w:val="en-IN"/>
-              </w:rPr>
-              <w:t>FR2.4</w:t>
-            </w:r>
-          </w:p>
-        </w:tc>
-        <w:tc>
-          <w:tcPr>
-            <w:tcW w:w="236" w:type="dxa"/>
-          </w:tcPr>
-          <w:p>
-            <w:pPr>
-              <w:spacing w:line="360" w:lineRule="auto"/>
-              <w:jc w:val="both"/>
-              <w:cnfStyle w:val="000000100000" w:firstRow="0" w:lastRow="0" w:firstColumn="0" w:lastColumn="0" w:oddVBand="0" w:evenVBand="0" w:oddHBand="1" w:evenHBand="0" w:firstRowFirstColumn="0" w:firstRowLastColumn="0" w:lastRowFirstColumn="0" w:lastRowLastColumn="0"/>
-              <w:rPr>
-                <w:lang w:val="en-IN"/>
-              </w:rPr>
-            </w:pPr>
-          </w:p>
-        </w:tc>
-        <w:tc>
-          <w:tcPr>
-            <w:tcW w:w="5847" w:type="dxa"/>
-            <w:hideMark/>
-          </w:tcPr>
-          <w:p>
-            <w:pPr>
-              <w:spacing w:line="360" w:lineRule="auto"/>
-              <w:jc w:val="both"/>
-              <w:cnfStyle w:val="000000100000" w:firstRow="0" w:lastRow="0" w:firstColumn="0" w:lastColumn="0" w:oddVBand="0" w:evenVBand="0" w:oddHBand="1" w:evenHBand="0" w:firstRowFirstColumn="0" w:firstRowLastColumn="0" w:lastRowFirstColumn="0" w:lastRowLastColumn="0"/>
-              <w:rPr>
-                <w:lang w:val="en-IN"/>
-              </w:rPr>
-            </w:pPr>
-            <w:r>
-              <w:rPr>
-                <w:lang w:val="en-IN"/>
-              </w:rPr>
-              <w:t>The system SHALL automatically detect document language</w:t>
-            </w:r>
-          </w:p>
-        </w:tc>
-      </w:tr>
-      <w:tr>
-        <w:trPr>
-          <w:trHeight w:val="906"/>
-        </w:trPr>
-        <w:tc>
-          <w:tcPr>
-            <w:cnfStyle w:val="001000000000" w:firstRow="0" w:lastRow="0" w:firstColumn="1" w:lastColumn="0" w:oddVBand="0" w:evenVBand="0" w:oddHBand="0" w:evenHBand="0" w:firstRowFirstColumn="0" w:firstRowLastColumn="0" w:lastRowFirstColumn="0" w:lastRowLastColumn="0"/>
-            <w:tcW w:w="3698" w:type="dxa"/>
-            <w:hideMark/>
-          </w:tcPr>
-          <w:p>
-            <w:pPr>
-              <w:spacing w:line="360" w:lineRule="auto"/>
-              <w:jc w:val="both"/>
-              <w:rPr>
-                <w:lang w:val="en-IN"/>
-              </w:rPr>
-            </w:pPr>
-            <w:r>
-              <w:rPr>
-                <w:lang w:val="en-IN"/>
-              </w:rPr>
-              <w:t>FR2.5</w:t>
-            </w:r>
-          </w:p>
-        </w:tc>
-        <w:tc>
-          <w:tcPr>
-            <w:tcW w:w="236" w:type="dxa"/>
-          </w:tcPr>
-          <w:p>
-            <w:pPr>
-              <w:spacing w:line="360" w:lineRule="auto"/>
-              <w:jc w:val="both"/>
-              <w:cnfStyle w:val="000000000000" w:firstRow="0" w:lastRow="0" w:firstColumn="0" w:lastColumn="0" w:oddVBand="0" w:evenVBand="0" w:oddHBand="0" w:evenHBand="0" w:firstRowFirstColumn="0" w:firstRowLastColumn="0" w:lastRowFirstColumn="0" w:lastRowLastColumn="0"/>
-              <w:rPr>
-                <w:lang w:val="en-IN"/>
-              </w:rPr>
-            </w:pPr>
-          </w:p>
-        </w:tc>
-        <w:tc>
-          <w:tcPr>
-            <w:tcW w:w="5847" w:type="dxa"/>
-            <w:hideMark/>
-          </w:tcPr>
-          <w:p>
-            <w:pPr>
-              <w:spacing w:line="360" w:lineRule="auto"/>
-              <w:jc w:val="both"/>
-              <w:cnfStyle w:val="000000000000" w:firstRow="0" w:lastRow="0" w:firstColumn="0" w:lastColumn="0" w:oddVBand="0" w:evenVBand="0" w:oddHBand="0" w:evenHBand="0" w:firstRowFirstColumn="0" w:firstRowLastColumn="0" w:lastRowFirstColumn="0" w:lastRowLastColumn="0"/>
-              <w:rPr>
-                <w:lang w:val="en-IN"/>
-              </w:rPr>
-            </w:pPr>
-            <w:r>
-              <w:rPr>
-                <w:lang w:val="en-IN"/>
-              </w:rPr>
-              <w:t>The system SHALL maintain text formatting and structure information</w:t>
-            </w:r>
-          </w:p>
-        </w:tc>
-      </w:tr>
-      <w:tr>
-        <w:trPr>
-          <w:cnfStyle w:val="000000100000" w:firstRow="0" w:lastRow="0" w:firstColumn="0" w:lastColumn="0" w:oddVBand="0" w:evenVBand="0" w:oddHBand="1" w:evenHBand="0" w:firstRowFirstColumn="0" w:firstRowLastColumn="0" w:lastRowFirstColumn="0" w:lastRowLastColumn="0"/>
-          <w:trHeight w:val="550"/>
+          <w:trHeight w:val="737"/>
         </w:trPr>
         <w:tc>
           <w:tcPr>
@@ -8482,6 +8518,9 @@
         </w:tc>
       </w:tr>
       <w:tr>
+        <w:trPr>
+          <w:trHeight w:val="737"/>
+        </w:trPr>
         <w:tc>
           <w:tcPr>
             <w:cnfStyle w:val="001000000000" w:firstRow="0" w:lastRow="0" w:firstColumn="1" w:lastColumn="0" w:oddVBand="0" w:evenVBand="0" w:oddHBand="0" w:evenHBand="0" w:firstRowFirstColumn="0" w:firstRowLastColumn="0" w:lastRowFirstColumn="0" w:lastRowLastColumn="0"/>
@@ -8545,6 +8584,7 @@
       <w:tr>
         <w:trPr>
           <w:cnfStyle w:val="000000100000" w:firstRow="0" w:lastRow="0" w:firstColumn="0" w:lastColumn="0" w:oddVBand="0" w:evenVBand="0" w:oddHBand="1" w:evenHBand="0" w:firstRowFirstColumn="0" w:firstRowLastColumn="0" w:lastRowFirstColumn="0" w:lastRowLastColumn="0"/>
+          <w:trHeight w:val="737"/>
         </w:trPr>
         <w:tc>
           <w:tcPr>
@@ -8607,6 +8647,9 @@
         </w:tc>
       </w:tr>
       <w:tr>
+        <w:trPr>
+          <w:trHeight w:val="737"/>
+        </w:trPr>
         <w:tc>
           <w:tcPr>
             <w:cnfStyle w:val="001000000000" w:firstRow="0" w:lastRow="0" w:firstColumn="1" w:lastColumn="0" w:oddVBand="0" w:evenVBand="0" w:oddHBand="0" w:evenHBand="0" w:firstRowFirstColumn="0" w:firstRowLastColumn="0" w:lastRowFirstColumn="0" w:lastRowLastColumn="0"/>
@@ -8670,7 +8713,7 @@
       <w:tr>
         <w:trPr>
           <w:cnfStyle w:val="000000100000" w:firstRow="0" w:lastRow="0" w:firstColumn="0" w:lastColumn="0" w:oddVBand="0" w:evenVBand="0" w:oddHBand="1" w:evenHBand="0" w:firstRowFirstColumn="0" w:firstRowLastColumn="0" w:lastRowFirstColumn="0" w:lastRowLastColumn="0"/>
-          <w:trHeight w:val="387"/>
+          <w:trHeight w:val="737"/>
         </w:trPr>
         <w:tc>
           <w:tcPr>
@@ -8734,7 +8777,7 @@
       </w:tr>
       <w:tr>
         <w:trPr>
-          <w:trHeight w:val="1018"/>
+          <w:trHeight w:val="737"/>
         </w:trPr>
         <w:tc>
           <w:tcPr>
@@ -8799,7 +8842,7 @@
       <w:tr>
         <w:trPr>
           <w:cnfStyle w:val="000000100000" w:firstRow="0" w:lastRow="0" w:firstColumn="0" w:lastColumn="0" w:oddVBand="0" w:evenVBand="0" w:oddHBand="1" w:evenHBand="0" w:firstRowFirstColumn="0" w:firstRowLastColumn="0" w:lastRowFirstColumn="0" w:lastRowLastColumn="0"/>
-          <w:trHeight w:val="859"/>
+          <w:trHeight w:val="737"/>
         </w:trPr>
         <w:tc>
           <w:tcPr>
@@ -8827,6 +8870,9 @@
         </w:tc>
       </w:tr>
       <w:tr>
+        <w:trPr>
+          <w:trHeight w:val="737"/>
+        </w:trPr>
         <w:tc>
           <w:tcPr>
             <w:cnfStyle w:val="001000000000" w:firstRow="0" w:lastRow="0" w:firstColumn="1" w:lastColumn="0" w:oddVBand="0" w:evenVBand="0" w:oddHBand="0" w:evenHBand="0" w:firstRowFirstColumn="0" w:firstRowLastColumn="0" w:lastRowFirstColumn="0" w:lastRowLastColumn="0"/>
@@ -8890,6 +8936,7 @@
       <w:tr>
         <w:trPr>
           <w:cnfStyle w:val="000000100000" w:firstRow="0" w:lastRow="0" w:firstColumn="0" w:lastColumn="0" w:oddVBand="0" w:evenVBand="0" w:oddHBand="1" w:evenHBand="0" w:firstRowFirstColumn="0" w:firstRowLastColumn="0" w:lastRowFirstColumn="0" w:lastRowLastColumn="0"/>
+          <w:trHeight w:val="737"/>
         </w:trPr>
         <w:tc>
           <w:tcPr>
@@ -8952,6 +8999,9 @@
         </w:tc>
       </w:tr>
       <w:tr>
+        <w:trPr>
+          <w:trHeight w:val="737"/>
+        </w:trPr>
         <w:tc>
           <w:tcPr>
             <w:cnfStyle w:val="001000000000" w:firstRow="0" w:lastRow="0" w:firstColumn="1" w:lastColumn="0" w:oddVBand="0" w:evenVBand="0" w:oddHBand="0" w:evenHBand="0" w:firstRowFirstColumn="0" w:firstRowLastColumn="0" w:lastRowFirstColumn="0" w:lastRowLastColumn="0"/>
@@ -9015,6 +9065,7 @@
       <w:tr>
         <w:trPr>
           <w:cnfStyle w:val="000000100000" w:firstRow="0" w:lastRow="0" w:firstColumn="0" w:lastColumn="0" w:oddVBand="0" w:evenVBand="0" w:oddHBand="1" w:evenHBand="0" w:firstRowFirstColumn="0" w:firstRowLastColumn="0" w:lastRowFirstColumn="0" w:lastRowLastColumn="0"/>
+          <w:trHeight w:val="737"/>
         </w:trPr>
         <w:tc>
           <w:tcPr>
@@ -9078,7 +9129,7 @@
       </w:tr>
       <w:tr>
         <w:trPr>
-          <w:trHeight w:val="815"/>
+          <w:trHeight w:val="737"/>
         </w:trPr>
         <w:tc>
           <w:tcPr>
@@ -9143,7 +9194,7 @@
       <w:tr>
         <w:trPr>
           <w:cnfStyle w:val="000000100000" w:firstRow="0" w:lastRow="0" w:firstColumn="0" w:lastColumn="0" w:oddVBand="0" w:evenVBand="0" w:oddHBand="1" w:evenHBand="0" w:firstRowFirstColumn="0" w:firstRowLastColumn="0" w:lastRowFirstColumn="0" w:lastRowLastColumn="0"/>
-          <w:trHeight w:val="492"/>
+          <w:trHeight w:val="737"/>
         </w:trPr>
         <w:tc>
           <w:tcPr>
@@ -9165,12 +9216,15 @@
               <w:rPr>
                 <w:lang w:val="en-IN"/>
               </w:rPr>
-              <w:t>FR5: Vector-based Search</w:t>
-            </w:r>
-          </w:p>
-        </w:tc>
-      </w:tr>
-      <w:tr>
+              <w:t>FR6: Document Management</w:t>
+            </w:r>
+          </w:p>
+        </w:tc>
+      </w:tr>
+      <w:tr>
+        <w:trPr>
+          <w:trHeight w:val="737"/>
+        </w:trPr>
         <w:tc>
           <w:tcPr>
             <w:cnfStyle w:val="001000000000" w:firstRow="0" w:lastRow="0" w:firstColumn="1" w:lastColumn="0" w:oddVBand="0" w:evenVBand="0" w:oddHBand="0" w:evenHBand="0" w:firstRowFirstColumn="0" w:firstRowLastColumn="0" w:lastRowFirstColumn="0" w:lastRowLastColumn="0"/>
@@ -9189,7 +9243,7 @@
               <w:rPr>
                 <w:lang w:val="en-IN"/>
               </w:rPr>
-              <w:t>FR5.1</w:t>
+              <w:t>FR6.1</w:t>
             </w:r>
           </w:p>
         </w:tc>
@@ -9226,7 +9280,7 @@
               <w:rPr>
                 <w:lang w:val="en-IN"/>
               </w:rPr>
-              <w:t>The system SHALL implement semantic search using vector embeddings</w:t>
+              <w:t>The system SHALL store processed documents with metadata</w:t>
             </w:r>
           </w:p>
         </w:tc>
@@ -9234,6 +9288,7 @@
       <w:tr>
         <w:trPr>
           <w:cnfStyle w:val="000000100000" w:firstRow="0" w:lastRow="0" w:firstColumn="0" w:lastColumn="0" w:oddVBand="0" w:evenVBand="0" w:oddHBand="1" w:evenHBand="0" w:firstRowFirstColumn="0" w:firstRowLastColumn="0" w:lastRowFirstColumn="0" w:lastRowLastColumn="0"/>
+          <w:trHeight w:val="737"/>
         </w:trPr>
         <w:tc>
           <w:tcPr>
@@ -9253,7 +9308,7 @@
               <w:rPr>
                 <w:lang w:val="en-IN"/>
               </w:rPr>
-              <w:t>FR5.2</w:t>
+              <w:t>FR6.2</w:t>
             </w:r>
           </w:p>
         </w:tc>
@@ -9290,19 +9345,81 @@
               <w:rPr>
                 <w:lang w:val="en-IN"/>
               </w:rPr>
-              <w:t xml:space="preserve">The system SHALL support similarity-based document </w:t>
-            </w:r>
+              <w:t>The system SHALL provide document listing with filtering capabilities</w:t>
+            </w:r>
+          </w:p>
+        </w:tc>
+      </w:tr>
+      <w:tr>
+        <w:trPr>
+          <w:trHeight w:val="737"/>
+        </w:trPr>
+        <w:tc>
+          <w:tcPr>
+            <w:cnfStyle w:val="001000000000" w:firstRow="0" w:lastRow="0" w:firstColumn="1" w:lastColumn="0" w:oddVBand="0" w:evenVBand="0" w:oddHBand="0" w:evenHBand="0" w:firstRowFirstColumn="0" w:firstRowLastColumn="0" w:lastRowFirstColumn="0" w:lastRowLastColumn="0"/>
+            <w:tcW w:w="3698" w:type="dxa"/>
+            <w:hideMark/>
+          </w:tcPr>
+          <w:p>
+            <w:pPr>
+              <w:spacing w:line="360" w:lineRule="auto"/>
+              <w:jc w:val="both"/>
+              <w:rPr>
+                <w:lang w:val="en-IN"/>
+              </w:rPr>
+            </w:pPr>
             <w:r>
               <w:rPr>
                 <w:lang w:val="en-IN"/>
               </w:rPr>
               <w:lastRenderedPageBreak/>
-              <w:t>matching</w:t>
-            </w:r>
-          </w:p>
-        </w:tc>
-      </w:tr>
-      <w:tr>
+              <w:t>FR6.3</w:t>
+            </w:r>
+          </w:p>
+        </w:tc>
+        <w:tc>
+          <w:tcPr>
+            <w:tcW w:w="236" w:type="dxa"/>
+          </w:tcPr>
+          <w:p>
+            <w:pPr>
+              <w:spacing w:line="360" w:lineRule="auto"/>
+              <w:jc w:val="both"/>
+              <w:cnfStyle w:val="000000000000" w:firstRow="0" w:lastRow="0" w:firstColumn="0" w:lastColumn="0" w:oddVBand="0" w:evenVBand="0" w:oddHBand="0" w:evenHBand="0" w:firstRowFirstColumn="0" w:firstRowLastColumn="0" w:lastRowFirstColumn="0" w:lastRowLastColumn="0"/>
+              <w:rPr>
+                <w:lang w:val="en-IN"/>
+              </w:rPr>
+            </w:pPr>
+          </w:p>
+        </w:tc>
+        <w:tc>
+          <w:tcPr>
+            <w:tcW w:w="5847" w:type="dxa"/>
+            <w:hideMark/>
+          </w:tcPr>
+          <w:p>
+            <w:pPr>
+              <w:spacing w:line="360" w:lineRule="auto"/>
+              <w:jc w:val="both"/>
+              <w:cnfStyle w:val="000000000000" w:firstRow="0" w:lastRow="0" w:firstColumn="0" w:lastColumn="0" w:oddVBand="0" w:evenVBand="0" w:oddHBand="0" w:evenHBand="0" w:firstRowFirstColumn="0" w:firstRowLastColumn="0" w:lastRowFirstColumn="0" w:lastRowLastColumn="0"/>
+              <w:rPr>
+                <w:lang w:val="en-IN"/>
+              </w:rPr>
+            </w:pPr>
+            <w:r>
+              <w:rPr>
+                <w:lang w:val="en-IN"/>
+              </w:rPr>
+              <w:t>The system SHALL support document deletion and archival</w:t>
+            </w:r>
+          </w:p>
+        </w:tc>
+      </w:tr>
+      <w:tr>
+        <w:trPr>
+          <w:cnfStyle w:val="000000100000" w:firstRow="0" w:lastRow="0" w:firstColumn="0" w:lastColumn="0" w:oddVBand="0" w:evenVBand="0" w:oddHBand="1" w:evenHBand="0" w:firstRowFirstColumn="0" w:firstRowLastColumn="0" w:lastRowFirstColumn="0" w:lastRowLastColumn="0"/>
+          <w:trHeight w:val="737"/>
+        </w:trPr>
         <w:tc>
           <w:tcPr>
             <w:cnfStyle w:val="001000000000" w:firstRow="0" w:lastRow="0" w:firstColumn="1" w:lastColumn="0" w:oddVBand="0" w:evenVBand="0" w:oddHBand="0" w:evenHBand="0" w:firstRowFirstColumn="0" w:firstRowLastColumn="0" w:lastRowFirstColumn="0" w:lastRowLastColumn="0"/>
@@ -9321,8 +9438,7 @@
               <w:rPr>
                 <w:lang w:val="en-IN"/>
               </w:rPr>
-              <w:lastRenderedPageBreak/>
-              <w:t>FR5.3</w:t>
+              <w:t>FR6.4</w:t>
             </w:r>
           </w:p>
         </w:tc>
@@ -9334,6 +9450,70 @@
             <w:pPr>
               <w:spacing w:line="360" w:lineRule="auto"/>
               <w:jc w:val="both"/>
+              <w:cnfStyle w:val="000000100000" w:firstRow="0" w:lastRow="0" w:firstColumn="0" w:lastColumn="0" w:oddVBand="0" w:evenVBand="0" w:oddHBand="1" w:evenHBand="0" w:firstRowFirstColumn="0" w:firstRowLastColumn="0" w:lastRowFirstColumn="0" w:lastRowLastColumn="0"/>
+              <w:rPr>
+                <w:lang w:val="en-IN"/>
+              </w:rPr>
+            </w:pPr>
+          </w:p>
+        </w:tc>
+        <w:tc>
+          <w:tcPr>
+            <w:tcW w:w="5847" w:type="dxa"/>
+            <w:hideMark/>
+          </w:tcPr>
+          <w:p>
+            <w:pPr>
+              <w:spacing w:line="360" w:lineRule="auto"/>
+              <w:jc w:val="both"/>
+              <w:cnfStyle w:val="000000100000" w:firstRow="0" w:lastRow="0" w:firstColumn="0" w:lastColumn="0" w:oddVBand="0" w:evenVBand="0" w:oddHBand="1" w:evenHBand="0" w:firstRowFirstColumn="0" w:firstRowLastColumn="0" w:lastRowFirstColumn="0" w:lastRowLastColumn="0"/>
+              <w:rPr>
+                <w:lang w:val="en-IN"/>
+              </w:rPr>
+            </w:pPr>
+            <w:r>
+              <w:rPr>
+                <w:lang w:val="en-IN"/>
+              </w:rPr>
+              <w:t>The system SHALL maintain document access history and statistics</w:t>
+            </w:r>
+          </w:p>
+        </w:tc>
+      </w:tr>
+      <w:tr>
+        <w:trPr>
+          <w:trHeight w:val="737"/>
+        </w:trPr>
+        <w:tc>
+          <w:tcPr>
+            <w:cnfStyle w:val="001000000000" w:firstRow="0" w:lastRow="0" w:firstColumn="1" w:lastColumn="0" w:oddVBand="0" w:evenVBand="0" w:oddHBand="0" w:evenHBand="0" w:firstRowFirstColumn="0" w:firstRowLastColumn="0" w:lastRowFirstColumn="0" w:lastRowLastColumn="0"/>
+            <w:tcW w:w="3698" w:type="dxa"/>
+            <w:hideMark/>
+          </w:tcPr>
+          <w:p>
+            <w:pPr>
+              <w:spacing w:line="360" w:lineRule="auto"/>
+              <w:jc w:val="both"/>
+              <w:rPr>
+                <w:lang w:val="en-IN"/>
+              </w:rPr>
+            </w:pPr>
+            <w:r>
+              <w:rPr>
+                <w:lang w:val="en-IN"/>
+              </w:rPr>
+              <w:t>FR6.5</w:t>
+            </w:r>
+          </w:p>
+        </w:tc>
+        <w:tc>
+          <w:tcPr>
+            <w:tcW w:w="236" w:type="dxa"/>
+          </w:tcPr>
+          <w:p>
+            <w:pPr>
+              <w:spacing w:line="360" w:lineRule="auto"/>
+              <w:jc w:val="both"/>
               <w:cnfStyle w:val="000000000000" w:firstRow="0" w:lastRow="0" w:firstColumn="0" w:lastColumn="0" w:oddVBand="0" w:evenVBand="0" w:oddHBand="0" w:evenHBand="0" w:firstRowFirstColumn="0" w:firstRowLastColumn="0" w:lastRowFirstColumn="0" w:lastRowLastColumn="0"/>
               <w:rPr>
                 <w:lang w:val="en-IN"/>
@@ -9359,7 +9539,7 @@
               <w:rPr>
                 <w:lang w:val="en-IN"/>
               </w:rPr>
-              <w:t>The system SHALL provide ranked search results with relevance scores</w:t>
+              <w:t>The system SHALL provide document export capabilities</w:t>
             </w:r>
           </w:p>
         </w:tc>
@@ -9367,135 +9547,7 @@
       <w:tr>
         <w:trPr>
           <w:cnfStyle w:val="000000100000" w:firstRow="0" w:lastRow="0" w:firstColumn="0" w:lastColumn="0" w:oddVBand="0" w:evenVBand="0" w:oddHBand="1" w:evenHBand="0" w:firstRowFirstColumn="0" w:firstRowLastColumn="0" w:lastRowFirstColumn="0" w:lastRowLastColumn="0"/>
-        </w:trPr>
-        <w:tc>
-          <w:tcPr>
-            <w:cnfStyle w:val="001000000000" w:firstRow="0" w:lastRow="0" w:firstColumn="1" w:lastColumn="0" w:oddVBand="0" w:evenVBand="0" w:oddHBand="0" w:evenHBand="0" w:firstRowFirstColumn="0" w:firstRowLastColumn="0" w:lastRowFirstColumn="0" w:lastRowLastColumn="0"/>
-            <w:tcW w:w="3698" w:type="dxa"/>
-            <w:hideMark/>
-          </w:tcPr>
-          <w:p>
-            <w:pPr>
-              <w:spacing w:line="360" w:lineRule="auto"/>
-              <w:jc w:val="both"/>
-              <w:rPr>
-                <w:lang w:val="en-IN"/>
-              </w:rPr>
-            </w:pPr>
-            <w:r>
-              <w:rPr>
-                <w:lang w:val="en-IN"/>
-              </w:rPr>
-              <w:t>FR5.4</w:t>
-            </w:r>
-          </w:p>
-        </w:tc>
-        <w:tc>
-          <w:tcPr>
-            <w:tcW w:w="236" w:type="dxa"/>
-          </w:tcPr>
-          <w:p>
-            <w:pPr>
-              <w:spacing w:line="360" w:lineRule="auto"/>
-              <w:jc w:val="both"/>
-              <w:cnfStyle w:val="000000100000" w:firstRow="0" w:lastRow="0" w:firstColumn="0" w:lastColumn="0" w:oddVBand="0" w:evenVBand="0" w:oddHBand="1" w:evenHBand="0" w:firstRowFirstColumn="0" w:firstRowLastColumn="0" w:lastRowFirstColumn="0" w:lastRowLastColumn="0"/>
-              <w:rPr>
-                <w:lang w:val="en-IN"/>
-              </w:rPr>
-            </w:pPr>
-          </w:p>
-        </w:tc>
-        <w:tc>
-          <w:tcPr>
-            <w:tcW w:w="5847" w:type="dxa"/>
-            <w:hideMark/>
-          </w:tcPr>
-          <w:p>
-            <w:pPr>
-              <w:spacing w:line="360" w:lineRule="auto"/>
-              <w:jc w:val="both"/>
-              <w:cnfStyle w:val="000000100000" w:firstRow="0" w:lastRow="0" w:firstColumn="0" w:lastColumn="0" w:oddVBand="0" w:evenVBand="0" w:oddHBand="1" w:evenHBand="0" w:firstRowFirstColumn="0" w:firstRowLastColumn="0" w:lastRowFirstColumn="0" w:lastRowLastColumn="0"/>
-              <w:rPr>
-                <w:lang w:val="en-IN"/>
-              </w:rPr>
-            </w:pPr>
-            <w:r>
-              <w:rPr>
-                <w:lang w:val="en-IN"/>
-              </w:rPr>
-              <w:t>The system SHALL support multi-language search queries</w:t>
-            </w:r>
-          </w:p>
-        </w:tc>
-      </w:tr>
-      <w:tr>
-        <w:trPr>
-          <w:trHeight w:val="1752"/>
-        </w:trPr>
-        <w:tc>
-          <w:tcPr>
-            <w:cnfStyle w:val="001000000000" w:firstRow="0" w:lastRow="0" w:firstColumn="1" w:lastColumn="0" w:oddVBand="0" w:evenVBand="0" w:oddHBand="0" w:evenHBand="0" w:firstRowFirstColumn="0" w:firstRowLastColumn="0" w:lastRowFirstColumn="0" w:lastRowLastColumn="0"/>
-            <w:tcW w:w="3698" w:type="dxa"/>
-            <w:hideMark/>
-          </w:tcPr>
-          <w:p>
-            <w:pPr>
-              <w:spacing w:line="360" w:lineRule="auto"/>
-              <w:jc w:val="both"/>
-              <w:rPr>
-                <w:lang w:val="en-IN"/>
-              </w:rPr>
-            </w:pPr>
-            <w:r>
-              <w:rPr>
-                <w:lang w:val="en-IN"/>
-              </w:rPr>
-              <w:t>FR5.5</w:t>
-            </w:r>
-          </w:p>
-        </w:tc>
-        <w:tc>
-          <w:tcPr>
-            <w:tcW w:w="236" w:type="dxa"/>
-          </w:tcPr>
-          <w:p>
-            <w:pPr>
-              <w:spacing w:line="360" w:lineRule="auto"/>
-              <w:jc w:val="both"/>
-              <w:cnfStyle w:val="000000000000" w:firstRow="0" w:lastRow="0" w:firstColumn="0" w:lastColumn="0" w:oddVBand="0" w:evenVBand="0" w:oddHBand="0" w:evenHBand="0" w:firstRowFirstColumn="0" w:firstRowLastColumn="0" w:lastRowFirstColumn="0" w:lastRowLastColumn="0"/>
-              <w:rPr>
-                <w:lang w:val="en-IN"/>
-              </w:rPr>
-            </w:pPr>
-          </w:p>
-        </w:tc>
-        <w:tc>
-          <w:tcPr>
-            <w:tcW w:w="5847" w:type="dxa"/>
-            <w:hideMark/>
-          </w:tcPr>
-          <w:p>
-            <w:pPr>
-              <w:spacing w:line="360" w:lineRule="auto"/>
-              <w:jc w:val="both"/>
-              <w:cnfStyle w:val="000000000000" w:firstRow="0" w:lastRow="0" w:firstColumn="0" w:lastColumn="0" w:oddVBand="0" w:evenVBand="0" w:oddHBand="0" w:evenHBand="0" w:firstRowFirstColumn="0" w:firstRowLastColumn="0" w:lastRowFirstColumn="0" w:lastRowLastColumn="0"/>
-              <w:rPr>
-                <w:lang w:val="en-IN"/>
-              </w:rPr>
-            </w:pPr>
-            <w:r>
-              <w:rPr>
-                <w:lang w:val="en-IN"/>
-              </w:rPr>
-              <w:t>The system SHALL maintain search index optimization and updates</w:t>
-            </w:r>
-          </w:p>
-        </w:tc>
-      </w:tr>
-      <w:tr>
-        <w:trPr>
-          <w:cnfStyle w:val="000000100000" w:firstRow="0" w:lastRow="0" w:firstColumn="0" w:lastColumn="0" w:oddVBand="0" w:evenVBand="0" w:oddHBand="1" w:evenHBand="0" w:firstRowFirstColumn="0" w:firstRowLastColumn="0" w:lastRowFirstColumn="0" w:lastRowLastColumn="0"/>
-          <w:trHeight w:val="717"/>
+          <w:trHeight w:val="737"/>
         </w:trPr>
         <w:tc>
           <w:tcPr>
@@ -9517,12 +9569,15 @@
               <w:rPr>
                 <w:lang w:val="en-IN"/>
               </w:rPr>
-              <w:t>FR6: Document Management</w:t>
-            </w:r>
-          </w:p>
-        </w:tc>
-      </w:tr>
-      <w:tr>
+              <w:t>FR7: User Session Management</w:t>
+            </w:r>
+          </w:p>
+        </w:tc>
+      </w:tr>
+      <w:tr>
+        <w:trPr>
+          <w:trHeight w:val="737"/>
+        </w:trPr>
         <w:tc>
           <w:tcPr>
             <w:cnfStyle w:val="001000000000" w:firstRow="0" w:lastRow="0" w:firstColumn="1" w:lastColumn="0" w:oddVBand="0" w:evenVBand="0" w:oddHBand="0" w:evenHBand="0" w:firstRowFirstColumn="0" w:firstRowLastColumn="0" w:lastRowFirstColumn="0" w:lastRowLastColumn="0"/>
@@ -9541,7 +9596,7 @@
               <w:rPr>
                 <w:lang w:val="en-IN"/>
               </w:rPr>
-              <w:t>FR6.1</w:t>
+              <w:t>FR7.1</w:t>
             </w:r>
           </w:p>
         </w:tc>
@@ -9578,7 +9633,7 @@
               <w:rPr>
                 <w:lang w:val="en-IN"/>
               </w:rPr>
-              <w:t>The system SHALL store processed documents with metadata</w:t>
+              <w:t>The system SHALL maintain user session state across browser refreshes</w:t>
             </w:r>
           </w:p>
         </w:tc>
@@ -9586,6 +9641,7 @@
       <w:tr>
         <w:trPr>
           <w:cnfStyle w:val="000000100000" w:firstRow="0" w:lastRow="0" w:firstColumn="0" w:lastColumn="0" w:oddVBand="0" w:evenVBand="0" w:oddHBand="1" w:evenHBand="0" w:firstRowFirstColumn="0" w:firstRowLastColumn="0" w:lastRowFirstColumn="0" w:lastRowLastColumn="0"/>
+          <w:trHeight w:val="737"/>
         </w:trPr>
         <w:tc>
           <w:tcPr>
@@ -9605,7 +9661,7 @@
               <w:rPr>
                 <w:lang w:val="en-IN"/>
               </w:rPr>
-              <w:t>FR6.2</w:t>
+              <w:t>FR7.2</w:t>
             </w:r>
           </w:p>
         </w:tc>
@@ -9642,12 +9698,15 @@
               <w:rPr>
                 <w:lang w:val="en-IN"/>
               </w:rPr>
-              <w:t>The system SHALL provide document listing with filtering capabilities</w:t>
-            </w:r>
-          </w:p>
-        </w:tc>
-      </w:tr>
-      <w:tr>
+              <w:t>The system SHALL provide session timeout management</w:t>
+            </w:r>
+          </w:p>
+        </w:tc>
+      </w:tr>
+      <w:tr>
+        <w:trPr>
+          <w:trHeight w:val="737"/>
+        </w:trPr>
         <w:tc>
           <w:tcPr>
             <w:cnfStyle w:val="001000000000" w:firstRow="0" w:lastRow="0" w:firstColumn="1" w:lastColumn="0" w:oddVBand="0" w:evenVBand="0" w:oddHBand="0" w:evenHBand="0" w:firstRowFirstColumn="0" w:firstRowLastColumn="0" w:lastRowFirstColumn="0" w:lastRowLastColumn="0"/>
@@ -9666,7 +9725,7 @@
               <w:rPr>
                 <w:lang w:val="en-IN"/>
               </w:rPr>
-              <w:t>FR6.3</w:t>
+              <w:t>FR7.3</w:t>
             </w:r>
           </w:p>
         </w:tc>
@@ -9703,7 +9762,7 @@
               <w:rPr>
                 <w:lang w:val="en-IN"/>
               </w:rPr>
-              <w:t>The system SHALL support document deletion and archival</w:t>
+              <w:t>The system SHALL support concurrent user sessions</w:t>
             </w:r>
           </w:p>
         </w:tc>
@@ -9711,6 +9770,7 @@
       <w:tr>
         <w:trPr>
           <w:cnfStyle w:val="000000100000" w:firstRow="0" w:lastRow="0" w:firstColumn="0" w:lastColumn="0" w:oddVBand="0" w:evenVBand="0" w:oddHBand="1" w:evenHBand="0" w:firstRowFirstColumn="0" w:firstRowLastColumn="0" w:lastRowFirstColumn="0" w:lastRowLastColumn="0"/>
+          <w:trHeight w:val="737"/>
         </w:trPr>
         <w:tc>
           <w:tcPr>
@@ -9730,7 +9790,7 @@
               <w:rPr>
                 <w:lang w:val="en-IN"/>
               </w:rPr>
-              <w:t>FR6.4</w:t>
+              <w:t>FR7.4</w:t>
             </w:r>
           </w:p>
         </w:tc>
@@ -9767,14 +9827,14 @@
               <w:rPr>
                 <w:lang w:val="en-IN"/>
               </w:rPr>
-              <w:t>The system SHALL maintain document access history and statistics</w:t>
-            </w:r>
-          </w:p>
-        </w:tc>
-      </w:tr>
-      <w:tr>
-        <w:trPr>
-          <w:trHeight w:val="712"/>
+              <w:t>The system SHALL maintain user preferences and settings</w:t>
+            </w:r>
+          </w:p>
+        </w:tc>
+      </w:tr>
+      <w:tr>
+        <w:trPr>
+          <w:trHeight w:val="737"/>
         </w:trPr>
         <w:tc>
           <w:tcPr>
@@ -9794,7 +9854,7 @@
               <w:rPr>
                 <w:lang w:val="en-IN"/>
               </w:rPr>
-              <w:t>FR6.5</w:t>
+              <w:t>FR7.5</w:t>
             </w:r>
           </w:p>
         </w:tc>
@@ -9831,7 +9891,7 @@
               <w:rPr>
                 <w:lang w:val="en-IN"/>
               </w:rPr>
-              <w:t>The system SHALL provide document export capabilities</w:t>
+              <w:t>The system SHALL provide session activity logging</w:t>
             </w:r>
           </w:p>
         </w:tc>
@@ -9839,7 +9899,7 @@
       <w:tr>
         <w:trPr>
           <w:cnfStyle w:val="000000100000" w:firstRow="0" w:lastRow="0" w:firstColumn="0" w:lastColumn="0" w:oddVBand="0" w:evenVBand="0" w:oddHBand="1" w:evenHBand="0" w:firstRowFirstColumn="0" w:firstRowLastColumn="0" w:lastRowFirstColumn="0" w:lastRowLastColumn="0"/>
-          <w:trHeight w:val="610"/>
+          <w:trHeight w:val="737"/>
         </w:trPr>
         <w:tc>
           <w:tcPr>
@@ -9861,12 +9921,15 @@
               <w:rPr>
                 <w:lang w:val="en-IN"/>
               </w:rPr>
-              <w:t>FR7: User Session Management</w:t>
-            </w:r>
-          </w:p>
-        </w:tc>
-      </w:tr>
-      <w:tr>
+              <w:t>FR8: System Configuration</w:t>
+            </w:r>
+          </w:p>
+        </w:tc>
+      </w:tr>
+      <w:tr>
+        <w:trPr>
+          <w:trHeight w:val="737"/>
+        </w:trPr>
         <w:tc>
           <w:tcPr>
             <w:cnfStyle w:val="001000000000" w:firstRow="0" w:lastRow="0" w:firstColumn="1" w:lastColumn="0" w:oddVBand="0" w:evenVBand="0" w:oddHBand="0" w:evenHBand="0" w:firstRowFirstColumn="0" w:firstRowLastColumn="0" w:lastRowFirstColumn="0" w:lastRowLastColumn="0"/>
@@ -9885,7 +9948,7 @@
               <w:rPr>
                 <w:lang w:val="en-IN"/>
               </w:rPr>
-              <w:t>FR7.1</w:t>
+              <w:t>FR8.1</w:t>
             </w:r>
           </w:p>
         </w:tc>
@@ -9922,7 +9985,7 @@
               <w:rPr>
                 <w:lang w:val="en-IN"/>
               </w:rPr>
-              <w:t>The system SHALL maintain user session state across browser refreshes</w:t>
+              <w:t>The system SHALL provide configurable processing parameters</w:t>
             </w:r>
           </w:p>
         </w:tc>
@@ -9930,6 +9993,7 @@
       <w:tr>
         <w:trPr>
           <w:cnfStyle w:val="000000100000" w:firstRow="0" w:lastRow="0" w:firstColumn="0" w:lastColumn="0" w:oddVBand="0" w:evenVBand="0" w:oddHBand="1" w:evenHBand="0" w:firstRowFirstColumn="0" w:firstRowLastColumn="0" w:lastRowFirstColumn="0" w:lastRowLastColumn="0"/>
+          <w:trHeight w:val="737"/>
         </w:trPr>
         <w:tc>
           <w:tcPr>
@@ -9949,7 +10013,7 @@
               <w:rPr>
                 <w:lang w:val="en-IN"/>
               </w:rPr>
-              <w:t>FR7.2</w:t>
+              <w:t>FR8.2</w:t>
             </w:r>
           </w:p>
         </w:tc>
@@ -9986,12 +10050,15 @@
               <w:rPr>
                 <w:lang w:val="en-IN"/>
               </w:rPr>
-              <w:t>The system SHALL provide session timeout management</w:t>
-            </w:r>
-          </w:p>
-        </w:tc>
-      </w:tr>
-      <w:tr>
+              <w:t>The system SHALL support AI model switching and updates</w:t>
+            </w:r>
+          </w:p>
+        </w:tc>
+      </w:tr>
+      <w:tr>
+        <w:trPr>
+          <w:trHeight w:val="737"/>
+        </w:trPr>
         <w:tc>
           <w:tcPr>
             <w:cnfStyle w:val="001000000000" w:firstRow="0" w:lastRow="0" w:firstColumn="1" w:lastColumn="0" w:oddVBand="0" w:evenVBand="0" w:oddHBand="0" w:evenHBand="0" w:firstRowFirstColumn="0" w:firstRowLastColumn="0" w:lastRowFirstColumn="0" w:lastRowLastColumn="0"/>
@@ -10010,7 +10077,7 @@
               <w:rPr>
                 <w:lang w:val="en-IN"/>
               </w:rPr>
-              <w:t>FR7.3</w:t>
+              <w:t>FR8.3</w:t>
             </w:r>
           </w:p>
         </w:tc>
@@ -10047,7 +10114,7 @@
               <w:rPr>
                 <w:lang w:val="en-IN"/>
               </w:rPr>
-              <w:t>The system SHALL support concurrent user sessions</w:t>
+              <w:t>The system SHALL provide system health monitoring capabilities</w:t>
             </w:r>
           </w:p>
         </w:tc>
@@ -10055,6 +10122,7 @@
       <w:tr>
         <w:trPr>
           <w:cnfStyle w:val="000000100000" w:firstRow="0" w:lastRow="0" w:firstColumn="0" w:lastColumn="0" w:oddVBand="0" w:evenVBand="0" w:oddHBand="1" w:evenHBand="0" w:firstRowFirstColumn="0" w:firstRowLastColumn="0" w:lastRowFirstColumn="0" w:lastRowLastColumn="0"/>
+          <w:trHeight w:val="737"/>
         </w:trPr>
         <w:tc>
           <w:tcPr>
@@ -10074,7 +10142,7 @@
               <w:rPr>
                 <w:lang w:val="en-IN"/>
               </w:rPr>
-              <w:t>FR7.4</w:t>
+              <w:t>FR8.4</w:t>
             </w:r>
           </w:p>
         </w:tc>
@@ -10111,14 +10179,14 @@
               <w:rPr>
                 <w:lang w:val="en-IN"/>
               </w:rPr>
-              <w:t>The system SHALL maintain user preferences and settings</w:t>
-            </w:r>
-          </w:p>
-        </w:tc>
-      </w:tr>
-      <w:tr>
-        <w:trPr>
-          <w:trHeight w:val="909"/>
+              <w:t>The system SHALL support backup and restore operations</w:t>
+            </w:r>
+          </w:p>
+        </w:tc>
+      </w:tr>
+      <w:tr>
+        <w:trPr>
+          <w:trHeight w:val="737"/>
         </w:trPr>
         <w:tc>
           <w:tcPr>
@@ -10138,7 +10206,7 @@
               <w:rPr>
                 <w:lang w:val="en-IN"/>
               </w:rPr>
-              <w:t>FR7.5</w:t>
+              <w:t>FR8.5</w:t>
             </w:r>
           </w:p>
         </w:tc>
@@ -10175,382 +10243,12 @@
               <w:rPr>
                 <w:lang w:val="en-IN"/>
               </w:rPr>
-              <w:t>The system SHALL provide session activity logging</w:t>
-            </w:r>
-          </w:p>
-        </w:tc>
-      </w:tr>
-      <w:tr>
-        <w:trPr>
-          <w:cnfStyle w:val="000000100000" w:firstRow="0" w:lastRow="0" w:firstColumn="0" w:lastColumn="0" w:oddVBand="0" w:evenVBand="0" w:oddHBand="1" w:evenHBand="0" w:firstRowFirstColumn="0" w:firstRowLastColumn="0" w:lastRowFirstColumn="0" w:lastRowLastColumn="0"/>
-          <w:trHeight w:val="744"/>
-        </w:trPr>
-        <w:tc>
-          <w:tcPr>
-            <w:cnfStyle w:val="001000000000" w:firstRow="0" w:lastRow="0" w:firstColumn="1" w:lastColumn="0" w:oddVBand="0" w:evenVBand="0" w:oddHBand="0" w:evenHBand="0" w:firstRowFirstColumn="0" w:firstRowLastColumn="0" w:lastRowFirstColumn="0" w:lastRowLastColumn="0"/>
-            <w:tcW w:w="9781" w:type="dxa"/>
-            <w:gridSpan w:val="3"/>
-            <w:vAlign w:val="center"/>
-            <w:hideMark/>
-          </w:tcPr>
-          <w:p>
-            <w:pPr>
-              <w:spacing w:line="360" w:lineRule="auto"/>
-              <w:jc w:val="center"/>
-              <w:rPr>
-                <w:lang w:val="en-IN"/>
-              </w:rPr>
-            </w:pPr>
-            <w:r>
-              <w:rPr>
-                <w:lang w:val="en-IN"/>
-              </w:rPr>
-              <w:t>FR8: System Configuration</w:t>
-            </w:r>
-          </w:p>
-        </w:tc>
-      </w:tr>
-      <w:tr>
-        <w:trPr>
-          <w:trHeight w:val="276"/>
-        </w:trPr>
-        <w:tc>
-          <w:tcPr>
-            <w:cnfStyle w:val="001000000000" w:firstRow="0" w:lastRow="0" w:firstColumn="1" w:lastColumn="0" w:oddVBand="0" w:evenVBand="0" w:oddHBand="0" w:evenHBand="0" w:firstRowFirstColumn="0" w:firstRowLastColumn="0" w:lastRowFirstColumn="0" w:lastRowLastColumn="0"/>
-            <w:tcW w:w="3698" w:type="dxa"/>
-            <w:hideMark/>
-          </w:tcPr>
-          <w:p>
-            <w:pPr>
-              <w:spacing w:line="360" w:lineRule="auto"/>
-              <w:jc w:val="both"/>
-              <w:rPr>
-                <w:lang w:val="en-IN"/>
-              </w:rPr>
-            </w:pPr>
-            <w:r>
-              <w:rPr>
-                <w:lang w:val="en-IN"/>
-              </w:rPr>
-              <w:t>FR8.1</w:t>
-            </w:r>
-          </w:p>
-        </w:tc>
-        <w:tc>
-          <w:tcPr>
-            <w:tcW w:w="236" w:type="dxa"/>
-          </w:tcPr>
-          <w:p>
-            <w:pPr>
-              <w:spacing w:line="360" w:lineRule="auto"/>
-              <w:jc w:val="both"/>
-              <w:cnfStyle w:val="000000000000" w:firstRow="0" w:lastRow="0" w:firstColumn="0" w:lastColumn="0" w:oddVBand="0" w:evenVBand="0" w:oddHBand="0" w:evenHBand="0" w:firstRowFirstColumn="0" w:firstRowLastColumn="0" w:lastRowFirstColumn="0" w:lastRowLastColumn="0"/>
-              <w:rPr>
-                <w:lang w:val="en-IN"/>
-              </w:rPr>
-            </w:pPr>
-          </w:p>
-        </w:tc>
-        <w:tc>
-          <w:tcPr>
-            <w:tcW w:w="5847" w:type="dxa"/>
-            <w:hideMark/>
-          </w:tcPr>
-          <w:p>
-            <w:pPr>
-              <w:spacing w:line="360" w:lineRule="auto"/>
-              <w:jc w:val="both"/>
-              <w:cnfStyle w:val="000000000000" w:firstRow="0" w:lastRow="0" w:firstColumn="0" w:lastColumn="0" w:oddVBand="0" w:evenVBand="0" w:oddHBand="0" w:evenHBand="0" w:firstRowFirstColumn="0" w:firstRowLastColumn="0" w:lastRowFirstColumn="0" w:lastRowLastColumn="0"/>
-              <w:rPr>
-                <w:lang w:val="en-IN"/>
-              </w:rPr>
-            </w:pPr>
-            <w:r>
-              <w:rPr>
-                <w:lang w:val="en-IN"/>
-              </w:rPr>
-              <w:t>The system SHALL provide configurable processing parameters</w:t>
-            </w:r>
-          </w:p>
-        </w:tc>
-      </w:tr>
-      <w:tr>
-        <w:trPr>
-          <w:cnfStyle w:val="000000100000" w:firstRow="0" w:lastRow="0" w:firstColumn="0" w:lastColumn="0" w:oddVBand="0" w:evenVBand="0" w:oddHBand="1" w:evenHBand="0" w:firstRowFirstColumn="0" w:firstRowLastColumn="0" w:lastRowFirstColumn="0" w:lastRowLastColumn="0"/>
-          <w:trHeight w:val="451"/>
-        </w:trPr>
-        <w:tc>
-          <w:tcPr>
-            <w:cnfStyle w:val="001000000000" w:firstRow="0" w:lastRow="0" w:firstColumn="1" w:lastColumn="0" w:oddVBand="0" w:evenVBand="0" w:oddHBand="0" w:evenHBand="0" w:firstRowFirstColumn="0" w:firstRowLastColumn="0" w:lastRowFirstColumn="0" w:lastRowLastColumn="0"/>
-            <w:tcW w:w="3698" w:type="dxa"/>
-            <w:hideMark/>
-          </w:tcPr>
-          <w:p>
-            <w:pPr>
-              <w:spacing w:line="360" w:lineRule="auto"/>
-              <w:jc w:val="both"/>
-              <w:rPr>
-                <w:lang w:val="en-IN"/>
-              </w:rPr>
-            </w:pPr>
-            <w:r>
-              <w:rPr>
-                <w:lang w:val="en-IN"/>
-              </w:rPr>
-              <w:t>FR8.2</w:t>
-            </w:r>
-          </w:p>
-        </w:tc>
-        <w:tc>
-          <w:tcPr>
-            <w:tcW w:w="236" w:type="dxa"/>
-          </w:tcPr>
-          <w:p>
-            <w:pPr>
-              <w:spacing w:line="360" w:lineRule="auto"/>
-              <w:jc w:val="both"/>
-              <w:cnfStyle w:val="000000100000" w:firstRow="0" w:lastRow="0" w:firstColumn="0" w:lastColumn="0" w:oddVBand="0" w:evenVBand="0" w:oddHBand="1" w:evenHBand="0" w:firstRowFirstColumn="0" w:firstRowLastColumn="0" w:lastRowFirstColumn="0" w:lastRowLastColumn="0"/>
-              <w:rPr>
-                <w:lang w:val="en-IN"/>
-              </w:rPr>
-            </w:pPr>
-          </w:p>
-        </w:tc>
-        <w:tc>
-          <w:tcPr>
-            <w:tcW w:w="5847" w:type="dxa"/>
-            <w:hideMark/>
-          </w:tcPr>
-          <w:p>
-            <w:pPr>
-              <w:spacing w:line="360" w:lineRule="auto"/>
-              <w:jc w:val="both"/>
-              <w:cnfStyle w:val="000000100000" w:firstRow="0" w:lastRow="0" w:firstColumn="0" w:lastColumn="0" w:oddVBand="0" w:evenVBand="0" w:oddHBand="1" w:evenHBand="0" w:firstRowFirstColumn="0" w:firstRowLastColumn="0" w:lastRowFirstColumn="0" w:lastRowLastColumn="0"/>
-              <w:rPr>
-                <w:lang w:val="en-IN"/>
-              </w:rPr>
-            </w:pPr>
-            <w:r>
-              <w:rPr>
-                <w:lang w:val="en-IN"/>
-              </w:rPr>
-              <w:t>The system SHALL support AI model switching and updates</w:t>
-            </w:r>
-          </w:p>
-        </w:tc>
-      </w:tr>
-      <w:tr>
-        <w:trPr>
-          <w:trHeight w:val="326"/>
-        </w:trPr>
-        <w:tc>
-          <w:tcPr>
-            <w:cnfStyle w:val="001000000000" w:firstRow="0" w:lastRow="0" w:firstColumn="1" w:lastColumn="0" w:oddVBand="0" w:evenVBand="0" w:oddHBand="0" w:evenHBand="0" w:firstRowFirstColumn="0" w:firstRowLastColumn="0" w:lastRowFirstColumn="0" w:lastRowLastColumn="0"/>
-            <w:tcW w:w="3698" w:type="dxa"/>
-            <w:hideMark/>
-          </w:tcPr>
-          <w:p>
-            <w:pPr>
-              <w:spacing w:line="360" w:lineRule="auto"/>
-              <w:jc w:val="both"/>
-              <w:rPr>
-                <w:lang w:val="en-IN"/>
-              </w:rPr>
-            </w:pPr>
-            <w:r>
-              <w:rPr>
-                <w:lang w:val="en-IN"/>
-              </w:rPr>
-              <w:t>FR8.3</w:t>
-            </w:r>
-          </w:p>
-        </w:tc>
-        <w:tc>
-          <w:tcPr>
-            <w:tcW w:w="236" w:type="dxa"/>
-          </w:tcPr>
-          <w:p>
-            <w:pPr>
-              <w:spacing w:line="360" w:lineRule="auto"/>
-              <w:jc w:val="both"/>
-              <w:cnfStyle w:val="000000000000" w:firstRow="0" w:lastRow="0" w:firstColumn="0" w:lastColumn="0" w:oddVBand="0" w:evenVBand="0" w:oddHBand="0" w:evenHBand="0" w:firstRowFirstColumn="0" w:firstRowLastColumn="0" w:lastRowFirstColumn="0" w:lastRowLastColumn="0"/>
-              <w:rPr>
-                <w:lang w:val="en-IN"/>
-              </w:rPr>
-            </w:pPr>
-          </w:p>
-        </w:tc>
-        <w:tc>
-          <w:tcPr>
-            <w:tcW w:w="5847" w:type="dxa"/>
-            <w:hideMark/>
-          </w:tcPr>
-          <w:p>
-            <w:pPr>
-              <w:spacing w:line="360" w:lineRule="auto"/>
-              <w:jc w:val="both"/>
-              <w:cnfStyle w:val="000000000000" w:firstRow="0" w:lastRow="0" w:firstColumn="0" w:lastColumn="0" w:oddVBand="0" w:evenVBand="0" w:oddHBand="0" w:evenHBand="0" w:firstRowFirstColumn="0" w:firstRowLastColumn="0" w:lastRowFirstColumn="0" w:lastRowLastColumn="0"/>
-              <w:rPr>
-                <w:lang w:val="en-IN"/>
-              </w:rPr>
-            </w:pPr>
-            <w:r>
-              <w:rPr>
-                <w:lang w:val="en-IN"/>
-              </w:rPr>
-              <w:t>The system SHALL provide system health monitoring capabilities</w:t>
-            </w:r>
-          </w:p>
-        </w:tc>
-      </w:tr>
-      <w:tr>
-        <w:trPr>
-          <w:cnfStyle w:val="000000100000" w:firstRow="0" w:lastRow="0" w:firstColumn="0" w:lastColumn="0" w:oddVBand="0" w:evenVBand="0" w:oddHBand="1" w:evenHBand="0" w:firstRowFirstColumn="0" w:firstRowLastColumn="0" w:lastRowFirstColumn="0" w:lastRowLastColumn="0"/>
-          <w:trHeight w:val="206"/>
-        </w:trPr>
-        <w:tc>
-          <w:tcPr>
-            <w:cnfStyle w:val="001000000000" w:firstRow="0" w:lastRow="0" w:firstColumn="1" w:lastColumn="0" w:oddVBand="0" w:evenVBand="0" w:oddHBand="0" w:evenHBand="0" w:firstRowFirstColumn="0" w:firstRowLastColumn="0" w:lastRowFirstColumn="0" w:lastRowLastColumn="0"/>
-            <w:tcW w:w="3698" w:type="dxa"/>
-            <w:hideMark/>
-          </w:tcPr>
-          <w:p>
-            <w:pPr>
-              <w:spacing w:line="360" w:lineRule="auto"/>
-              <w:jc w:val="both"/>
-              <w:rPr>
-                <w:lang w:val="en-IN"/>
-              </w:rPr>
-            </w:pPr>
-            <w:r>
-              <w:rPr>
-                <w:lang w:val="en-IN"/>
-              </w:rPr>
-              <w:t>FR8.4</w:t>
-            </w:r>
-          </w:p>
-        </w:tc>
-        <w:tc>
-          <w:tcPr>
-            <w:tcW w:w="236" w:type="dxa"/>
-          </w:tcPr>
-          <w:p>
-            <w:pPr>
-              <w:spacing w:line="360" w:lineRule="auto"/>
-              <w:jc w:val="both"/>
-              <w:cnfStyle w:val="000000100000" w:firstRow="0" w:lastRow="0" w:firstColumn="0" w:lastColumn="0" w:oddVBand="0" w:evenVBand="0" w:oddHBand="1" w:evenHBand="0" w:firstRowFirstColumn="0" w:firstRowLastColumn="0" w:lastRowFirstColumn="0" w:lastRowLastColumn="0"/>
-              <w:rPr>
-                <w:lang w:val="en-IN"/>
-              </w:rPr>
-            </w:pPr>
-          </w:p>
-        </w:tc>
-        <w:tc>
-          <w:tcPr>
-            <w:tcW w:w="5847" w:type="dxa"/>
-            <w:hideMark/>
-          </w:tcPr>
-          <w:p>
-            <w:pPr>
-              <w:spacing w:line="360" w:lineRule="auto"/>
-              <w:jc w:val="both"/>
-              <w:cnfStyle w:val="000000100000" w:firstRow="0" w:lastRow="0" w:firstColumn="0" w:lastColumn="0" w:oddVBand="0" w:evenVBand="0" w:oddHBand="1" w:evenHBand="0" w:firstRowFirstColumn="0" w:firstRowLastColumn="0" w:lastRowFirstColumn="0" w:lastRowLastColumn="0"/>
-              <w:rPr>
-                <w:lang w:val="en-IN"/>
-              </w:rPr>
-            </w:pPr>
-            <w:r>
-              <w:rPr>
-                <w:lang w:val="en-IN"/>
-              </w:rPr>
-              <w:t>The system SHALL support backup and restore operations</w:t>
-            </w:r>
-          </w:p>
-        </w:tc>
-      </w:tr>
-      <w:tr>
-        <w:trPr>
-          <w:trHeight w:val="141"/>
-        </w:trPr>
-        <w:tc>
-          <w:tcPr>
-            <w:cnfStyle w:val="001000000000" w:firstRow="0" w:lastRow="0" w:firstColumn="1" w:lastColumn="0" w:oddVBand="0" w:evenVBand="0" w:oddHBand="0" w:evenHBand="0" w:firstRowFirstColumn="0" w:firstRowLastColumn="0" w:lastRowFirstColumn="0" w:lastRowLastColumn="0"/>
-            <w:tcW w:w="3698" w:type="dxa"/>
-            <w:hideMark/>
-          </w:tcPr>
-          <w:p>
-            <w:pPr>
-              <w:spacing w:line="360" w:lineRule="auto"/>
-              <w:jc w:val="both"/>
-              <w:rPr>
-                <w:lang w:val="en-IN"/>
-              </w:rPr>
-            </w:pPr>
-            <w:r>
-              <w:rPr>
-                <w:lang w:val="en-IN"/>
-              </w:rPr>
-              <w:t>FR8.5</w:t>
-            </w:r>
-          </w:p>
-        </w:tc>
-        <w:tc>
-          <w:tcPr>
-            <w:tcW w:w="236" w:type="dxa"/>
-          </w:tcPr>
-          <w:p>
-            <w:pPr>
-              <w:spacing w:line="360" w:lineRule="auto"/>
-              <w:jc w:val="both"/>
-              <w:cnfStyle w:val="000000000000" w:firstRow="0" w:lastRow="0" w:firstColumn="0" w:lastColumn="0" w:oddVBand="0" w:evenVBand="0" w:oddHBand="0" w:evenHBand="0" w:firstRowFirstColumn="0" w:firstRowLastColumn="0" w:lastRowFirstColumn="0" w:lastRowLastColumn="0"/>
-              <w:rPr>
-                <w:lang w:val="en-IN"/>
-              </w:rPr>
-            </w:pPr>
-          </w:p>
-        </w:tc>
-        <w:tc>
-          <w:tcPr>
-            <w:tcW w:w="5847" w:type="dxa"/>
-            <w:hideMark/>
-          </w:tcPr>
-          <w:p>
-            <w:pPr>
-              <w:spacing w:line="360" w:lineRule="auto"/>
-              <w:jc w:val="both"/>
-              <w:cnfStyle w:val="000000000000" w:firstRow="0" w:lastRow="0" w:firstColumn="0" w:lastColumn="0" w:oddVBand="0" w:evenVBand="0" w:oddHBand="0" w:evenHBand="0" w:firstRowFirstColumn="0" w:firstRowLastColumn="0" w:lastRowFirstColumn="0" w:lastRowLastColumn="0"/>
-              <w:rPr>
-                <w:lang w:val="en-IN"/>
-              </w:rPr>
-            </w:pPr>
-            <w:r>
-              <w:rPr>
-                <w:lang w:val="en-IN"/>
-              </w:rPr>
               <w:t>The system SHALL provide system performance metrics</w:t>
             </w:r>
           </w:p>
         </w:tc>
       </w:tr>
     </w:tbl>
-    <w:p>
-      <w:pPr>
-        <w:spacing w:line="360" w:lineRule="auto"/>
-        <w:jc w:val="both"/>
-      </w:pPr>
-    </w:p>
-    <w:p>
-      <w:pPr>
-        <w:spacing w:line="360" w:lineRule="auto"/>
-        <w:jc w:val="both"/>
-      </w:pPr>
-    </w:p>
-    <w:p>
-      <w:pPr>
-        <w:spacing w:line="360" w:lineRule="auto"/>
-        <w:jc w:val="both"/>
-      </w:pPr>
-    </w:p>
     <w:p>
       <w:pPr>
         <w:spacing w:line="360" w:lineRule="auto"/>
@@ -11360,7 +11058,6 @@
               <w:rPr>
                 <w:lang w:val="en-IN"/>
               </w:rPr>
-              <w:lastRenderedPageBreak/>
               <w:t>NFR3: Usability Requirements</w:t>
             </w:r>
           </w:p>
@@ -11616,26 +11313,27 @@
       <w:tr>
         <w:trPr>
           <w:cnfStyle w:val="000000100000" w:firstRow="0" w:lastRow="0" w:firstColumn="0" w:lastColumn="0" w:oddVBand="0" w:evenVBand="0" w:oddHBand="1" w:evenHBand="0" w:firstRowFirstColumn="0" w:firstRowLastColumn="0" w:lastRowFirstColumn="0" w:lastRowLastColumn="0"/>
-          <w:trHeight w:val="1529"/>
-        </w:trPr>
-        <w:tc>
-          <w:tcPr>
-            <w:cnfStyle w:val="001000000000" w:firstRow="0" w:lastRow="0" w:firstColumn="1" w:lastColumn="0" w:oddVBand="0" w:evenVBand="0" w:oddHBand="0" w:evenHBand="0" w:firstRowFirstColumn="0" w:firstRowLastColumn="0" w:lastRowFirstColumn="0" w:lastRowLastColumn="0"/>
-            <w:tcW w:w="0" w:type="auto"/>
-            <w:hideMark/>
-          </w:tcPr>
-          <w:p>
-            <w:pPr>
-              <w:spacing w:line="360" w:lineRule="auto"/>
-              <w:jc w:val="both"/>
-              <w:rPr>
-                <w:lang w:val="en-IN"/>
-              </w:rPr>
-            </w:pPr>
-            <w:r>
-              <w:rPr>
-                <w:lang w:val="en-IN"/>
-              </w:rPr>
+          <w:trHeight w:val="717"/>
+        </w:trPr>
+        <w:tc>
+          <w:tcPr>
+            <w:cnfStyle w:val="001000000000" w:firstRow="0" w:lastRow="0" w:firstColumn="1" w:lastColumn="0" w:oddVBand="0" w:evenVBand="0" w:oddHBand="0" w:evenHBand="0" w:firstRowFirstColumn="0" w:firstRowLastColumn="0" w:lastRowFirstColumn="0" w:lastRowLastColumn="0"/>
+            <w:tcW w:w="0" w:type="auto"/>
+            <w:hideMark/>
+          </w:tcPr>
+          <w:p>
+            <w:pPr>
+              <w:spacing w:line="360" w:lineRule="auto"/>
+              <w:jc w:val="both"/>
+              <w:rPr>
+                <w:lang w:val="en-IN"/>
+              </w:rPr>
+            </w:pPr>
+            <w:r>
+              <w:rPr>
+                <w:lang w:val="en-IN"/>
+              </w:rPr>
+              <w:lastRenderedPageBreak/>
               <w:t>NFR3.6</w:t>
             </w:r>
           </w:p>
@@ -12340,7 +12038,6 @@
               <w:rPr>
                 <w:lang w:val="en-IN"/>
               </w:rPr>
-              <w:lastRenderedPageBreak/>
               <w:t>NFR6: Compatibility Requirements</w:t>
             </w:r>
           </w:p>
@@ -12644,36 +12341,6 @@
         </w:tc>
       </w:tr>
     </w:tbl>
-    <w:p>
-      <w:pPr>
-        <w:spacing w:line="360" w:lineRule="auto"/>
-        <w:jc w:val="both"/>
-      </w:pPr>
-    </w:p>
-    <w:p>
-      <w:pPr>
-        <w:spacing w:line="360" w:lineRule="auto"/>
-        <w:jc w:val="both"/>
-      </w:pPr>
-    </w:p>
-    <w:p>
-      <w:pPr>
-        <w:spacing w:line="360" w:lineRule="auto"/>
-        <w:jc w:val="both"/>
-      </w:pPr>
-    </w:p>
-    <w:p>
-      <w:pPr>
-        <w:spacing w:line="360" w:lineRule="auto"/>
-        <w:jc w:val="both"/>
-      </w:pPr>
-    </w:p>
-    <w:p>
-      <w:pPr>
-        <w:spacing w:line="360" w:lineRule="auto"/>
-        <w:jc w:val="both"/>
-      </w:pPr>
-    </w:p>
     <w:p>
       <w:pPr>
         <w:spacing w:line="360" w:lineRule="auto"/>
@@ -12753,7 +12420,7 @@
       </w:tblPr>
       <w:tblGrid>
         <w:gridCol w:w="1389"/>
-        <w:gridCol w:w="7108"/>
+        <w:gridCol w:w="6454"/>
       </w:tblGrid>
       <w:tr>
         <w:trPr>
@@ -12943,7 +12610,13 @@
               <w:rPr>
                 <w:lang w:val="en-IN"/>
               </w:rPr>
-              <w:t>Navigation menu with clear sections: Upload, Documents, Chat, Search</w:t>
+              <w:t>Navigation menu with clear sections: Upload, Documents, Chat</w:t>
+            </w:r>
+            <w:r>
+              <w:rPr>
+                <w:lang w:val="en-IN"/>
+              </w:rPr>
+              <w:t>.</w:t>
             </w:r>
           </w:p>
         </w:tc>
@@ -13218,7 +12891,6 @@
               <w:rPr>
                 <w:lang w:val="en-IN"/>
               </w:rPr>
-              <w:lastRenderedPageBreak/>
               <w:t>UI2.3</w:t>
             </w:r>
           </w:p>
@@ -14208,7 +13880,6 @@
               <w:rPr>
                 <w:lang w:val="en-IN"/>
               </w:rPr>
-              <w:lastRenderedPageBreak/>
               <w:t>HW2.2</w:t>
             </w:r>
           </w:p>
@@ -14654,21 +14325,7 @@
               <w:rPr>
                 <w:lang w:val="en-IN"/>
               </w:rPr>
-              <w:t xml:space="preserve">Document storage with </w:t>
-            </w:r>
-            <w:proofErr w:type="spellStart"/>
-            <w:r>
-              <w:rPr>
-                <w:lang w:val="en-IN"/>
-              </w:rPr>
-              <w:t>GridFS</w:t>
-            </w:r>
-            <w:proofErr w:type="spellEnd"/>
-            <w:r>
-              <w:rPr>
-                <w:lang w:val="en-IN"/>
-              </w:rPr>
-              <w:t xml:space="preserve"> for large file handling</w:t>
+              <w:t>Document storage with GridFS for large file handling</w:t>
             </w:r>
           </w:p>
         </w:tc>
@@ -14892,19 +14549,11 @@
                 <w:lang w:val="en-IN"/>
               </w:rPr>
             </w:pPr>
-            <w:proofErr w:type="spellStart"/>
-            <w:r>
-              <w:rPr>
-                <w:lang w:val="en-IN"/>
-              </w:rPr>
-              <w:t>HuggingFace</w:t>
-            </w:r>
-            <w:proofErr w:type="spellEnd"/>
-            <w:r>
-              <w:rPr>
-                <w:lang w:val="en-IN"/>
-              </w:rPr>
-              <w:t xml:space="preserve"> Transformers library integration</w:t>
+            <w:r>
+              <w:rPr>
+                <w:lang w:val="en-IN"/>
+              </w:rPr>
+              <w:t>HuggingFace Transformers library integration</w:t>
             </w:r>
           </w:p>
         </w:tc>
@@ -14930,7 +14579,6 @@
               <w:rPr>
                 <w:lang w:val="en-IN"/>
               </w:rPr>
-              <w:lastRenderedPageBreak/>
               <w:t>SW2.2</w:t>
             </w:r>
           </w:p>
@@ -15514,21 +15162,6 @@
         </w:tc>
       </w:tr>
     </w:tbl>
-    <w:p>
-      <w:pPr>
-        <w:spacing w:line="360" w:lineRule="auto"/>
-      </w:pPr>
-    </w:p>
-    <w:p>
-      <w:pPr>
-        <w:spacing w:line="360" w:lineRule="auto"/>
-      </w:pPr>
-    </w:p>
-    <w:p>
-      <w:pPr>
-        <w:spacing w:line="360" w:lineRule="auto"/>
-      </w:pPr>
-    </w:p>
     <w:p>
       <w:pPr>
         <w:spacing w:line="360" w:lineRule="auto"/>
@@ -15562,8 +15195,8 @@
         <w:tblLook w:val="04A0" w:firstRow="1" w:lastRow="0" w:firstColumn="1" w:lastColumn="0" w:noHBand="0" w:noVBand="1"/>
       </w:tblPr>
       <w:tblGrid>
-        <w:gridCol w:w="1248"/>
-        <w:gridCol w:w="6660"/>
+        <w:gridCol w:w="1271"/>
+        <w:gridCol w:w="6637"/>
       </w:tblGrid>
       <w:tr>
         <w:trPr>
@@ -15690,14 +15323,12 @@
               </w:rPr>
               <w:t xml:space="preserve">RESTful API endpoints following </w:t>
             </w:r>
-            <w:proofErr w:type="spellStart"/>
-            <w:r>
-              <w:rPr>
-                <w:lang w:val="en-IN"/>
-              </w:rPr>
-              <w:t>OpenAPI</w:t>
-            </w:r>
-            <w:proofErr w:type="spellEnd"/>
+            <w:r>
+              <w:rPr>
+                <w:lang w:val="en-IN"/>
+              </w:rPr>
+              <w:t>OpenAI</w:t>
+            </w:r>
             <w:r>
               <w:rPr>
                 <w:lang w:val="en-IN"/>
@@ -15879,7 +15510,6 @@
               <w:rPr>
                 <w:lang w:val="en-IN"/>
               </w:rPr>
-              <w:lastRenderedPageBreak/>
               <w:t>COM2: WebSocket Interface</w:t>
             </w:r>
           </w:p>
@@ -16311,21 +15941,6 @@
         </w:tc>
       </w:tr>
     </w:tbl>
-    <w:p>
-      <w:pPr>
-        <w:spacing w:line="360" w:lineRule="auto"/>
-      </w:pPr>
-    </w:p>
-    <w:p>
-      <w:pPr>
-        <w:spacing w:line="360" w:lineRule="auto"/>
-      </w:pPr>
-    </w:p>
-    <w:p>
-      <w:pPr>
-        <w:spacing w:line="360" w:lineRule="auto"/>
-      </w:pPr>
-    </w:p>
     <w:p>
       <w:pPr>
         <w:spacing w:line="360" w:lineRule="auto"/>
@@ -16430,7 +16045,6 @@
         <w:rPr>
           <w:noProof/>
         </w:rPr>
-        <w:lastRenderedPageBreak/>
         <w:drawing>
           <wp:inline distT="0" distB="0" distL="0" distR="0" wp14:anchorId="4498A58C" wp14:editId="1473395D">
             <wp:extent cx="6219825" cy="3858260"/>
@@ -16449,7 +16063,7 @@
                     </pic:cNvPicPr>
                   </pic:nvPicPr>
                   <pic:blipFill>
-                    <a:blip r:embed="rId21">
+                    <a:blip r:embed="rId22">
                       <a:extLst>
                         <a:ext uri="{28A0092B-C50C-407E-A947-70E740481C1C}">
                           <a14:useLocalDpi xmlns:a14="http://schemas.microsoft.com/office/drawing/2010/main" val="0"/>
@@ -16741,7 +16355,7 @@
                     </pic:cNvPicPr>
                   </pic:nvPicPr>
                   <pic:blipFill>
-                    <a:blip r:embed="rId22">
+                    <a:blip r:embed="rId23">
                       <a:extLst>
                         <a:ext uri="{28A0092B-C50C-407E-A947-70E740481C1C}">
                           <a14:useLocalDpi xmlns:a14="http://schemas.microsoft.com/office/drawing/2010/main" val="0"/>
@@ -16830,12 +16444,6 @@
     <w:p/>
     <w:p/>
     <w:p/>
-    <w:p/>
-    <w:p/>
-    <w:p/>
-    <w:p/>
-    <w:p/>
-    <w:p/>
     <w:p>
       <w:r>
         <w:rPr>
@@ -16873,7 +16481,7 @@
                     </pic:cNvPicPr>
                   </pic:nvPicPr>
                   <pic:blipFill>
-                    <a:blip r:embed="rId23">
+                    <a:blip r:embed="rId24">
                       <a:extLst>
                         <a:ext uri="{28A0092B-C50C-407E-A947-70E740481C1C}">
                           <a14:useLocalDpi xmlns:a14="http://schemas.microsoft.com/office/drawing/2010/main" val="0"/>
@@ -16932,12 +16540,6 @@
         </w:rPr>
       </w:pPr>
     </w:p>
-    <w:p/>
-    <w:p/>
-    <w:p/>
-    <w:p/>
-    <w:p/>
-    <w:p/>
     <w:p/>
     <w:p/>
     <w:p/>
@@ -17027,8 +16629,6 @@
     <w:p/>
     <w:p/>
     <w:p/>
-    <w:p/>
-    <w:p/>
     <w:p>
       <w:pPr>
         <w:pStyle w:val="Heading1"/>
@@ -17098,7 +16698,7 @@
       <w:tr>
         <w:trPr>
           <w:cnfStyle w:val="100000000000" w:firstRow="1" w:lastRow="0" w:firstColumn="0" w:lastColumn="0" w:oddVBand="0" w:evenVBand="0" w:oddHBand="0" w:evenHBand="0" w:firstRowFirstColumn="0" w:firstRowLastColumn="0" w:lastRowFirstColumn="0" w:lastRowLastColumn="0"/>
-          <w:trHeight w:val="624"/>
+          <w:trHeight w:val="567"/>
         </w:trPr>
         <w:tc>
           <w:tcPr>
@@ -17146,7 +16746,7 @@
       <w:tr>
         <w:trPr>
           <w:cnfStyle w:val="000000100000" w:firstRow="0" w:lastRow="0" w:firstColumn="0" w:lastColumn="0" w:oddVBand="0" w:evenVBand="0" w:oddHBand="1" w:evenHBand="0" w:firstRowFirstColumn="0" w:firstRowLastColumn="0" w:lastRowFirstColumn="0" w:lastRowLastColumn="0"/>
-          <w:trHeight w:val="624"/>
+          <w:trHeight w:val="567"/>
         </w:trPr>
         <w:tc>
           <w:tcPr>
@@ -17174,7 +16774,7 @@
       </w:tr>
       <w:tr>
         <w:trPr>
-          <w:trHeight w:val="624"/>
+          <w:trHeight w:val="567"/>
         </w:trPr>
         <w:tc>
           <w:tcPr>
@@ -17220,7 +16820,7 @@
       <w:tr>
         <w:trPr>
           <w:cnfStyle w:val="000000100000" w:firstRow="0" w:lastRow="0" w:firstColumn="0" w:lastColumn="0" w:oddVBand="0" w:evenVBand="0" w:oddHBand="1" w:evenHBand="0" w:firstRowFirstColumn="0" w:firstRowLastColumn="0" w:lastRowFirstColumn="0" w:lastRowLastColumn="0"/>
-          <w:trHeight w:val="624"/>
+          <w:trHeight w:val="567"/>
         </w:trPr>
         <w:tc>
           <w:tcPr>
@@ -17265,7 +16865,7 @@
       </w:tr>
       <w:tr>
         <w:trPr>
-          <w:trHeight w:val="624"/>
+          <w:trHeight w:val="567"/>
         </w:trPr>
         <w:tc>
           <w:tcPr>
@@ -17311,7 +16911,7 @@
       <w:tr>
         <w:trPr>
           <w:cnfStyle w:val="000000100000" w:firstRow="0" w:lastRow="0" w:firstColumn="0" w:lastColumn="0" w:oddVBand="0" w:evenVBand="0" w:oddHBand="1" w:evenHBand="0" w:firstRowFirstColumn="0" w:firstRowLastColumn="0" w:lastRowFirstColumn="0" w:lastRowLastColumn="0"/>
-          <w:trHeight w:val="624"/>
+          <w:trHeight w:val="567"/>
         </w:trPr>
         <w:tc>
           <w:tcPr>
@@ -17356,7 +16956,7 @@
       </w:tr>
       <w:tr>
         <w:trPr>
-          <w:trHeight w:val="624"/>
+          <w:trHeight w:val="567"/>
         </w:trPr>
         <w:tc>
           <w:tcPr>
@@ -17402,7 +17002,7 @@
       <w:tr>
         <w:trPr>
           <w:cnfStyle w:val="000000100000" w:firstRow="0" w:lastRow="0" w:firstColumn="0" w:lastColumn="0" w:oddVBand="0" w:evenVBand="0" w:oddHBand="1" w:evenHBand="0" w:firstRowFirstColumn="0" w:firstRowLastColumn="0" w:lastRowFirstColumn="0" w:lastRowLastColumn="0"/>
-          <w:trHeight w:val="624"/>
+          <w:trHeight w:val="567"/>
         </w:trPr>
         <w:tc>
           <w:tcPr>
@@ -17430,7 +17030,7 @@
       </w:tr>
       <w:tr>
         <w:trPr>
-          <w:trHeight w:val="624"/>
+          <w:trHeight w:val="567"/>
         </w:trPr>
         <w:tc>
           <w:tcPr>
@@ -17476,7 +17076,7 @@
       <w:tr>
         <w:trPr>
           <w:cnfStyle w:val="000000100000" w:firstRow="0" w:lastRow="0" w:firstColumn="0" w:lastColumn="0" w:oddVBand="0" w:evenVBand="0" w:oddHBand="1" w:evenHBand="0" w:firstRowFirstColumn="0" w:firstRowLastColumn="0" w:lastRowFirstColumn="0" w:lastRowLastColumn="0"/>
-          <w:trHeight w:val="624"/>
+          <w:trHeight w:val="567"/>
         </w:trPr>
         <w:tc>
           <w:tcPr>
@@ -17521,7 +17121,7 @@
       </w:tr>
       <w:tr>
         <w:trPr>
-          <w:trHeight w:val="624"/>
+          <w:trHeight w:val="567"/>
         </w:trPr>
         <w:tc>
           <w:tcPr>
@@ -17567,7 +17167,7 @@
       <w:tr>
         <w:trPr>
           <w:cnfStyle w:val="000000100000" w:firstRow="0" w:lastRow="0" w:firstColumn="0" w:lastColumn="0" w:oddVBand="0" w:evenVBand="0" w:oddHBand="1" w:evenHBand="0" w:firstRowFirstColumn="0" w:firstRowLastColumn="0" w:lastRowFirstColumn="0" w:lastRowLastColumn="0"/>
-          <w:trHeight w:val="624"/>
+          <w:trHeight w:val="567"/>
         </w:trPr>
         <w:tc>
           <w:tcPr>
@@ -17612,7 +17212,7 @@
       </w:tr>
       <w:tr>
         <w:trPr>
-          <w:trHeight w:val="624"/>
+          <w:trHeight w:val="567"/>
         </w:trPr>
         <w:tc>
           <w:tcPr>
@@ -17658,7 +17258,7 @@
       <w:tr>
         <w:trPr>
           <w:cnfStyle w:val="000000100000" w:firstRow="0" w:lastRow="0" w:firstColumn="0" w:lastColumn="0" w:oddVBand="0" w:evenVBand="0" w:oddHBand="1" w:evenHBand="0" w:firstRowFirstColumn="0" w:firstRowLastColumn="0" w:lastRowFirstColumn="0" w:lastRowLastColumn="0"/>
-          <w:trHeight w:val="624"/>
+          <w:trHeight w:val="567"/>
         </w:trPr>
         <w:tc>
           <w:tcPr>
@@ -17686,7 +17286,7 @@
       </w:tr>
       <w:tr>
         <w:trPr>
-          <w:trHeight w:val="624"/>
+          <w:trHeight w:val="567"/>
         </w:trPr>
         <w:tc>
           <w:tcPr>
@@ -17732,7 +17332,7 @@
       <w:tr>
         <w:trPr>
           <w:cnfStyle w:val="000000100000" w:firstRow="0" w:lastRow="0" w:firstColumn="0" w:lastColumn="0" w:oddVBand="0" w:evenVBand="0" w:oddHBand="1" w:evenHBand="0" w:firstRowFirstColumn="0" w:firstRowLastColumn="0" w:lastRowFirstColumn="0" w:lastRowLastColumn="0"/>
-          <w:trHeight w:val="624"/>
+          <w:trHeight w:val="567"/>
         </w:trPr>
         <w:tc>
           <w:tcPr>
@@ -17777,25 +17377,24 @@
       </w:tr>
       <w:tr>
         <w:trPr>
-          <w:trHeight w:val="624"/>
-        </w:trPr>
-        <w:tc>
-          <w:tcPr>
-            <w:cnfStyle w:val="001000000000" w:firstRow="0" w:lastRow="0" w:firstColumn="1" w:lastColumn="0" w:oddVBand="0" w:evenVBand="0" w:oddHBand="0" w:evenHBand="0" w:firstRowFirstColumn="0" w:firstRowLastColumn="0" w:lastRowFirstColumn="0" w:lastRowLastColumn="0"/>
-            <w:tcW w:w="0" w:type="auto"/>
-            <w:hideMark/>
-          </w:tcPr>
-          <w:p>
-            <w:pPr>
-              <w:rPr>
-                <w:lang w:val="en-IN"/>
-              </w:rPr>
-            </w:pPr>
-            <w:r>
-              <w:rPr>
-                <w:lang w:val="en-IN"/>
-              </w:rPr>
-              <w:lastRenderedPageBreak/>
+          <w:trHeight w:val="567"/>
+        </w:trPr>
+        <w:tc>
+          <w:tcPr>
+            <w:cnfStyle w:val="001000000000" w:firstRow="0" w:lastRow="0" w:firstColumn="1" w:lastColumn="0" w:oddVBand="0" w:evenVBand="0" w:oddHBand="0" w:evenHBand="0" w:firstRowFirstColumn="0" w:firstRowLastColumn="0" w:lastRowFirstColumn="0" w:lastRowLastColumn="0"/>
+            <w:tcW w:w="0" w:type="auto"/>
+            <w:hideMark/>
+          </w:tcPr>
+          <w:p>
+            <w:pPr>
+              <w:rPr>
+                <w:lang w:val="en-IN"/>
+              </w:rPr>
+            </w:pPr>
+            <w:r>
+              <w:rPr>
+                <w:lang w:val="en-IN"/>
+              </w:rPr>
               <w:t>SR3.3</w:t>
             </w:r>
           </w:p>
@@ -17824,7 +17423,7 @@
       <w:tr>
         <w:trPr>
           <w:cnfStyle w:val="000000100000" w:firstRow="0" w:lastRow="0" w:firstColumn="0" w:lastColumn="0" w:oddVBand="0" w:evenVBand="0" w:oddHBand="1" w:evenHBand="0" w:firstRowFirstColumn="0" w:firstRowLastColumn="0" w:lastRowFirstColumn="0" w:lastRowLastColumn="0"/>
-          <w:trHeight w:val="624"/>
+          <w:trHeight w:val="567"/>
         </w:trPr>
         <w:tc>
           <w:tcPr>
@@ -17869,7 +17468,7 @@
       </w:tr>
       <w:tr>
         <w:trPr>
-          <w:trHeight w:val="624"/>
+          <w:trHeight w:val="567"/>
         </w:trPr>
         <w:tc>
           <w:tcPr>
@@ -18613,7 +18212,6 @@
               <w:rPr>
                 <w:lang w:val="en-IN"/>
               </w:rPr>
-              <w:lastRenderedPageBreak/>
               <w:t>LR3.2</w:t>
             </w:r>
           </w:p>
@@ -18772,14 +18370,12 @@
               </w:rPr>
               <w:t xml:space="preserve">The system SHALL implement proper </w:t>
             </w:r>
-            <w:proofErr w:type="spellStart"/>
-            <w:r>
-              <w:rPr>
-                <w:lang w:val="en-IN"/>
-              </w:rPr>
-              <w:t>color</w:t>
-            </w:r>
-            <w:proofErr w:type="spellEnd"/>
+            <w:r>
+              <w:rPr>
+                <w:lang w:val="en-IN"/>
+              </w:rPr>
+              <w:t>colour</w:t>
+            </w:r>
             <w:r>
               <w:rPr>
                 <w:lang w:val="en-IN"/>
@@ -18790,10 +18386,6 @@
         </w:tc>
       </w:tr>
     </w:tbl>
-    <w:p/>
-    <w:p/>
-    <w:p/>
-    <w:p/>
     <w:p/>
     <w:p>
       <w:pPr>
@@ -18835,7 +18427,7 @@
       <w:tr>
         <w:trPr>
           <w:cnfStyle w:val="100000000000" w:firstRow="1" w:lastRow="0" w:firstColumn="0" w:lastColumn="0" w:oddVBand="0" w:evenVBand="0" w:oddHBand="0" w:evenHBand="0" w:firstRowFirstColumn="0" w:firstRowLastColumn="0" w:lastRowFirstColumn="0" w:lastRowLastColumn="0"/>
-          <w:trHeight w:val="737"/>
+          <w:trHeight w:val="624"/>
         </w:trPr>
         <w:tc>
           <w:tcPr>
@@ -18881,7 +18473,7 @@
       <w:tr>
         <w:trPr>
           <w:cnfStyle w:val="000000100000" w:firstRow="0" w:lastRow="0" w:firstColumn="0" w:lastColumn="0" w:oddVBand="0" w:evenVBand="0" w:oddHBand="1" w:evenHBand="0" w:firstRowFirstColumn="0" w:firstRowLastColumn="0" w:lastRowFirstColumn="0" w:lastRowLastColumn="0"/>
-          <w:trHeight w:val="737"/>
+          <w:trHeight w:val="624"/>
         </w:trPr>
         <w:tc>
           <w:tcPr>
@@ -18909,7 +18501,7 @@
       </w:tr>
       <w:tr>
         <w:trPr>
-          <w:trHeight w:val="737"/>
+          <w:trHeight w:val="624"/>
         </w:trPr>
         <w:tc>
           <w:tcPr>
@@ -18955,7 +18547,7 @@
       <w:tr>
         <w:trPr>
           <w:cnfStyle w:val="000000100000" w:firstRow="0" w:lastRow="0" w:firstColumn="0" w:lastColumn="0" w:oddVBand="0" w:evenVBand="0" w:oddHBand="1" w:evenHBand="0" w:firstRowFirstColumn="0" w:firstRowLastColumn="0" w:lastRowFirstColumn="0" w:lastRowLastColumn="0"/>
-          <w:trHeight w:val="737"/>
+          <w:trHeight w:val="624"/>
         </w:trPr>
         <w:tc>
           <w:tcPr>
@@ -19000,7 +18592,7 @@
       </w:tr>
       <w:tr>
         <w:trPr>
-          <w:trHeight w:val="737"/>
+          <w:trHeight w:val="624"/>
         </w:trPr>
         <w:tc>
           <w:tcPr>
@@ -19046,7 +18638,7 @@
       <w:tr>
         <w:trPr>
           <w:cnfStyle w:val="000000100000" w:firstRow="0" w:lastRow="0" w:firstColumn="0" w:lastColumn="0" w:oddVBand="0" w:evenVBand="0" w:oddHBand="1" w:evenHBand="0" w:firstRowFirstColumn="0" w:firstRowLastColumn="0" w:lastRowFirstColumn="0" w:lastRowLastColumn="0"/>
-          <w:trHeight w:val="737"/>
+          <w:trHeight w:val="624"/>
         </w:trPr>
         <w:tc>
           <w:tcPr>
@@ -19091,7 +18683,7 @@
       </w:tr>
       <w:tr>
         <w:trPr>
-          <w:trHeight w:val="737"/>
+          <w:trHeight w:val="624"/>
         </w:trPr>
         <w:tc>
           <w:tcPr>
@@ -19137,7 +18729,7 @@
       <w:tr>
         <w:trPr>
           <w:cnfStyle w:val="000000100000" w:firstRow="0" w:lastRow="0" w:firstColumn="0" w:lastColumn="0" w:oddVBand="0" w:evenVBand="0" w:oddHBand="1" w:evenHBand="0" w:firstRowFirstColumn="0" w:firstRowLastColumn="0" w:lastRowFirstColumn="0" w:lastRowLastColumn="0"/>
-          <w:trHeight w:val="737"/>
+          <w:trHeight w:val="624"/>
         </w:trPr>
         <w:tc>
           <w:tcPr>
@@ -19165,7 +18757,7 @@
       </w:tr>
       <w:tr>
         <w:trPr>
-          <w:trHeight w:val="737"/>
+          <w:trHeight w:val="624"/>
         </w:trPr>
         <w:tc>
           <w:tcPr>
@@ -19211,7 +18803,7 @@
       <w:tr>
         <w:trPr>
           <w:cnfStyle w:val="000000100000" w:firstRow="0" w:lastRow="0" w:firstColumn="0" w:lastColumn="0" w:oddVBand="0" w:evenVBand="0" w:oddHBand="1" w:evenHBand="0" w:firstRowFirstColumn="0" w:firstRowLastColumn="0" w:lastRowFirstColumn="0" w:lastRowLastColumn="0"/>
-          <w:trHeight w:val="737"/>
+          <w:trHeight w:val="624"/>
         </w:trPr>
         <w:tc>
           <w:tcPr>
@@ -19256,7 +18848,7 @@
       </w:tr>
       <w:tr>
         <w:trPr>
-          <w:trHeight w:val="737"/>
+          <w:trHeight w:val="624"/>
         </w:trPr>
         <w:tc>
           <w:tcPr>
@@ -19302,7 +18894,7 @@
       <w:tr>
         <w:trPr>
           <w:cnfStyle w:val="000000100000" w:firstRow="0" w:lastRow="0" w:firstColumn="0" w:lastColumn="0" w:oddVBand="0" w:evenVBand="0" w:oddHBand="1" w:evenHBand="0" w:firstRowFirstColumn="0" w:firstRowLastColumn="0" w:lastRowFirstColumn="0" w:lastRowLastColumn="0"/>
-          <w:trHeight w:val="737"/>
+          <w:trHeight w:val="624"/>
         </w:trPr>
         <w:tc>
           <w:tcPr>
@@ -19347,25 +18939,24 @@
       </w:tr>
       <w:tr>
         <w:trPr>
-          <w:trHeight w:val="737"/>
-        </w:trPr>
-        <w:tc>
-          <w:tcPr>
-            <w:cnfStyle w:val="001000000000" w:firstRow="0" w:lastRow="0" w:firstColumn="1" w:lastColumn="0" w:oddVBand="0" w:evenVBand="0" w:oddHBand="0" w:evenHBand="0" w:firstRowFirstColumn="0" w:firstRowLastColumn="0" w:lastRowFirstColumn="0" w:lastRowLastColumn="0"/>
-            <w:tcW w:w="0" w:type="auto"/>
-            <w:hideMark/>
-          </w:tcPr>
-          <w:p>
-            <w:pPr>
-              <w:rPr>
-                <w:lang w:val="en-IN"/>
-              </w:rPr>
-            </w:pPr>
-            <w:r>
-              <w:rPr>
-                <w:lang w:val="en-IN"/>
-              </w:rPr>
-              <w:lastRenderedPageBreak/>
+          <w:trHeight w:val="624"/>
+        </w:trPr>
+        <w:tc>
+          <w:tcPr>
+            <w:cnfStyle w:val="001000000000" w:firstRow="0" w:lastRow="0" w:firstColumn="1" w:lastColumn="0" w:oddVBand="0" w:evenVBand="0" w:oddHBand="0" w:evenHBand="0" w:firstRowFirstColumn="0" w:firstRowLastColumn="0" w:lastRowFirstColumn="0" w:lastRowLastColumn="0"/>
+            <w:tcW w:w="0" w:type="auto"/>
+            <w:hideMark/>
+          </w:tcPr>
+          <w:p>
+            <w:pPr>
+              <w:rPr>
+                <w:lang w:val="en-IN"/>
+              </w:rPr>
+            </w:pPr>
+            <w:r>
+              <w:rPr>
+                <w:lang w:val="en-IN"/>
+              </w:rPr>
               <w:t>BR2.5</w:t>
             </w:r>
           </w:p>
@@ -19394,7 +18985,7 @@
       <w:tr>
         <w:trPr>
           <w:cnfStyle w:val="000000100000" w:firstRow="0" w:lastRow="0" w:firstColumn="0" w:lastColumn="0" w:oddVBand="0" w:evenVBand="0" w:oddHBand="1" w:evenHBand="0" w:firstRowFirstColumn="0" w:firstRowLastColumn="0" w:lastRowFirstColumn="0" w:lastRowLastColumn="0"/>
-          <w:trHeight w:val="737"/>
+          <w:trHeight w:val="624"/>
         </w:trPr>
         <w:tc>
           <w:tcPr>
@@ -19422,7 +19013,7 @@
       </w:tr>
       <w:tr>
         <w:trPr>
-          <w:trHeight w:val="737"/>
+          <w:trHeight w:val="624"/>
         </w:trPr>
         <w:tc>
           <w:tcPr>
@@ -19468,7 +19059,7 @@
       <w:tr>
         <w:trPr>
           <w:cnfStyle w:val="000000100000" w:firstRow="0" w:lastRow="0" w:firstColumn="0" w:lastColumn="0" w:oddVBand="0" w:evenVBand="0" w:oddHBand="1" w:evenHBand="0" w:firstRowFirstColumn="0" w:firstRowLastColumn="0" w:lastRowFirstColumn="0" w:lastRowLastColumn="0"/>
-          <w:trHeight w:val="737"/>
+          <w:trHeight w:val="624"/>
         </w:trPr>
         <w:tc>
           <w:tcPr>
@@ -19513,7 +19104,7 @@
       </w:tr>
       <w:tr>
         <w:trPr>
-          <w:trHeight w:val="737"/>
+          <w:trHeight w:val="624"/>
         </w:trPr>
         <w:tc>
           <w:tcPr>
@@ -19559,7 +19150,7 @@
       <w:tr>
         <w:trPr>
           <w:cnfStyle w:val="000000100000" w:firstRow="0" w:lastRow="0" w:firstColumn="0" w:lastColumn="0" w:oddVBand="0" w:evenVBand="0" w:oddHBand="1" w:evenHBand="0" w:firstRowFirstColumn="0" w:firstRowLastColumn="0" w:lastRowFirstColumn="0" w:lastRowLastColumn="0"/>
-          <w:trHeight w:val="737"/>
+          <w:trHeight w:val="624"/>
         </w:trPr>
         <w:tc>
           <w:tcPr>
@@ -19604,7 +19195,7 @@
       </w:tr>
       <w:tr>
         <w:trPr>
-          <w:trHeight w:val="737"/>
+          <w:trHeight w:val="624"/>
         </w:trPr>
         <w:tc>
           <w:tcPr>
@@ -19648,6 +19239,8 @@
         </w:tc>
       </w:tr>
     </w:tbl>
+    <w:p/>
+    <w:p/>
     <w:p/>
     <w:p>
       <w:pPr>
@@ -19664,6 +19257,7 @@
         <w:rPr>
           <w:lang w:val="en-IN"/>
         </w:rPr>
+        <w:lastRenderedPageBreak/>
         <w:t xml:space="preserve"> </w:t>
       </w:r>
       <w:bookmarkStart w:id="28" w:name="_Toc208615777"/>
@@ -19689,7 +19283,7 @@
       <w:tr>
         <w:trPr>
           <w:cnfStyle w:val="100000000000" w:firstRow="1" w:lastRow="0" w:firstColumn="0" w:lastColumn="0" w:oddVBand="0" w:evenVBand="0" w:oddHBand="0" w:evenHBand="0" w:firstRowFirstColumn="0" w:firstRowLastColumn="0" w:lastRowFirstColumn="0" w:lastRowLastColumn="0"/>
-          <w:trHeight w:val="737"/>
+          <w:trHeight w:val="850"/>
         </w:trPr>
         <w:tc>
           <w:tcPr>
@@ -19736,7 +19330,7 @@
       <w:tr>
         <w:trPr>
           <w:cnfStyle w:val="000000100000" w:firstRow="0" w:lastRow="0" w:firstColumn="0" w:lastColumn="0" w:oddVBand="0" w:evenVBand="0" w:oddHBand="1" w:evenHBand="0" w:firstRowFirstColumn="0" w:firstRowLastColumn="0" w:lastRowFirstColumn="0" w:lastRowLastColumn="0"/>
-          <w:trHeight w:val="737"/>
+          <w:trHeight w:val="850"/>
         </w:trPr>
         <w:tc>
           <w:tcPr>
@@ -19764,7 +19358,7 @@
       </w:tr>
       <w:tr>
         <w:trPr>
-          <w:trHeight w:val="737"/>
+          <w:trHeight w:val="850"/>
         </w:trPr>
         <w:tc>
           <w:tcPr>
@@ -19810,7 +19404,7 @@
       <w:tr>
         <w:trPr>
           <w:cnfStyle w:val="000000100000" w:firstRow="0" w:lastRow="0" w:firstColumn="0" w:lastColumn="0" w:oddVBand="0" w:evenVBand="0" w:oddHBand="1" w:evenHBand="0" w:firstRowFirstColumn="0" w:firstRowLastColumn="0" w:lastRowFirstColumn="0" w:lastRowLastColumn="0"/>
-          <w:trHeight w:val="737"/>
+          <w:trHeight w:val="850"/>
         </w:trPr>
         <w:tc>
           <w:tcPr>
@@ -19855,7 +19449,7 @@
       </w:tr>
       <w:tr>
         <w:trPr>
-          <w:trHeight w:val="737"/>
+          <w:trHeight w:val="850"/>
         </w:trPr>
         <w:tc>
           <w:tcPr>
@@ -19901,7 +19495,7 @@
       <w:tr>
         <w:trPr>
           <w:cnfStyle w:val="000000100000" w:firstRow="0" w:lastRow="0" w:firstColumn="0" w:lastColumn="0" w:oddVBand="0" w:evenVBand="0" w:oddHBand="1" w:evenHBand="0" w:firstRowFirstColumn="0" w:firstRowLastColumn="0" w:lastRowFirstColumn="0" w:lastRowLastColumn="0"/>
-          <w:trHeight w:val="737"/>
+          <w:trHeight w:val="850"/>
         </w:trPr>
         <w:tc>
           <w:tcPr>
@@ -19946,7 +19540,7 @@
       </w:tr>
       <w:tr>
         <w:trPr>
-          <w:trHeight w:val="737"/>
+          <w:trHeight w:val="850"/>
         </w:trPr>
         <w:tc>
           <w:tcPr>
@@ -19992,7 +19586,7 @@
       <w:tr>
         <w:trPr>
           <w:cnfStyle w:val="000000100000" w:firstRow="0" w:lastRow="0" w:firstColumn="0" w:lastColumn="0" w:oddVBand="0" w:evenVBand="0" w:oddHBand="1" w:evenHBand="0" w:firstRowFirstColumn="0" w:firstRowLastColumn="0" w:lastRowFirstColumn="0" w:lastRowLastColumn="0"/>
-          <w:trHeight w:val="737"/>
+          <w:trHeight w:val="850"/>
         </w:trPr>
         <w:tc>
           <w:tcPr>
@@ -20020,7 +19614,7 @@
       </w:tr>
       <w:tr>
         <w:trPr>
-          <w:trHeight w:val="737"/>
+          <w:trHeight w:val="850"/>
         </w:trPr>
         <w:tc>
           <w:tcPr>
@@ -20066,7 +19660,7 @@
       <w:tr>
         <w:trPr>
           <w:cnfStyle w:val="000000100000" w:firstRow="0" w:lastRow="0" w:firstColumn="0" w:lastColumn="0" w:oddVBand="0" w:evenVBand="0" w:oddHBand="1" w:evenHBand="0" w:firstRowFirstColumn="0" w:firstRowLastColumn="0" w:lastRowFirstColumn="0" w:lastRowLastColumn="0"/>
-          <w:trHeight w:val="737"/>
+          <w:trHeight w:val="850"/>
         </w:trPr>
         <w:tc>
           <w:tcPr>
@@ -20111,25 +19705,24 @@
       </w:tr>
       <w:tr>
         <w:trPr>
-          <w:trHeight w:val="737"/>
-        </w:trPr>
-        <w:tc>
-          <w:tcPr>
-            <w:cnfStyle w:val="001000000000" w:firstRow="0" w:lastRow="0" w:firstColumn="1" w:lastColumn="0" w:oddVBand="0" w:evenVBand="0" w:oddHBand="0" w:evenHBand="0" w:firstRowFirstColumn="0" w:firstRowLastColumn="0" w:lastRowFirstColumn="0" w:lastRowLastColumn="0"/>
-            <w:tcW w:w="0" w:type="auto"/>
-            <w:hideMark/>
-          </w:tcPr>
-          <w:p>
-            <w:pPr>
-              <w:rPr>
-                <w:lang w:val="en-IN"/>
-              </w:rPr>
-            </w:pPr>
-            <w:r>
-              <w:rPr>
-                <w:lang w:val="en-IN"/>
-              </w:rPr>
-              <w:lastRenderedPageBreak/>
+          <w:trHeight w:val="850"/>
+        </w:trPr>
+        <w:tc>
+          <w:tcPr>
+            <w:cnfStyle w:val="001000000000" w:firstRow="0" w:lastRow="0" w:firstColumn="1" w:lastColumn="0" w:oddVBand="0" w:evenVBand="0" w:oddHBand="0" w:evenHBand="0" w:firstRowFirstColumn="0" w:firstRowLastColumn="0" w:lastRowFirstColumn="0" w:lastRowLastColumn="0"/>
+            <w:tcW w:w="0" w:type="auto"/>
+            <w:hideMark/>
+          </w:tcPr>
+          <w:p>
+            <w:pPr>
+              <w:rPr>
+                <w:lang w:val="en-IN"/>
+              </w:rPr>
+            </w:pPr>
+            <w:r>
+              <w:rPr>
+                <w:lang w:val="en-IN"/>
+              </w:rPr>
               <w:t>AL2.3</w:t>
             </w:r>
           </w:p>
@@ -20158,7 +19751,7 @@
       <w:tr>
         <w:trPr>
           <w:cnfStyle w:val="000000100000" w:firstRow="0" w:lastRow="0" w:firstColumn="0" w:lastColumn="0" w:oddVBand="0" w:evenVBand="0" w:oddHBand="1" w:evenHBand="0" w:firstRowFirstColumn="0" w:firstRowLastColumn="0" w:lastRowFirstColumn="0" w:lastRowLastColumn="0"/>
-          <w:trHeight w:val="737"/>
+          <w:trHeight w:val="850"/>
         </w:trPr>
         <w:tc>
           <w:tcPr>
@@ -20203,7 +19796,7 @@
       </w:tr>
       <w:tr>
         <w:trPr>
-          <w:trHeight w:val="737"/>
+          <w:trHeight w:val="2688"/>
         </w:trPr>
         <w:tc>
           <w:tcPr>
@@ -20249,7 +19842,7 @@
       <w:tr>
         <w:trPr>
           <w:cnfStyle w:val="000000100000" w:firstRow="0" w:lastRow="0" w:firstColumn="0" w:lastColumn="0" w:oddVBand="0" w:evenVBand="0" w:oddHBand="1" w:evenHBand="0" w:firstRowFirstColumn="0" w:firstRowLastColumn="0" w:lastRowFirstColumn="0" w:lastRowLastColumn="0"/>
-          <w:trHeight w:val="737"/>
+          <w:trHeight w:val="850"/>
         </w:trPr>
         <w:tc>
           <w:tcPr>
@@ -20270,6 +19863,7 @@
               <w:rPr>
                 <w:lang w:val="en-IN"/>
               </w:rPr>
+              <w:lastRenderedPageBreak/>
               <w:t>AL3: Performance and System Monitoring</w:t>
             </w:r>
           </w:p>
@@ -20277,7 +19871,7 @@
       </w:tr>
       <w:tr>
         <w:trPr>
-          <w:trHeight w:val="737"/>
+          <w:trHeight w:val="850"/>
         </w:trPr>
         <w:tc>
           <w:tcPr>
@@ -20323,7 +19917,7 @@
       <w:tr>
         <w:trPr>
           <w:cnfStyle w:val="000000100000" w:firstRow="0" w:lastRow="0" w:firstColumn="0" w:lastColumn="0" w:oddVBand="0" w:evenVBand="0" w:oddHBand="1" w:evenHBand="0" w:firstRowFirstColumn="0" w:firstRowLastColumn="0" w:lastRowFirstColumn="0" w:lastRowLastColumn="0"/>
-          <w:trHeight w:val="737"/>
+          <w:trHeight w:val="850"/>
         </w:trPr>
         <w:tc>
           <w:tcPr>
@@ -20368,7 +19962,7 @@
       </w:tr>
       <w:tr>
         <w:trPr>
-          <w:trHeight w:val="737"/>
+          <w:trHeight w:val="850"/>
         </w:trPr>
         <w:tc>
           <w:tcPr>
@@ -20414,7 +20008,7 @@
       <w:tr>
         <w:trPr>
           <w:cnfStyle w:val="000000100000" w:firstRow="0" w:lastRow="0" w:firstColumn="0" w:lastColumn="0" w:oddVBand="0" w:evenVBand="0" w:oddHBand="1" w:evenHBand="0" w:firstRowFirstColumn="0" w:firstRowLastColumn="0" w:lastRowFirstColumn="0" w:lastRowLastColumn="0"/>
-          <w:trHeight w:val="737"/>
+          <w:trHeight w:val="850"/>
         </w:trPr>
         <w:tc>
           <w:tcPr>
@@ -20459,7 +20053,7 @@
       </w:tr>
       <w:tr>
         <w:trPr>
-          <w:trHeight w:val="737"/>
+          <w:trHeight w:val="850"/>
         </w:trPr>
         <w:tc>
           <w:tcPr>
@@ -20505,7 +20099,7 @@
       <w:tr>
         <w:trPr>
           <w:cnfStyle w:val="000000100000" w:firstRow="0" w:lastRow="0" w:firstColumn="0" w:lastColumn="0" w:oddVBand="0" w:evenVBand="0" w:oddHBand="1" w:evenHBand="0" w:firstRowFirstColumn="0" w:firstRowLastColumn="0" w:lastRowFirstColumn="0" w:lastRowLastColumn="0"/>
-          <w:trHeight w:val="737"/>
+          <w:trHeight w:val="850"/>
         </w:trPr>
         <w:tc>
           <w:tcPr>
@@ -20533,7 +20127,7 @@
       </w:tr>
       <w:tr>
         <w:trPr>
-          <w:trHeight w:val="737"/>
+          <w:trHeight w:val="850"/>
         </w:trPr>
         <w:tc>
           <w:tcPr>
@@ -20579,7 +20173,7 @@
       <w:tr>
         <w:trPr>
           <w:cnfStyle w:val="000000100000" w:firstRow="0" w:lastRow="0" w:firstColumn="0" w:lastColumn="0" w:oddVBand="0" w:evenVBand="0" w:oddHBand="1" w:evenHBand="0" w:firstRowFirstColumn="0" w:firstRowLastColumn="0" w:lastRowFirstColumn="0" w:lastRowLastColumn="0"/>
-          <w:trHeight w:val="737"/>
+          <w:trHeight w:val="850"/>
         </w:trPr>
         <w:tc>
           <w:tcPr>
@@ -20624,7 +20218,7 @@
       </w:tr>
       <w:tr>
         <w:trPr>
-          <w:trHeight w:val="737"/>
+          <w:trHeight w:val="850"/>
         </w:trPr>
         <w:tc>
           <w:tcPr>
@@ -20670,7 +20264,7 @@
       <w:tr>
         <w:trPr>
           <w:cnfStyle w:val="000000100000" w:firstRow="0" w:lastRow="0" w:firstColumn="0" w:lastColumn="0" w:oddVBand="0" w:evenVBand="0" w:oddHBand="1" w:evenHBand="0" w:firstRowFirstColumn="0" w:firstRowLastColumn="0" w:lastRowFirstColumn="0" w:lastRowLastColumn="0"/>
-          <w:trHeight w:val="737"/>
+          <w:trHeight w:val="850"/>
         </w:trPr>
         <w:tc>
           <w:tcPr>
@@ -20715,7 +20309,7 @@
       </w:tr>
       <w:tr>
         <w:trPr>
-          <w:trHeight w:val="737"/>
+          <w:trHeight w:val="850"/>
         </w:trPr>
         <w:tc>
           <w:tcPr>
@@ -20865,6 +20459,24 @@
     </w:p>
   </w:footnote>
 </w:footnotes>
+</file>
+
+<file path=word/header1.xml><?xml version="1.0" encoding="utf-8"?>
+<w:hdr xmlns:wpc="http://schemas.microsoft.com/office/word/2010/wordprocessingCanvas" xmlns:cx="http://schemas.microsoft.com/office/drawing/2014/chartex" xmlns:cx1="http://schemas.microsoft.com/office/drawing/2015/9/8/chartex" xmlns:cx2="http://schemas.microsoft.com/office/drawing/2015/10/21/chartex" xmlns:cx3="http://schemas.microsoft.com/office/drawing/2016/5/9/chartex" xmlns:cx4="http://schemas.microsoft.com/office/drawing/2016/5/10/chartex" xmlns:cx5="http://schemas.microsoft.com/office/drawing/2016/5/11/chartex" xmlns:cx6="http://schemas.microsoft.com/office/drawing/2016/5/12/chartex" xmlns:cx7="http://schemas.microsoft.com/office/drawing/2016/5/13/chartex" xmlns:cx8="http://schemas.microsoft.com/office/drawing/2016/5/14/chartex" xmlns:mc="http://schemas.openxmlformats.org/markup-compatibility/2006" xmlns:aink="http://schemas.microsoft.com/office/drawing/2016/ink" xmlns:am3d="http://schemas.microsoft.com/office/drawing/2017/model3d" xmlns:o="urn:schemas-microsoft-com:office:office" xmlns:oel="http://schemas.microsoft.com/office/2019/extlst" xmlns:r="http://schemas.openxmlformats.org/officeDocument/2006/relationships" xmlns:m="http://schemas.openxmlformats.org/officeDocument/2006/math" xmlns:v="urn:schemas-microsoft-com:vml" xmlns:wp14="http://schemas.microsoft.com/office/word/2010/wordprocessingDrawing" xmlns:wp="http://schemas.openxmlformats.org/drawingml/2006/wordprocessingDrawing" xmlns:w10="urn:schemas-microsoft-com:office:word" xmlns:w="http://schemas.openxmlformats.org/wordprocessingml/2006/main" xmlns:w14="http://schemas.microsoft.com/office/word/2010/wordml" xmlns:w15="http://schemas.microsoft.com/office/word/2012/wordml" xmlns:w16cex="http://schemas.microsoft.com/office/word/2018/wordml/cex" xmlns:w16cid="http://schemas.microsoft.com/office/word/2016/wordml/cid" xmlns:w16="http://schemas.microsoft.com/office/word/2018/wordml" xmlns:w16du="http://schemas.microsoft.com/office/word/2023/wordml/word16du" xmlns:w16sdtdh="http://schemas.microsoft.com/office/word/2020/wordml/sdtdatahash" xmlns:w16sdtfl="http://schemas.microsoft.com/office/word/2024/wordml/sdtformatlock" xmlns:w16se="http://schemas.microsoft.com/office/word/2015/wordml/symex" xmlns:wpg="http://schemas.microsoft.com/office/word/2010/wordprocessingGroup" xmlns:wpi="http://schemas.microsoft.com/office/word/2010/wordprocessingInk" xmlns:wne="http://schemas.microsoft.com/office/word/2006/wordml" xmlns:wps="http://schemas.microsoft.com/office/word/2010/wordprocessingShape" mc:Ignorable="w14 w15 w16se w16cid w16 w16cex w16sdtdh w16sdtfl w16du wp14">
+  <w:p>
+    <w:pPr>
+      <w:pStyle w:val="Header"/>
+    </w:pPr>
+    <w:r>
+      <w:t xml:space="preserve">BCA DEPT </w:t>
+    </w:r>
+  </w:p>
+  <w:p>
+    <w:pPr>
+      <w:pStyle w:val="Header"/>
+    </w:pPr>
+  </w:p>
+</w:hdr>
 </file>
 
 <file path=word/numbering.xml><?xml version="1.0" encoding="utf-8"?>

--- a/REPORT-DOCS/srs_minor.docx
+++ b/REPORT-DOCS/srs_minor.docx
@@ -16577,11 +16577,54 @@
     <w:p/>
     <w:p/>
     <w:p/>
-    <w:p/>
-    <w:p/>
-    <w:p/>
-    <w:p/>
-    <w:p/>
+    <w:p>
+      <w:r>
+        <w:rPr>
+          <w:noProof/>
+        </w:rPr>
+        <w:drawing>
+          <wp:inline distT="0" distB="0" distL="0" distR="0" wp14:anchorId="5BFBD7C6" wp14:editId="079209E2">
+            <wp:extent cx="6219825" cy="4730115"/>
+            <wp:effectExtent l="0" t="0" r="9525" b="0"/>
+            <wp:docPr id="1604602667" name="Graphic 5"/>
+            <wp:cNvGraphicFramePr>
+              <a:graphicFrameLocks xmlns:a="http://schemas.openxmlformats.org/drawingml/2006/main" noChangeAspect="1"/>
+            </wp:cNvGraphicFramePr>
+            <a:graphic xmlns:a="http://schemas.openxmlformats.org/drawingml/2006/main">
+              <a:graphicData uri="http://schemas.openxmlformats.org/drawingml/2006/picture">
+                <pic:pic xmlns:pic="http://schemas.openxmlformats.org/drawingml/2006/picture">
+                  <pic:nvPicPr>
+                    <pic:cNvPr id="1604602667" name="Graphic 1604602667"/>
+                    <pic:cNvPicPr/>
+                  </pic:nvPicPr>
+                  <pic:blipFill>
+                    <a:blip r:embed="rId25">
+                      <a:extLst>
+                        <a:ext uri="{96DAC541-7B7A-43D3-8B79-37D633B846F1}">
+                          <asvg:svgBlip xmlns:asvg="http://schemas.microsoft.com/office/drawing/2016/SVG/main" r:embed="rId26"/>
+                        </a:ext>
+                      </a:extLst>
+                    </a:blip>
+                    <a:stretch>
+                      <a:fillRect/>
+                    </a:stretch>
+                  </pic:blipFill>
+                  <pic:spPr>
+                    <a:xfrm>
+                      <a:off x="0" y="0"/>
+                      <a:ext cx="6219825" cy="4730115"/>
+                    </a:xfrm>
+                    <a:prstGeom prst="rect">
+                      <a:avLst/>
+                    </a:prstGeom>
+                  </pic:spPr>
+                </pic:pic>
+              </a:graphicData>
+            </a:graphic>
+          </wp:inline>
+        </w:drawing>
+      </w:r>
+    </w:p>
     <w:p/>
     <w:p/>
     <w:p/>
@@ -17094,6 +17137,7 @@
               <w:rPr>
                 <w:lang w:val="en-IN"/>
               </w:rPr>
+              <w:lastRenderedPageBreak/>
               <w:t>SR2.2</w:t>
             </w:r>
           </w:p>
@@ -17956,6 +18000,7 @@
               <w:rPr>
                 <w:lang w:val="en-IN"/>
               </w:rPr>
+              <w:lastRenderedPageBreak/>
               <w:t>LR2.2</w:t>
             </w:r>
           </w:p>
@@ -18866,6 +18911,7 @@
               <w:rPr>
                 <w:lang w:val="en-IN"/>
               </w:rPr>
+              <w:lastRenderedPageBreak/>
               <w:t>BR2.3</w:t>
             </w:r>
           </w:p>
@@ -19257,7 +19303,6 @@
         <w:rPr>
           <w:lang w:val="en-IN"/>
         </w:rPr>
-        <w:lastRenderedPageBreak/>
         <w:t xml:space="preserve"> </w:t>
       </w:r>
       <w:bookmarkStart w:id="28" w:name="_Toc208615777"/>
@@ -19632,6 +19677,7 @@
               <w:rPr>
                 <w:lang w:val="en-IN"/>
               </w:rPr>
+              <w:lastRenderedPageBreak/>
               <w:t>AL2.1</w:t>
             </w:r>
           </w:p>
@@ -19863,7 +19909,6 @@
               <w:rPr>
                 <w:lang w:val="en-IN"/>
               </w:rPr>
-              <w:lastRenderedPageBreak/>
               <w:t>AL3: Performance and System Monitoring</w:t>
             </w:r>
           </w:p>
@@ -20236,6 +20281,7 @@
               <w:rPr>
                 <w:lang w:val="en-IN"/>
               </w:rPr>
+              <w:lastRenderedPageBreak/>
               <w:t>AL4.3</w:t>
             </w:r>
           </w:p>

--- a/REPORT-DOCS/srs_minor.docx
+++ b/REPORT-DOCS/srs_minor.docx
@@ -3487,7 +3487,7 @@
                 <w:noProof/>
                 <w:webHidden/>
               </w:rPr>
-              <w:t>14</w:t>
+              <w:t>15</w:t>
             </w:r>
             <w:r>
               <w:rPr>
@@ -3581,7 +3581,7 @@
                 <w:noProof/>
                 <w:webHidden/>
               </w:rPr>
-              <w:t>15</w:t>
+              <w:t>16</w:t>
             </w:r>
             <w:r>
               <w:rPr>
@@ -3671,7 +3671,7 @@
                 <w:noProof/>
                 <w:webHidden/>
               </w:rPr>
-              <w:t>16</w:t>
+              <w:t>17</w:t>
             </w:r>
             <w:r>
               <w:rPr>
@@ -3863,7 +3863,7 @@
                 <w:noProof/>
                 <w:webHidden/>
               </w:rPr>
-              <w:t>17</w:t>
+              <w:t>18</w:t>
             </w:r>
             <w:r>
               <w:rPr>
@@ -16646,32 +16646,6 @@
     <w:p/>
     <w:p/>
     <w:p/>
-    <w:p/>
-    <w:p/>
-    <w:p/>
-    <w:p/>
-    <w:p/>
-    <w:p/>
-    <w:p/>
-    <w:p/>
-    <w:p/>
-    <w:p/>
-    <w:p/>
-    <w:p/>
-    <w:p/>
-    <w:p/>
-    <w:p/>
-    <w:p/>
-    <w:p/>
-    <w:p/>
-    <w:p/>
-    <w:p/>
-    <w:p/>
-    <w:p/>
-    <w:p/>
-    <w:p/>
-    <w:p/>
-    <w:p/>
     <w:p>
       <w:pPr>
         <w:pStyle w:val="Heading1"/>
@@ -17137,7 +17111,6 @@
               <w:rPr>
                 <w:lang w:val="en-IN"/>
               </w:rPr>
-              <w:lastRenderedPageBreak/>
               <w:t>SR2.2</w:t>
             </w:r>
           </w:p>
@@ -17575,6 +17548,7 @@
         <w:rPr>
           <w:lang w:val="en-IN"/>
         </w:rPr>
+        <w:lastRenderedPageBreak/>
         <w:t xml:space="preserve"> </w:t>
       </w:r>
       <w:bookmarkStart w:id="26" w:name="_Toc208615775"/>
@@ -18000,7 +17974,6 @@
               <w:rPr>
                 <w:lang w:val="en-IN"/>
               </w:rPr>
-              <w:lastRenderedPageBreak/>
               <w:t>LR2.2</w:t>
             </w:r>
           </w:p>
@@ -18447,6 +18420,7 @@
         <w:rPr>
           <w:lang w:val="en-IN"/>
         </w:rPr>
+        <w:lastRenderedPageBreak/>
         <w:t xml:space="preserve"> </w:t>
       </w:r>
       <w:bookmarkStart w:id="27" w:name="_Toc208615776"/>
@@ -18911,7 +18885,6 @@
               <w:rPr>
                 <w:lang w:val="en-IN"/>
               </w:rPr>
-              <w:lastRenderedPageBreak/>
               <w:t>BR2.3</w:t>
             </w:r>
           </w:p>
@@ -19346,6 +19319,7 @@
               <w:rPr>
                 <w:lang w:val="en-IN"/>
               </w:rPr>
+              <w:lastRenderedPageBreak/>
               <w:t>AL ID</w:t>
             </w:r>
           </w:p>
@@ -19677,7 +19651,6 @@
               <w:rPr>
                 <w:lang w:val="en-IN"/>
               </w:rPr>
-              <w:lastRenderedPageBreak/>
               <w:t>AL2.1</w:t>
             </w:r>
           </w:p>
@@ -19934,6 +19907,7 @@
               <w:rPr>
                 <w:lang w:val="en-IN"/>
               </w:rPr>
+              <w:lastRenderedPageBreak/>
               <w:t>AL3.1</w:t>
             </w:r>
           </w:p>
@@ -20281,7 +20255,6 @@
               <w:rPr>
                 <w:lang w:val="en-IN"/>
               </w:rPr>
-              <w:lastRenderedPageBreak/>
               <w:t>AL4.3</w:t>
             </w:r>
           </w:p>

--- a/REPORT-DOCS/srs_minor.docx
+++ b/REPORT-DOCS/srs_minor.docx
@@ -4414,7 +4414,7 @@
                 <w:noProof/>
                 <w:webHidden/>
               </w:rPr>
-              <w:t>24</w:t>
+              <w:t>23</w:t>
             </w:r>
             <w:r>
               <w:rPr>
@@ -19261,6 +19261,7 @@
     <w:p/>
     <w:p/>
     <w:p/>
+    <w:p/>
     <w:p>
       <w:pPr>
         <w:pStyle w:val="Heading2"/>
@@ -19276,6 +19277,7 @@
         <w:rPr>
           <w:lang w:val="en-IN"/>
         </w:rPr>
+        <w:lastRenderedPageBreak/>
         <w:t xml:space="preserve"> </w:t>
       </w:r>
       <w:bookmarkStart w:id="28" w:name="_Toc208615777"/>
@@ -19319,7 +19321,6 @@
               <w:rPr>
                 <w:lang w:val="en-IN"/>
               </w:rPr>
-              <w:lastRenderedPageBreak/>
               <w:t>AL ID</w:t>
             </w:r>
           </w:p>
@@ -19882,6 +19883,7 @@
               <w:rPr>
                 <w:lang w:val="en-IN"/>
               </w:rPr>
+              <w:lastRenderedPageBreak/>
               <w:t>AL3: Performance and System Monitoring</w:t>
             </w:r>
           </w:p>
@@ -19907,7 +19909,6 @@
               <w:rPr>
                 <w:lang w:val="en-IN"/>
               </w:rPr>
-              <w:lastRenderedPageBreak/>
               <w:t>AL3.1</w:t>
             </w:r>
           </w:p>

--- a/REPORT-DOCS/srs_minor.docx
+++ b/REPORT-DOCS/srs_minor.docx
@@ -721,6 +721,7 @@
                 <w:sz w:val="28"/>
               </w:rPr>
             </w:pPr>
+            <w:bookmarkStart w:id="0" w:name="_Hlk208655599"/>
             <w:r>
               <w:rPr>
                 <w:b/>
@@ -1042,6 +1043,7 @@
           </w:p>
         </w:tc>
       </w:tr>
+      <w:bookmarkEnd w:id="0"/>
     </w:tbl>
     <w:p>
       <w:pPr>
@@ -4414,7 +4416,7 @@
                 <w:noProof/>
                 <w:webHidden/>
               </w:rPr>
-              <w:t>23</w:t>
+              <w:t>24</w:t>
             </w:r>
             <w:r>
               <w:rPr>
@@ -4548,11 +4550,11 @@
         <w:spacing w:line="360" w:lineRule="auto"/>
         <w:jc w:val="both"/>
       </w:pPr>
-      <w:bookmarkStart w:id="0" w:name="_Toc208615749"/>
+      <w:bookmarkStart w:id="1" w:name="_Toc208615749"/>
       <w:r>
         <w:t>Introduction</w:t>
       </w:r>
-      <w:bookmarkEnd w:id="0"/>
+      <w:bookmarkEnd w:id="1"/>
     </w:p>
     <w:p>
       <w:pPr>
@@ -4563,11 +4565,11 @@
       <w:r>
         <w:t xml:space="preserve"> </w:t>
       </w:r>
-      <w:bookmarkStart w:id="1" w:name="_Toc208615750"/>
+      <w:bookmarkStart w:id="2" w:name="_Toc208615750"/>
       <w:r>
         <w:t>Purpose</w:t>
       </w:r>
-      <w:bookmarkEnd w:id="1"/>
+      <w:bookmarkEnd w:id="2"/>
       <w:r>
         <w:t xml:space="preserve"> </w:t>
       </w:r>
@@ -4629,14 +4631,14 @@
         </w:rPr>
         <w:t xml:space="preserve"> </w:t>
       </w:r>
-      <w:bookmarkStart w:id="2" w:name="_Toc208615751"/>
+      <w:bookmarkStart w:id="3" w:name="_Toc208615751"/>
       <w:r>
         <w:rPr>
           <w:lang w:val="en-IN"/>
         </w:rPr>
         <w:t>Scope</w:t>
       </w:r>
-      <w:bookmarkEnd w:id="2"/>
+      <w:bookmarkEnd w:id="3"/>
     </w:p>
     <w:p>
       <w:pPr>
@@ -5123,11 +5125,11 @@
           <w:szCs w:val="24"/>
         </w:rPr>
       </w:pPr>
-      <w:bookmarkStart w:id="3" w:name="_Toc208615752"/>
+      <w:bookmarkStart w:id="4" w:name="_Toc208615752"/>
       <w:r>
         <w:t>Definitions, Acronyms, Abbreviations</w:t>
       </w:r>
-      <w:bookmarkEnd w:id="3"/>
+      <w:bookmarkEnd w:id="4"/>
       <w:r>
         <w:t xml:space="preserve"> </w:t>
       </w:r>
@@ -6136,14 +6138,14 @@
         </w:rPr>
         <w:t xml:space="preserve"> </w:t>
       </w:r>
-      <w:bookmarkStart w:id="4" w:name="_Toc208615753"/>
+      <w:bookmarkStart w:id="5" w:name="_Toc208615753"/>
       <w:r>
         <w:rPr>
           <w:lang w:val="en-IN"/>
         </w:rPr>
         <w:t>References</w:t>
       </w:r>
-      <w:bookmarkEnd w:id="4"/>
+      <w:bookmarkEnd w:id="5"/>
     </w:p>
     <w:p>
       <w:pPr>
@@ -6449,14 +6451,14 @@
         </w:rPr>
         <w:t xml:space="preserve">  </w:t>
       </w:r>
-      <w:bookmarkStart w:id="5" w:name="_Toc208615754"/>
+      <w:bookmarkStart w:id="6" w:name="_Toc208615754"/>
       <w:r>
         <w:rPr>
           <w:lang w:val="en-IN"/>
         </w:rPr>
         <w:t>Overview</w:t>
       </w:r>
-      <w:bookmarkEnd w:id="5"/>
+      <w:bookmarkEnd w:id="6"/>
     </w:p>
     <w:p>
       <w:pPr>
@@ -6643,11 +6645,11 @@
         <w:spacing w:line="360" w:lineRule="auto"/>
         <w:jc w:val="both"/>
       </w:pPr>
-      <w:bookmarkStart w:id="6" w:name="_Toc208615755"/>
+      <w:bookmarkStart w:id="7" w:name="_Toc208615755"/>
       <w:r>
         <w:t>Overall Description</w:t>
       </w:r>
-      <w:bookmarkEnd w:id="6"/>
+      <w:bookmarkEnd w:id="7"/>
     </w:p>
     <w:p>
       <w:pPr>
@@ -6674,14 +6676,14 @@
         </w:rPr>
         <w:t xml:space="preserve"> </w:t>
       </w:r>
-      <w:bookmarkStart w:id="7" w:name="_Toc208615756"/>
+      <w:bookmarkStart w:id="8" w:name="_Toc208615756"/>
       <w:r>
         <w:rPr>
           <w:lang w:val="en-IN"/>
         </w:rPr>
         <w:t>Product Perspective</w:t>
       </w:r>
-      <w:bookmarkEnd w:id="7"/>
+      <w:bookmarkEnd w:id="8"/>
     </w:p>
     <w:p>
       <w:pPr>
@@ -6821,14 +6823,14 @@
         </w:rPr>
         <w:t xml:space="preserve"> </w:t>
       </w:r>
-      <w:bookmarkStart w:id="8" w:name="_Toc208615757"/>
+      <w:bookmarkStart w:id="9" w:name="_Toc208615757"/>
       <w:r>
         <w:rPr>
           <w:lang w:val="en-IN"/>
         </w:rPr>
         <w:t>Product Functions</w:t>
       </w:r>
-      <w:bookmarkEnd w:id="8"/>
+      <w:bookmarkEnd w:id="9"/>
     </w:p>
     <w:p>
       <w:pPr>
@@ -7044,14 +7046,14 @@
         </w:rPr>
         <w:t xml:space="preserve"> </w:t>
       </w:r>
-      <w:bookmarkStart w:id="9" w:name="_Toc208615758"/>
+      <w:bookmarkStart w:id="10" w:name="_Toc208615758"/>
       <w:r>
         <w:rPr>
           <w:lang w:val="en-IN"/>
         </w:rPr>
         <w:t>User Characteristics</w:t>
       </w:r>
-      <w:bookmarkEnd w:id="9"/>
+      <w:bookmarkEnd w:id="10"/>
     </w:p>
     <w:p>
       <w:pPr>
@@ -7199,14 +7201,14 @@
         </w:rPr>
         <w:t xml:space="preserve"> </w:t>
       </w:r>
-      <w:bookmarkStart w:id="10" w:name="_Toc208615759"/>
+      <w:bookmarkStart w:id="11" w:name="_Toc208615759"/>
       <w:r>
         <w:rPr>
           <w:lang w:val="en-IN"/>
         </w:rPr>
         <w:t>Constraints</w:t>
       </w:r>
-      <w:bookmarkEnd w:id="10"/>
+      <w:bookmarkEnd w:id="11"/>
     </w:p>
     <w:p>
       <w:pPr>
@@ -7384,14 +7386,14 @@
         </w:rPr>
         <w:t xml:space="preserve"> </w:t>
       </w:r>
-      <w:bookmarkStart w:id="11" w:name="_Toc208615760"/>
+      <w:bookmarkStart w:id="12" w:name="_Toc208615760"/>
       <w:r>
         <w:rPr>
           <w:lang w:val="en-IN"/>
         </w:rPr>
         <w:t>Assumptions and Dependencies</w:t>
       </w:r>
-      <w:bookmarkEnd w:id="11"/>
+      <w:bookmarkEnd w:id="12"/>
     </w:p>
     <w:p>
       <w:pPr>
@@ -7655,14 +7657,14 @@
           <w:lang w:val="en-IN"/>
         </w:rPr>
       </w:pPr>
-      <w:bookmarkStart w:id="12" w:name="_Toc208615761"/>
+      <w:bookmarkStart w:id="13" w:name="_Toc208615761"/>
       <w:r>
         <w:rPr>
           <w:lang w:val="en-IN"/>
         </w:rPr>
         <w:t>Specific Requirements</w:t>
       </w:r>
-      <w:bookmarkEnd w:id="12"/>
+      <w:bookmarkEnd w:id="13"/>
     </w:p>
     <w:p>
       <w:pPr>
@@ -7688,14 +7690,14 @@
         </w:rPr>
         <w:t> </w:t>
       </w:r>
-      <w:bookmarkStart w:id="13" w:name="_Toc208615762"/>
+      <w:bookmarkStart w:id="14" w:name="_Toc208615762"/>
       <w:r>
         <w:rPr>
           <w:lang w:val="en-IN"/>
         </w:rPr>
         <w:t>Functional Requirements</w:t>
       </w:r>
-      <w:bookmarkEnd w:id="13"/>
+      <w:bookmarkEnd w:id="14"/>
     </w:p>
     <w:p>
       <w:pPr>
@@ -10309,11 +10311,11 @@
       <w:r>
         <w:t xml:space="preserve"> </w:t>
       </w:r>
-      <w:bookmarkStart w:id="14" w:name="_Toc208615763"/>
+      <w:bookmarkStart w:id="15" w:name="_Toc208615763"/>
       <w:r>
         <w:t>Non-Functional Requirements</w:t>
       </w:r>
-      <w:bookmarkEnd w:id="14"/>
+      <w:bookmarkEnd w:id="15"/>
     </w:p>
     <w:p>
       <w:pPr>
@@ -12377,14 +12379,14 @@
         </w:rPr>
         <w:t xml:space="preserve"> </w:t>
       </w:r>
-      <w:bookmarkStart w:id="15" w:name="_Toc208615764"/>
+      <w:bookmarkStart w:id="16" w:name="_Toc208615764"/>
       <w:r>
         <w:rPr>
           <w:lang w:val="en-IN"/>
         </w:rPr>
         <w:t>External Interface Requirements</w:t>
       </w:r>
-      <w:bookmarkEnd w:id="15"/>
+      <w:bookmarkEnd w:id="16"/>
     </w:p>
     <w:p>
       <w:pPr>
@@ -12396,11 +12398,11 @@
       <w:pPr>
         <w:pStyle w:val="Heading3"/>
       </w:pPr>
-      <w:bookmarkStart w:id="16" w:name="_Toc208615765"/>
+      <w:bookmarkStart w:id="17" w:name="_Toc208615765"/>
       <w:r>
         <w:t>User Interfaces</w:t>
       </w:r>
-      <w:bookmarkEnd w:id="16"/>
+      <w:bookmarkEnd w:id="17"/>
       <w:r>
         <w:t xml:space="preserve"> </w:t>
       </w:r>
@@ -13493,11 +13495,11 @@
         <w:pStyle w:val="Heading3"/>
         <w:spacing w:line="360" w:lineRule="auto"/>
       </w:pPr>
-      <w:bookmarkStart w:id="17" w:name="_Toc208615766"/>
+      <w:bookmarkStart w:id="18" w:name="_Toc208615766"/>
       <w:r>
         <w:t>Hardware Interfaces</w:t>
       </w:r>
-      <w:bookmarkEnd w:id="17"/>
+      <w:bookmarkEnd w:id="18"/>
     </w:p>
     <w:p>
       <w:pPr>
@@ -14180,11 +14182,11 @@
         <w:pStyle w:val="Heading3"/>
         <w:spacing w:line="360" w:lineRule="auto"/>
       </w:pPr>
-      <w:bookmarkStart w:id="18" w:name="_Toc208615767"/>
+      <w:bookmarkStart w:id="19" w:name="_Toc208615767"/>
       <w:r>
         <w:t>Software Interfaces</w:t>
       </w:r>
-      <w:bookmarkEnd w:id="18"/>
+      <w:bookmarkEnd w:id="19"/>
     </w:p>
     <w:p>
       <w:pPr>
@@ -15177,11 +15179,11 @@
         <w:pStyle w:val="Heading3"/>
         <w:spacing w:line="360" w:lineRule="auto"/>
       </w:pPr>
-      <w:bookmarkStart w:id="19" w:name="_Toc208615768"/>
+      <w:bookmarkStart w:id="20" w:name="_Toc208615768"/>
       <w:r>
         <w:t>Communication Interfaces</w:t>
       </w:r>
-      <w:bookmarkEnd w:id="19"/>
+      <w:bookmarkEnd w:id="20"/>
     </w:p>
     <w:p>
       <w:pPr>
@@ -15994,11 +15996,11 @@
           <w:numId w:val="17"/>
         </w:numPr>
       </w:pPr>
-      <w:bookmarkStart w:id="20" w:name="_Toc208615769"/>
+      <w:bookmarkStart w:id="21" w:name="_Toc208615769"/>
       <w:r>
         <w:t>System Models</w:t>
       </w:r>
-      <w:bookmarkEnd w:id="20"/>
+      <w:bookmarkEnd w:id="21"/>
     </w:p>
     <w:p>
       <w:pPr>
@@ -16022,14 +16024,14 @@
         </w:rPr>
         <w:t xml:space="preserve"> </w:t>
       </w:r>
-      <w:bookmarkStart w:id="21" w:name="_Toc208615770"/>
+      <w:bookmarkStart w:id="22" w:name="_Toc208615770"/>
       <w:r>
         <w:rPr>
           <w:lang w:val="en-IN"/>
         </w:rPr>
         <w:t>Use Case Diagrams</w:t>
       </w:r>
-      <w:bookmarkEnd w:id="21"/>
+      <w:bookmarkEnd w:id="22"/>
     </w:p>
     <w:p>
       <w:pPr>
@@ -16164,14 +16166,14 @@
         </w:rPr>
         <w:t xml:space="preserve"> </w:t>
       </w:r>
-      <w:bookmarkStart w:id="22" w:name="_Toc208615771"/>
+      <w:bookmarkStart w:id="23" w:name="_Toc208615771"/>
       <w:r>
         <w:rPr>
           <w:lang w:val="en-IN"/>
         </w:rPr>
         <w:t>Data Flow Diagrams (DFD)</w:t>
       </w:r>
-      <w:bookmarkEnd w:id="22"/>
+      <w:bookmarkEnd w:id="23"/>
     </w:p>
     <w:p/>
     <w:p>
@@ -16565,14 +16567,14 @@
         </w:rPr>
         <w:t xml:space="preserve"> </w:t>
       </w:r>
-      <w:bookmarkStart w:id="23" w:name="_Toc208615772"/>
+      <w:bookmarkStart w:id="24" w:name="_Toc208615772"/>
       <w:r>
         <w:rPr>
           <w:lang w:val="en-IN"/>
         </w:rPr>
         <w:t>Entity-Relationship Diagrams (ERD)</w:t>
       </w:r>
-      <w:bookmarkEnd w:id="23"/>
+      <w:bookmarkEnd w:id="24"/>
     </w:p>
     <w:p/>
     <w:p/>
@@ -16663,14 +16665,14 @@
         </w:rPr>
         <w:t xml:space="preserve"> </w:t>
       </w:r>
-      <w:bookmarkStart w:id="24" w:name="_Toc208615773"/>
+      <w:bookmarkStart w:id="25" w:name="_Toc208615773"/>
       <w:r>
         <w:rPr>
           <w:lang w:val="en-IN"/>
         </w:rPr>
         <w:t>Other Requirements</w:t>
       </w:r>
-      <w:bookmarkEnd w:id="24"/>
+      <w:bookmarkEnd w:id="25"/>
     </w:p>
     <w:p/>
     <w:p/>
@@ -16686,7 +16688,7 @@
           <w:lang w:val="en-IN"/>
         </w:rPr>
       </w:pPr>
-      <w:bookmarkStart w:id="25" w:name="_Toc208615774"/>
+      <w:bookmarkStart w:id="26" w:name="_Toc208615774"/>
       <w:r>
         <w:rPr>
           <w:lang w:val="en-IN"/>
@@ -16699,7 +16701,7 @@
         </w:rPr>
         <w:t>Safety Requirements</w:t>
       </w:r>
-      <w:bookmarkEnd w:id="25"/>
+      <w:bookmarkEnd w:id="26"/>
     </w:p>
     <w:p/>
     <w:tbl>
@@ -17551,14 +17553,14 @@
         <w:lastRenderedPageBreak/>
         <w:t xml:space="preserve"> </w:t>
       </w:r>
-      <w:bookmarkStart w:id="26" w:name="_Toc208615775"/>
+      <w:bookmarkStart w:id="27" w:name="_Toc208615775"/>
       <w:r>
         <w:rPr>
           <w:lang w:val="en-IN"/>
         </w:rPr>
         <w:t>Legal/Regulatory Compliance</w:t>
       </w:r>
-      <w:bookmarkEnd w:id="26"/>
+      <w:bookmarkEnd w:id="27"/>
     </w:p>
     <w:p>
       <w:pPr>
@@ -18423,14 +18425,14 @@
         <w:lastRenderedPageBreak/>
         <w:t xml:space="preserve"> </w:t>
       </w:r>
-      <w:bookmarkStart w:id="27" w:name="_Toc208615776"/>
+      <w:bookmarkStart w:id="28" w:name="_Toc208615776"/>
       <w:r>
         <w:rPr>
           <w:lang w:val="en-IN"/>
         </w:rPr>
         <w:t>Backup &amp; Recovery</w:t>
       </w:r>
-      <w:bookmarkEnd w:id="27"/>
+      <w:bookmarkEnd w:id="28"/>
     </w:p>
     <w:p/>
     <w:tbl>
@@ -19280,14 +19282,14 @@
         <w:lastRenderedPageBreak/>
         <w:t xml:space="preserve"> </w:t>
       </w:r>
-      <w:bookmarkStart w:id="28" w:name="_Toc208615777"/>
+      <w:bookmarkStart w:id="29" w:name="_Toc208615777"/>
       <w:r>
         <w:rPr>
           <w:lang w:val="en-IN"/>
         </w:rPr>
         <w:t>Audit and Logging</w:t>
       </w:r>
-      <w:bookmarkEnd w:id="28"/>
+      <w:bookmarkEnd w:id="29"/>
     </w:p>
     <w:p/>
     <w:tbl>

--- a/REPORT-DOCS/srs_minor.docx
+++ b/REPORT-DOCS/srs_minor.docx
@@ -677,26 +677,16 @@
     </w:p>
     <w:tbl>
       <w:tblPr>
-        <w:tblW w:w="0" w:type="auto"/>
-        <w:tblInd w:w="1131" w:type="dxa"/>
-        <w:tblBorders>
-          <w:top w:val="single" w:sz="2" w:space="0" w:color="000000"/>
-          <w:left w:val="single" w:sz="2" w:space="0" w:color="000000"/>
-          <w:bottom w:val="single" w:sz="2" w:space="0" w:color="000000"/>
-          <w:right w:val="single" w:sz="2" w:space="0" w:color="000000"/>
-          <w:insideH w:val="single" w:sz="2" w:space="0" w:color="000000"/>
-          <w:insideV w:val="single" w:sz="2" w:space="0" w:color="000000"/>
-        </w:tblBorders>
+        <w:tblStyle w:val="TableGrid"/>
+        <w:tblW w:w="6379" w:type="dxa"/>
+        <w:tblInd w:w="1838" w:type="dxa"/>
         <w:tblLayout w:type="fixed"/>
-        <w:tblCellMar>
-          <w:left w:w="0" w:type="dxa"/>
-          <w:right w:w="0" w:type="dxa"/>
-        </w:tblCellMar>
-        <w:tblLook w:val="01E0" w:firstRow="1" w:lastRow="1" w:firstColumn="1" w:lastColumn="1" w:noHBand="0" w:noVBand="0"/>
+        <w:tblLook w:val="04A0" w:firstRow="1" w:lastRow="0" w:firstColumn="1" w:lastColumn="0" w:noHBand="0" w:noVBand="1"/>
       </w:tblPr>
       <w:tblGrid>
-        <w:gridCol w:w="3828"/>
-        <w:gridCol w:w="2693"/>
+        <w:gridCol w:w="1168"/>
+        <w:gridCol w:w="2801"/>
+        <w:gridCol w:w="2410"/>
       </w:tblGrid>
       <w:tr>
         <w:trPr>
@@ -704,11 +694,7 @@
         </w:trPr>
         <w:tc>
           <w:tcPr>
-            <w:tcW w:w="3828" w:type="dxa"/>
-            <w:tcBorders>
-              <w:bottom w:val="single" w:sz="4" w:space="0" w:color="000000"/>
-              <w:right w:val="single" w:sz="4" w:space="0" w:color="000000"/>
-            </w:tcBorders>
+            <w:tcW w:w="1168" w:type="dxa"/>
           </w:tcPr>
           <w:p>
             <w:pPr>
@@ -718,27 +704,48 @@
               <w:jc w:val="both"/>
               <w:rPr>
                 <w:b/>
+                <w:spacing w:val="-4"/>
                 <w:sz w:val="28"/>
               </w:rPr>
             </w:pPr>
-            <w:bookmarkStart w:id="0" w:name="_Hlk208655599"/>
             <w:r>
               <w:rPr>
                 <w:b/>
                 <w:spacing w:val="-4"/>
                 <w:sz w:val="28"/>
               </w:rPr>
+              <w:t>Sl. no</w:t>
+            </w:r>
+          </w:p>
+        </w:tc>
+        <w:tc>
+          <w:tcPr>
+            <w:tcW w:w="2801" w:type="dxa"/>
+          </w:tcPr>
+          <w:p>
+            <w:pPr>
+              <w:pStyle w:val="TableParagraph"/>
+              <w:spacing w:line="304" w:lineRule="exact"/>
+              <w:ind w:right="1"/>
+              <w:jc w:val="both"/>
+              <w:rPr>
+                <w:b/>
+                <w:sz w:val="28"/>
+              </w:rPr>
+            </w:pPr>
+            <w:r>
+              <w:rPr>
+                <w:b/>
+                <w:spacing w:val="-4"/>
+                <w:sz w:val="28"/>
+              </w:rPr>
               <w:t>NAME</w:t>
             </w:r>
           </w:p>
         </w:tc>
         <w:tc>
           <w:tcPr>
-            <w:tcW w:w="2693" w:type="dxa"/>
-            <w:tcBorders>
-              <w:left w:val="single" w:sz="4" w:space="0" w:color="000000"/>
-              <w:bottom w:val="single" w:sz="4" w:space="0" w:color="000000"/>
-            </w:tcBorders>
+            <w:tcW w:w="2410" w:type="dxa"/>
           </w:tcPr>
           <w:p>
             <w:pPr>
@@ -768,12 +775,7 @@
         </w:trPr>
         <w:tc>
           <w:tcPr>
-            <w:tcW w:w="3828" w:type="dxa"/>
-            <w:tcBorders>
-              <w:top w:val="single" w:sz="4" w:space="0" w:color="000000"/>
-              <w:bottom w:val="single" w:sz="4" w:space="0" w:color="000000"/>
-              <w:right w:val="single" w:sz="4" w:space="0" w:color="000000"/>
-            </w:tcBorders>
+            <w:tcW w:w="1168" w:type="dxa"/>
           </w:tcPr>
           <w:p>
             <w:pPr>
@@ -788,6 +790,27 @@
               <w:rPr>
                 <w:sz w:val="28"/>
               </w:rPr>
+              <w:t>1</w:t>
+            </w:r>
+          </w:p>
+        </w:tc>
+        <w:tc>
+          <w:tcPr>
+            <w:tcW w:w="2801" w:type="dxa"/>
+          </w:tcPr>
+          <w:p>
+            <w:pPr>
+              <w:pStyle w:val="TableParagraph"/>
+              <w:ind w:right="2"/>
+              <w:jc w:val="both"/>
+              <w:rPr>
+                <w:sz w:val="28"/>
+              </w:rPr>
+            </w:pPr>
+            <w:r>
+              <w:rPr>
+                <w:sz w:val="28"/>
+              </w:rPr>
               <w:t>Darshan</w:t>
             </w:r>
             <w:r>
@@ -808,12 +831,7 @@
         </w:tc>
         <w:tc>
           <w:tcPr>
-            <w:tcW w:w="2693" w:type="dxa"/>
-            <w:tcBorders>
-              <w:top w:val="single" w:sz="4" w:space="0" w:color="000000"/>
-              <w:left w:val="single" w:sz="4" w:space="0" w:color="000000"/>
-              <w:bottom w:val="single" w:sz="4" w:space="0" w:color="000000"/>
-            </w:tcBorders>
+            <w:tcW w:w="2410" w:type="dxa"/>
           </w:tcPr>
           <w:p>
             <w:pPr>
@@ -840,12 +858,7 @@
         </w:trPr>
         <w:tc>
           <w:tcPr>
-            <w:tcW w:w="3828" w:type="dxa"/>
-            <w:tcBorders>
-              <w:top w:val="single" w:sz="4" w:space="0" w:color="000000"/>
-              <w:bottom w:val="single" w:sz="4" w:space="0" w:color="000000"/>
-              <w:right w:val="single" w:sz="4" w:space="0" w:color="000000"/>
-            </w:tcBorders>
+            <w:tcW w:w="1168" w:type="dxa"/>
           </w:tcPr>
           <w:p>
             <w:pPr>
@@ -860,6 +873,27 @@
               <w:rPr>
                 <w:sz w:val="28"/>
               </w:rPr>
+              <w:t>2</w:t>
+            </w:r>
+          </w:p>
+        </w:tc>
+        <w:tc>
+          <w:tcPr>
+            <w:tcW w:w="2801" w:type="dxa"/>
+          </w:tcPr>
+          <w:p>
+            <w:pPr>
+              <w:pStyle w:val="TableParagraph"/>
+              <w:ind w:right="3"/>
+              <w:jc w:val="both"/>
+              <w:rPr>
+                <w:sz w:val="28"/>
+              </w:rPr>
+            </w:pPr>
+            <w:r>
+              <w:rPr>
+                <w:sz w:val="28"/>
+              </w:rPr>
               <w:t>Pooja</w:t>
             </w:r>
             <w:r>
@@ -873,12 +907,7 @@
         </w:tc>
         <w:tc>
           <w:tcPr>
-            <w:tcW w:w="2693" w:type="dxa"/>
-            <w:tcBorders>
-              <w:top w:val="single" w:sz="4" w:space="0" w:color="000000"/>
-              <w:left w:val="single" w:sz="4" w:space="0" w:color="000000"/>
-              <w:bottom w:val="single" w:sz="4" w:space="0" w:color="000000"/>
-            </w:tcBorders>
+            <w:tcW w:w="2410" w:type="dxa"/>
           </w:tcPr>
           <w:p>
             <w:pPr>
@@ -905,12 +934,7 @@
         </w:trPr>
         <w:tc>
           <w:tcPr>
-            <w:tcW w:w="3828" w:type="dxa"/>
-            <w:tcBorders>
-              <w:top w:val="single" w:sz="4" w:space="0" w:color="000000"/>
-              <w:bottom w:val="single" w:sz="4" w:space="0" w:color="000000"/>
-              <w:right w:val="single" w:sz="4" w:space="0" w:color="000000"/>
-            </w:tcBorders>
+            <w:tcW w:w="1168" w:type="dxa"/>
           </w:tcPr>
           <w:p>
             <w:pPr>
@@ -926,6 +950,28 @@
               <w:rPr>
                 <w:sz w:val="28"/>
               </w:rPr>
+              <w:t>3</w:t>
+            </w:r>
+          </w:p>
+        </w:tc>
+        <w:tc>
+          <w:tcPr>
+            <w:tcW w:w="2801" w:type="dxa"/>
+          </w:tcPr>
+          <w:p>
+            <w:pPr>
+              <w:pStyle w:val="TableParagraph"/>
+              <w:spacing w:line="304" w:lineRule="exact"/>
+              <w:ind w:right="3"/>
+              <w:jc w:val="both"/>
+              <w:rPr>
+                <w:sz w:val="28"/>
+              </w:rPr>
+            </w:pPr>
+            <w:r>
+              <w:rPr>
+                <w:sz w:val="28"/>
+              </w:rPr>
               <w:t>Sayeda</w:t>
             </w:r>
             <w:r>
@@ -946,12 +992,7 @@
         </w:tc>
         <w:tc>
           <w:tcPr>
-            <w:tcW w:w="2693" w:type="dxa"/>
-            <w:tcBorders>
-              <w:top w:val="single" w:sz="4" w:space="0" w:color="000000"/>
-              <w:left w:val="single" w:sz="4" w:space="0" w:color="000000"/>
-              <w:bottom w:val="single" w:sz="4" w:space="0" w:color="000000"/>
-            </w:tcBorders>
+            <w:tcW w:w="2410" w:type="dxa"/>
           </w:tcPr>
           <w:p>
             <w:pPr>
@@ -979,11 +1020,7 @@
         </w:trPr>
         <w:tc>
           <w:tcPr>
-            <w:tcW w:w="3828" w:type="dxa"/>
-            <w:tcBorders>
-              <w:top w:val="single" w:sz="4" w:space="0" w:color="000000"/>
-              <w:right w:val="single" w:sz="4" w:space="0" w:color="000000"/>
-            </w:tcBorders>
+            <w:tcW w:w="1168" w:type="dxa"/>
           </w:tcPr>
           <w:p>
             <w:pPr>
@@ -998,6 +1035,27 @@
               <w:rPr>
                 <w:sz w:val="28"/>
               </w:rPr>
+              <w:t>4</w:t>
+            </w:r>
+          </w:p>
+        </w:tc>
+        <w:tc>
+          <w:tcPr>
+            <w:tcW w:w="2801" w:type="dxa"/>
+          </w:tcPr>
+          <w:p>
+            <w:pPr>
+              <w:pStyle w:val="TableParagraph"/>
+              <w:ind w:right="0"/>
+              <w:jc w:val="both"/>
+              <w:rPr>
+                <w:sz w:val="28"/>
+              </w:rPr>
+            </w:pPr>
+            <w:r>
+              <w:rPr>
+                <w:sz w:val="28"/>
+              </w:rPr>
               <w:t>Mohemmed</w:t>
             </w:r>
             <w:r>
@@ -1018,11 +1076,7 @@
         </w:tc>
         <w:tc>
           <w:tcPr>
-            <w:tcW w:w="2693" w:type="dxa"/>
-            <w:tcBorders>
-              <w:top w:val="single" w:sz="4" w:space="0" w:color="000000"/>
-              <w:left w:val="single" w:sz="4" w:space="0" w:color="000000"/>
-            </w:tcBorders>
+            <w:tcW w:w="2410" w:type="dxa"/>
           </w:tcPr>
           <w:p>
             <w:pPr>
@@ -1043,7 +1097,6 @@
           </w:p>
         </w:tc>
       </w:tr>
-      <w:bookmarkEnd w:id="0"/>
     </w:tbl>
     <w:p>
       <w:pPr>
@@ -4550,11 +4603,11 @@
         <w:spacing w:line="360" w:lineRule="auto"/>
         <w:jc w:val="both"/>
       </w:pPr>
-      <w:bookmarkStart w:id="1" w:name="_Toc208615749"/>
+      <w:bookmarkStart w:id="0" w:name="_Toc208615749"/>
       <w:r>
         <w:t>Introduction</w:t>
       </w:r>
-      <w:bookmarkEnd w:id="1"/>
+      <w:bookmarkEnd w:id="0"/>
     </w:p>
     <w:p>
       <w:pPr>
@@ -4565,11 +4618,11 @@
       <w:r>
         <w:t xml:space="preserve"> </w:t>
       </w:r>
-      <w:bookmarkStart w:id="2" w:name="_Toc208615750"/>
+      <w:bookmarkStart w:id="1" w:name="_Toc208615750"/>
       <w:r>
         <w:t>Purpose</w:t>
       </w:r>
-      <w:bookmarkEnd w:id="2"/>
+      <w:bookmarkEnd w:id="1"/>
       <w:r>
         <w:t xml:space="preserve"> </w:t>
       </w:r>
@@ -4631,14 +4684,14 @@
         </w:rPr>
         <w:t xml:space="preserve"> </w:t>
       </w:r>
-      <w:bookmarkStart w:id="3" w:name="_Toc208615751"/>
+      <w:bookmarkStart w:id="2" w:name="_Toc208615751"/>
       <w:r>
         <w:rPr>
           <w:lang w:val="en-IN"/>
         </w:rPr>
         <w:t>Scope</w:t>
       </w:r>
-      <w:bookmarkEnd w:id="3"/>
+      <w:bookmarkEnd w:id="2"/>
     </w:p>
     <w:p>
       <w:pPr>
@@ -5125,11 +5178,11 @@
           <w:szCs w:val="24"/>
         </w:rPr>
       </w:pPr>
-      <w:bookmarkStart w:id="4" w:name="_Toc208615752"/>
+      <w:bookmarkStart w:id="3" w:name="_Toc208615752"/>
       <w:r>
         <w:t>Definitions, Acronyms, Abbreviations</w:t>
       </w:r>
-      <w:bookmarkEnd w:id="4"/>
+      <w:bookmarkEnd w:id="3"/>
       <w:r>
         <w:t xml:space="preserve"> </w:t>
       </w:r>
@@ -6138,14 +6191,14 @@
         </w:rPr>
         <w:t xml:space="preserve"> </w:t>
       </w:r>
-      <w:bookmarkStart w:id="5" w:name="_Toc208615753"/>
+      <w:bookmarkStart w:id="4" w:name="_Toc208615753"/>
       <w:r>
         <w:rPr>
           <w:lang w:val="en-IN"/>
         </w:rPr>
         <w:t>References</w:t>
       </w:r>
-      <w:bookmarkEnd w:id="5"/>
+      <w:bookmarkEnd w:id="4"/>
     </w:p>
     <w:p>
       <w:pPr>
@@ -6451,14 +6504,14 @@
         </w:rPr>
         <w:t xml:space="preserve">  </w:t>
       </w:r>
-      <w:bookmarkStart w:id="6" w:name="_Toc208615754"/>
+      <w:bookmarkStart w:id="5" w:name="_Toc208615754"/>
       <w:r>
         <w:rPr>
           <w:lang w:val="en-IN"/>
         </w:rPr>
         <w:t>Overview</w:t>
       </w:r>
-      <w:bookmarkEnd w:id="6"/>
+      <w:bookmarkEnd w:id="5"/>
     </w:p>
     <w:p>
       <w:pPr>
@@ -6645,11 +6698,11 @@
         <w:spacing w:line="360" w:lineRule="auto"/>
         <w:jc w:val="both"/>
       </w:pPr>
-      <w:bookmarkStart w:id="7" w:name="_Toc208615755"/>
+      <w:bookmarkStart w:id="6" w:name="_Toc208615755"/>
       <w:r>
         <w:t>Overall Description</w:t>
       </w:r>
-      <w:bookmarkEnd w:id="7"/>
+      <w:bookmarkEnd w:id="6"/>
     </w:p>
     <w:p>
       <w:pPr>
@@ -6676,14 +6729,14 @@
         </w:rPr>
         <w:t xml:space="preserve"> </w:t>
       </w:r>
-      <w:bookmarkStart w:id="8" w:name="_Toc208615756"/>
+      <w:bookmarkStart w:id="7" w:name="_Toc208615756"/>
       <w:r>
         <w:rPr>
           <w:lang w:val="en-IN"/>
         </w:rPr>
         <w:t>Product Perspective</w:t>
       </w:r>
-      <w:bookmarkEnd w:id="8"/>
+      <w:bookmarkEnd w:id="7"/>
     </w:p>
     <w:p>
       <w:pPr>
@@ -6823,14 +6876,14 @@
         </w:rPr>
         <w:t xml:space="preserve"> </w:t>
       </w:r>
-      <w:bookmarkStart w:id="9" w:name="_Toc208615757"/>
+      <w:bookmarkStart w:id="8" w:name="_Toc208615757"/>
       <w:r>
         <w:rPr>
           <w:lang w:val="en-IN"/>
         </w:rPr>
         <w:t>Product Functions</w:t>
       </w:r>
-      <w:bookmarkEnd w:id="9"/>
+      <w:bookmarkEnd w:id="8"/>
     </w:p>
     <w:p>
       <w:pPr>
@@ -7046,14 +7099,14 @@
         </w:rPr>
         <w:t xml:space="preserve"> </w:t>
       </w:r>
-      <w:bookmarkStart w:id="10" w:name="_Toc208615758"/>
+      <w:bookmarkStart w:id="9" w:name="_Toc208615758"/>
       <w:r>
         <w:rPr>
           <w:lang w:val="en-IN"/>
         </w:rPr>
         <w:t>User Characteristics</w:t>
       </w:r>
-      <w:bookmarkEnd w:id="10"/>
+      <w:bookmarkEnd w:id="9"/>
     </w:p>
     <w:p>
       <w:pPr>
@@ -7201,14 +7254,14 @@
         </w:rPr>
         <w:t xml:space="preserve"> </w:t>
       </w:r>
-      <w:bookmarkStart w:id="11" w:name="_Toc208615759"/>
+      <w:bookmarkStart w:id="10" w:name="_Toc208615759"/>
       <w:r>
         <w:rPr>
           <w:lang w:val="en-IN"/>
         </w:rPr>
         <w:t>Constraints</w:t>
       </w:r>
-      <w:bookmarkEnd w:id="11"/>
+      <w:bookmarkEnd w:id="10"/>
     </w:p>
     <w:p>
       <w:pPr>
@@ -7386,14 +7439,14 @@
         </w:rPr>
         <w:t xml:space="preserve"> </w:t>
       </w:r>
-      <w:bookmarkStart w:id="12" w:name="_Toc208615760"/>
+      <w:bookmarkStart w:id="11" w:name="_Toc208615760"/>
       <w:r>
         <w:rPr>
           <w:lang w:val="en-IN"/>
         </w:rPr>
         <w:t>Assumptions and Dependencies</w:t>
       </w:r>
-      <w:bookmarkEnd w:id="12"/>
+      <w:bookmarkEnd w:id="11"/>
     </w:p>
     <w:p>
       <w:pPr>
@@ -7657,14 +7710,14 @@
           <w:lang w:val="en-IN"/>
         </w:rPr>
       </w:pPr>
-      <w:bookmarkStart w:id="13" w:name="_Toc208615761"/>
+      <w:bookmarkStart w:id="12" w:name="_Toc208615761"/>
       <w:r>
         <w:rPr>
           <w:lang w:val="en-IN"/>
         </w:rPr>
         <w:t>Specific Requirements</w:t>
       </w:r>
-      <w:bookmarkEnd w:id="13"/>
+      <w:bookmarkEnd w:id="12"/>
     </w:p>
     <w:p>
       <w:pPr>
@@ -7690,14 +7743,14 @@
         </w:rPr>
         <w:t> </w:t>
       </w:r>
-      <w:bookmarkStart w:id="14" w:name="_Toc208615762"/>
+      <w:bookmarkStart w:id="13" w:name="_Toc208615762"/>
       <w:r>
         <w:rPr>
           <w:lang w:val="en-IN"/>
         </w:rPr>
         <w:t>Functional Requirements</w:t>
       </w:r>
-      <w:bookmarkEnd w:id="14"/>
+      <w:bookmarkEnd w:id="13"/>
     </w:p>
     <w:p>
       <w:pPr>
@@ -10311,11 +10364,11 @@
       <w:r>
         <w:t xml:space="preserve"> </w:t>
       </w:r>
-      <w:bookmarkStart w:id="15" w:name="_Toc208615763"/>
+      <w:bookmarkStart w:id="14" w:name="_Toc208615763"/>
       <w:r>
         <w:t>Non-Functional Requirements</w:t>
       </w:r>
-      <w:bookmarkEnd w:id="15"/>
+      <w:bookmarkEnd w:id="14"/>
     </w:p>
     <w:p>
       <w:pPr>
@@ -12379,14 +12432,14 @@
         </w:rPr>
         <w:t xml:space="preserve"> </w:t>
       </w:r>
-      <w:bookmarkStart w:id="16" w:name="_Toc208615764"/>
+      <w:bookmarkStart w:id="15" w:name="_Toc208615764"/>
       <w:r>
         <w:rPr>
           <w:lang w:val="en-IN"/>
         </w:rPr>
         <w:t>External Interface Requirements</w:t>
       </w:r>
-      <w:bookmarkEnd w:id="16"/>
+      <w:bookmarkEnd w:id="15"/>
     </w:p>
     <w:p>
       <w:pPr>
@@ -12398,11 +12451,11 @@
       <w:pPr>
         <w:pStyle w:val="Heading3"/>
       </w:pPr>
-      <w:bookmarkStart w:id="17" w:name="_Toc208615765"/>
+      <w:bookmarkStart w:id="16" w:name="_Toc208615765"/>
       <w:r>
         <w:t>User Interfaces</w:t>
       </w:r>
-      <w:bookmarkEnd w:id="17"/>
+      <w:bookmarkEnd w:id="16"/>
       <w:r>
         <w:t xml:space="preserve"> </w:t>
       </w:r>
@@ -13495,11 +13548,11 @@
         <w:pStyle w:val="Heading3"/>
         <w:spacing w:line="360" w:lineRule="auto"/>
       </w:pPr>
-      <w:bookmarkStart w:id="18" w:name="_Toc208615766"/>
+      <w:bookmarkStart w:id="17" w:name="_Toc208615766"/>
       <w:r>
         <w:t>Hardware Interfaces</w:t>
       </w:r>
-      <w:bookmarkEnd w:id="18"/>
+      <w:bookmarkEnd w:id="17"/>
     </w:p>
     <w:p>
       <w:pPr>
@@ -14182,11 +14235,11 @@
         <w:pStyle w:val="Heading3"/>
         <w:spacing w:line="360" w:lineRule="auto"/>
       </w:pPr>
-      <w:bookmarkStart w:id="19" w:name="_Toc208615767"/>
+      <w:bookmarkStart w:id="18" w:name="_Toc208615767"/>
       <w:r>
         <w:t>Software Interfaces</w:t>
       </w:r>
-      <w:bookmarkEnd w:id="19"/>
+      <w:bookmarkEnd w:id="18"/>
     </w:p>
     <w:p>
       <w:pPr>
@@ -15179,11 +15232,11 @@
         <w:pStyle w:val="Heading3"/>
         <w:spacing w:line="360" w:lineRule="auto"/>
       </w:pPr>
-      <w:bookmarkStart w:id="20" w:name="_Toc208615768"/>
+      <w:bookmarkStart w:id="19" w:name="_Toc208615768"/>
       <w:r>
         <w:t>Communication Interfaces</w:t>
       </w:r>
-      <w:bookmarkEnd w:id="20"/>
+      <w:bookmarkEnd w:id="19"/>
     </w:p>
     <w:p>
       <w:pPr>
@@ -15996,11 +16049,11 @@
           <w:numId w:val="17"/>
         </w:numPr>
       </w:pPr>
-      <w:bookmarkStart w:id="21" w:name="_Toc208615769"/>
+      <w:bookmarkStart w:id="20" w:name="_Toc208615769"/>
       <w:r>
         <w:t>System Models</w:t>
       </w:r>
-      <w:bookmarkEnd w:id="21"/>
+      <w:bookmarkEnd w:id="20"/>
     </w:p>
     <w:p>
       <w:pPr>
@@ -16024,14 +16077,14 @@
         </w:rPr>
         <w:t xml:space="preserve"> </w:t>
       </w:r>
-      <w:bookmarkStart w:id="22" w:name="_Toc208615770"/>
+      <w:bookmarkStart w:id="21" w:name="_Toc208615770"/>
       <w:r>
         <w:rPr>
           <w:lang w:val="en-IN"/>
         </w:rPr>
         <w:t>Use Case Diagrams</w:t>
       </w:r>
-      <w:bookmarkEnd w:id="22"/>
+      <w:bookmarkEnd w:id="21"/>
     </w:p>
     <w:p>
       <w:pPr>
@@ -16166,14 +16219,14 @@
         </w:rPr>
         <w:t xml:space="preserve"> </w:t>
       </w:r>
-      <w:bookmarkStart w:id="23" w:name="_Toc208615771"/>
+      <w:bookmarkStart w:id="22" w:name="_Toc208615771"/>
       <w:r>
         <w:rPr>
           <w:lang w:val="en-IN"/>
         </w:rPr>
         <w:t>Data Flow Diagrams (DFD)</w:t>
       </w:r>
-      <w:bookmarkEnd w:id="23"/>
+      <w:bookmarkEnd w:id="22"/>
     </w:p>
     <w:p/>
     <w:p>
@@ -16567,14 +16620,14 @@
         </w:rPr>
         <w:t xml:space="preserve"> </w:t>
       </w:r>
-      <w:bookmarkStart w:id="24" w:name="_Toc208615772"/>
+      <w:bookmarkStart w:id="23" w:name="_Toc208615772"/>
       <w:r>
         <w:rPr>
           <w:lang w:val="en-IN"/>
         </w:rPr>
         <w:t>Entity-Relationship Diagrams (ERD)</w:t>
       </w:r>
-      <w:bookmarkEnd w:id="24"/>
+      <w:bookmarkEnd w:id="23"/>
     </w:p>
     <w:p/>
     <w:p/>
@@ -16665,14 +16718,14 @@
         </w:rPr>
         <w:t xml:space="preserve"> </w:t>
       </w:r>
-      <w:bookmarkStart w:id="25" w:name="_Toc208615773"/>
+      <w:bookmarkStart w:id="24" w:name="_Toc208615773"/>
       <w:r>
         <w:rPr>
           <w:lang w:val="en-IN"/>
         </w:rPr>
         <w:t>Other Requirements</w:t>
       </w:r>
-      <w:bookmarkEnd w:id="25"/>
+      <w:bookmarkEnd w:id="24"/>
     </w:p>
     <w:p/>
     <w:p/>
@@ -16688,7 +16741,7 @@
           <w:lang w:val="en-IN"/>
         </w:rPr>
       </w:pPr>
-      <w:bookmarkStart w:id="26" w:name="_Toc208615774"/>
+      <w:bookmarkStart w:id="25" w:name="_Toc208615774"/>
       <w:r>
         <w:rPr>
           <w:lang w:val="en-IN"/>
@@ -16701,7 +16754,7 @@
         </w:rPr>
         <w:t>Safety Requirements</w:t>
       </w:r>
-      <w:bookmarkEnd w:id="26"/>
+      <w:bookmarkEnd w:id="25"/>
     </w:p>
     <w:p/>
     <w:tbl>
@@ -17553,14 +17606,14 @@
         <w:lastRenderedPageBreak/>
         <w:t xml:space="preserve"> </w:t>
       </w:r>
-      <w:bookmarkStart w:id="27" w:name="_Toc208615775"/>
+      <w:bookmarkStart w:id="26" w:name="_Toc208615775"/>
       <w:r>
         <w:rPr>
           <w:lang w:val="en-IN"/>
         </w:rPr>
         <w:t>Legal/Regulatory Compliance</w:t>
       </w:r>
-      <w:bookmarkEnd w:id="27"/>
+      <w:bookmarkEnd w:id="26"/>
     </w:p>
     <w:p>
       <w:pPr>
@@ -18425,14 +18478,14 @@
         <w:lastRenderedPageBreak/>
         <w:t xml:space="preserve"> </w:t>
       </w:r>
-      <w:bookmarkStart w:id="28" w:name="_Toc208615776"/>
+      <w:bookmarkStart w:id="27" w:name="_Toc208615776"/>
       <w:r>
         <w:rPr>
           <w:lang w:val="en-IN"/>
         </w:rPr>
         <w:t>Backup &amp; Recovery</w:t>
       </w:r>
-      <w:bookmarkEnd w:id="28"/>
+      <w:bookmarkEnd w:id="27"/>
     </w:p>
     <w:p/>
     <w:tbl>
@@ -19282,14 +19335,14 @@
         <w:lastRenderedPageBreak/>
         <w:t xml:space="preserve"> </w:t>
       </w:r>
-      <w:bookmarkStart w:id="29" w:name="_Toc208615777"/>
+      <w:bookmarkStart w:id="28" w:name="_Toc208615777"/>
       <w:r>
         <w:rPr>
           <w:lang w:val="en-IN"/>
         </w:rPr>
         <w:t>Audit and Logging</w:t>
       </w:r>
-      <w:bookmarkEnd w:id="29"/>
+      <w:bookmarkEnd w:id="28"/>
     </w:p>
     <w:p/>
     <w:tbl>
@@ -20488,15 +20541,16 @@
   <w:p>
     <w:pPr>
       <w:pStyle w:val="Header"/>
+      <w:rPr>
+        <w:lang w:val="en-IN"/>
+      </w:rPr>
     </w:pPr>
     <w:r>
-      <w:t xml:space="preserve">BCA DEPT </w:t>
+      <w:rPr>
+        <w:lang w:val="en-IN"/>
+      </w:rPr>
+      <w:t>DEPT OF BCA</w:t>
     </w:r>
-  </w:p>
-  <w:p>
-    <w:pPr>
-      <w:pStyle w:val="Header"/>
-    </w:pPr>
   </w:p>
 </w:hdr>
 </file>
@@ -23807,6 +23861,22 @@
       <w:ind w:left="440"/>
     </w:pPr>
   </w:style>
+  <w:style w:type="table" w:styleId="TableGrid">
+    <w:name w:val="Table Grid"/>
+    <w:basedOn w:val="TableNormal"/>
+    <w:uiPriority w:val="39"/>
+    <w:rsid w:val="0049546D"/>
+    <w:tblPr>
+      <w:tblBorders>
+        <w:top w:val="single" w:sz="4" w:space="0" w:color="auto"/>
+        <w:left w:val="single" w:sz="4" w:space="0" w:color="auto"/>
+        <w:bottom w:val="single" w:sz="4" w:space="0" w:color="auto"/>
+        <w:right w:val="single" w:sz="4" w:space="0" w:color="auto"/>
+        <w:insideH w:val="single" w:sz="4" w:space="0" w:color="auto"/>
+        <w:insideV w:val="single" w:sz="4" w:space="0" w:color="auto"/>
+      </w:tblBorders>
+    </w:tblPr>
+  </w:style>
 </w:styles>
 </file>
 
